--- a/docassemble/MLHPPOAndProposedOrder/data/templates/oakland_county_instructions_ex_parte.docx
+++ b/docassemble/MLHPPOAndProposedOrder/data/templates/oakland_county_instructions_ex_parte.docx
@@ -836,7 +836,64 @@
         <w:rPr>
           <w:color w:val="000000"/>
         </w:rPr>
-        <w:t xml:space="preserve">, you will be redirected to a LawHelp Interactive webpage. Make sure to create a free account so you can save your forms. Download and review the forms. After you are finished reviewing them, if you do not need to make any changes, click the button labeled “Email Your Form(s) to the Courts/Agency.” Type in your e-mail address in the provided space. Scroll down to upload any evidence you want to attach (police reports, medical records, etc.) </w:t>
+        <w:t>, you will be redirected to a LawHelp Interactive webpage. Make sure to create a free account so you can save your forms. Download and review the forms. After you are finished reviewing them, if you do not need to make any changes, click the button labeled “Email Your Form(s) to the Courts/Agency.” Type in your e-mail address in the provided space. Scroll down to upload any evidence you want to attach (police reports, medical records, etc.)</w:t>
+      </w:r>
+      <w:r>
+        <w:rPr>
+          <w:color w:val="000000"/>
+        </w:rPr>
+        <w:t xml:space="preserve">{% if </w:t>
+      </w:r>
+      <w:r>
+        <w:t>is_incapacitated_adult</w:t>
+      </w:r>
+      <w:r>
+        <w:rPr>
+          <w:color w:val="000000"/>
+        </w:rPr>
+        <w:t xml:space="preserve"> %}</w:t>
+      </w:r>
+      <w:r>
+        <w:rPr>
+          <w:color w:val="000000"/>
+        </w:rPr>
+        <w:t xml:space="preserve"> Also</w:t>
+      </w:r>
+      <w:r>
+        <w:rPr>
+          <w:color w:val="000000"/>
+        </w:rPr>
+        <w:t xml:space="preserve">, </w:t>
+      </w:r>
+      <w:r>
+        <w:rPr>
+          <w:color w:val="000000"/>
+        </w:rPr>
+        <w:t>upload</w:t>
+      </w:r>
+      <w:r>
+        <w:rPr>
+          <w:color w:val="000000"/>
+        </w:rPr>
+        <w:t xml:space="preserve"> the Order Regarding Appointment of Guardian or the power of attorney paperwork</w:t>
+      </w:r>
+      <w:r>
+        <w:rPr>
+          <w:color w:val="000000"/>
+        </w:rPr>
+        <w:t>.</w:t>
+      </w:r>
+      <w:r>
+        <w:rPr>
+          <w:color w:val="000000"/>
+        </w:rPr>
+        <w:t>{% endif %}</w:t>
+      </w:r>
+      <w:r>
+        <w:rPr>
+          <w:color w:val="000000"/>
+        </w:rPr>
+        <w:t xml:space="preserve"> </w:t>
       </w:r>
       <w:r>
         <w:rPr>
@@ -1028,6 +1085,7 @@
           <w:sz w:val="24"/>
           <w:szCs w:val="24"/>
         </w:rPr>
+        <w:lastRenderedPageBreak/>
         <w:t>Step 4: The judge will review your petition</w:t>
       </w:r>
     </w:p>
@@ -1049,14 +1107,7 @@
         <w:rPr>
           <w:color w:val="000000"/>
         </w:rPr>
-        <w:t xml:space="preserve">It can take approximately 24 to 72 business hours for a judge to review a PPO petition. It may take a little longer than this for the documents to be processed and the PPO Office to e-mail you with the </w:t>
-      </w:r>
-      <w:r>
-        <w:rPr>
-          <w:color w:val="000000"/>
-        </w:rPr>
-        <w:lastRenderedPageBreak/>
-        <w:t xml:space="preserve">judge’s decision. The PPO Office will e-mail you to tell you when your PPO Petition is filed, and they will e-mail you again once the judge </w:t>
+        <w:t xml:space="preserve">It can take approximately 24 to 72 business hours for a judge to review a PPO petition. It may take a little longer than this for the documents to be processed and the PPO Office to e-mail you with the judge’s decision. The PPO Office will e-mail you to tell you when your PPO Petition is filed, and they will e-mail you again once the judge </w:t>
       </w:r>
       <w:proofErr w:type="gramStart"/>
       <w:r>
@@ -1513,6 +1564,7 @@
           <w:b/>
           <w:color w:val="000000"/>
         </w:rPr>
+        <w:lastRenderedPageBreak/>
         <w:t>Have the papers served (sent or given to) the Respondent.</w:t>
       </w:r>
       <w:r>
@@ -1547,7 +1599,6 @@
         <w:rPr>
           <w:color w:val="000000"/>
         </w:rPr>
-        <w:lastRenderedPageBreak/>
         <w:t xml:space="preserve">The papers can also be served by registered mail with return receipt requested and delivery restricted to the Respondent. Even if the Respondent is served by mail, you need to find someone else to do the mailing. </w:t>
       </w:r>
       <w:r>

--- a/docassemble/MLHPPOAndProposedOrder/data/templates/oakland_county_instructions_ex_parte.docx
+++ b/docassemble/MLHPPOAndProposedOrder/data/templates/oakland_county_instructions_ex_parte.docx
@@ -1,66 +1,39 @@
 
 <file path=word/document.xml><?xml version="1.0" encoding="utf-8"?>
-<w:document xmlns:wpc="http://schemas.microsoft.com/office/word/2010/wordprocessingCanvas" xmlns:cx="http://schemas.microsoft.com/office/drawing/2014/chartex" xmlns:cx1="http://schemas.microsoft.com/office/drawing/2015/9/8/chartex" xmlns:cx2="http://schemas.microsoft.com/office/drawing/2015/10/21/chartex" xmlns:cx3="http://schemas.microsoft.com/office/drawing/2016/5/9/chartex" xmlns:cx4="http://schemas.microsoft.com/office/drawing/2016/5/10/chartex" xmlns:cx5="http://schemas.microsoft.com/office/drawing/2016/5/11/chartex" xmlns:cx6="http://schemas.microsoft.com/office/drawing/2016/5/12/chartex" xmlns:cx7="http://schemas.microsoft.com/office/drawing/2016/5/13/chartex" xmlns:cx8="http://schemas.microsoft.com/office/drawing/2016/5/14/chartex" xmlns:mc="http://schemas.openxmlformats.org/markup-compatibility/2006" xmlns:aink="http://schemas.microsoft.com/office/drawing/2016/ink" xmlns:am3d="http://schemas.microsoft.com/office/drawing/2017/model3d" xmlns:o="urn:schemas-microsoft-com:office:office" xmlns:oel="http://schemas.microsoft.com/office/2019/extlst" xmlns:r="http://schemas.openxmlformats.org/officeDocument/2006/relationships" xmlns:m="http://schemas.openxmlformats.org/officeDocument/2006/math" xmlns:v="urn:schemas-microsoft-com:vml" xmlns:wp14="http://schemas.microsoft.com/office/word/2010/wordprocessingDrawing" xmlns:wp="http://schemas.openxmlformats.org/drawingml/2006/wordprocessingDrawing" xmlns:w10="urn:schemas-microsoft-com:office:word" xmlns:w="http://schemas.openxmlformats.org/wordprocessingml/2006/main" xmlns:w14="http://schemas.microsoft.com/office/word/2010/wordml" xmlns:w15="http://schemas.microsoft.com/office/word/2012/wordml" xmlns:w16cex="http://schemas.microsoft.com/office/word/2018/wordml/cex" xmlns:w16cid="http://schemas.microsoft.com/office/word/2016/wordml/cid" xmlns:w16="http://schemas.microsoft.com/office/word/2018/wordml" xmlns:w16sdtdh="http://schemas.microsoft.com/office/word/2020/wordml/sdtdatahash" xmlns:w16se="http://schemas.microsoft.com/office/word/2015/wordml/symex" xmlns:wpg="http://schemas.microsoft.com/office/word/2010/wordprocessingGroup" xmlns:wpi="http://schemas.microsoft.com/office/word/2010/wordprocessingInk" xmlns:wne="http://schemas.microsoft.com/office/word/2006/wordml" xmlns:wps="http://schemas.microsoft.com/office/word/2010/wordprocessingShape" mc:Ignorable="w14 w15 w16se w16cid w16 w16cex w16sdtdh wp14">
+<w:document xmlns:wpc="http://schemas.microsoft.com/office/word/2010/wordprocessingCanvas" xmlns:cx="http://schemas.microsoft.com/office/drawing/2014/chartex" xmlns:cx1="http://schemas.microsoft.com/office/drawing/2015/9/8/chartex" xmlns:cx2="http://schemas.microsoft.com/office/drawing/2015/10/21/chartex" xmlns:cx3="http://schemas.microsoft.com/office/drawing/2016/5/9/chartex" xmlns:cx4="http://schemas.microsoft.com/office/drawing/2016/5/10/chartex" xmlns:cx5="http://schemas.microsoft.com/office/drawing/2016/5/11/chartex" xmlns:cx6="http://schemas.microsoft.com/office/drawing/2016/5/12/chartex" xmlns:cx7="http://schemas.microsoft.com/office/drawing/2016/5/13/chartex" xmlns:cx8="http://schemas.microsoft.com/office/drawing/2016/5/14/chartex" xmlns:mc="http://schemas.openxmlformats.org/markup-compatibility/2006" xmlns:aink="http://schemas.microsoft.com/office/drawing/2016/ink" xmlns:am3d="http://schemas.microsoft.com/office/drawing/2017/model3d" xmlns:o="urn:schemas-microsoft-com:office:office" xmlns:oel="http://schemas.microsoft.com/office/2019/extlst" xmlns:r="http://schemas.openxmlformats.org/officeDocument/2006/relationships" xmlns:m="http://schemas.openxmlformats.org/officeDocument/2006/math" xmlns:v="urn:schemas-microsoft-com:vml" xmlns:wp14="http://schemas.microsoft.com/office/word/2010/wordprocessingDrawing" xmlns:wp="http://schemas.openxmlformats.org/drawingml/2006/wordprocessingDrawing" xmlns:w10="urn:schemas-microsoft-com:office:word" xmlns:w="http://schemas.openxmlformats.org/wordprocessingml/2006/main" xmlns:w14="http://schemas.microsoft.com/office/word/2010/wordml" xmlns:w15="http://schemas.microsoft.com/office/word/2012/wordml" xmlns:w16cex="http://schemas.microsoft.com/office/word/2018/wordml/cex" xmlns:w16cid="http://schemas.microsoft.com/office/word/2016/wordml/cid" xmlns:w16="http://schemas.microsoft.com/office/word/2018/wordml" xmlns:w16du="http://schemas.microsoft.com/office/word/2023/wordml/word16du" xmlns:w16sdtdh="http://schemas.microsoft.com/office/word/2020/wordml/sdtdatahash" xmlns:w16sdtfl="http://schemas.microsoft.com/office/word/2024/wordml/sdtformatlock" xmlns:w16se="http://schemas.microsoft.com/office/word/2015/wordml/symex" xmlns:wpg="http://schemas.microsoft.com/office/word/2010/wordprocessingGroup" xmlns:wpi="http://schemas.microsoft.com/office/word/2010/wordprocessingInk" xmlns:wne="http://schemas.microsoft.com/office/word/2006/wordml" xmlns:wps="http://schemas.microsoft.com/office/word/2010/wordprocessingShape" mc:Ignorable="w14 w15 w16se w16cid w16 w16cex w16sdtdh w16sdtfl w16du wp14">
   <w:body>
     <w:p>
       <w:pPr>
-        <w:pBdr>
-          <w:top w:val="nil"/>
-          <w:left w:val="nil"/>
-          <w:bottom w:val="nil"/>
-          <w:right w:val="nil"/>
-          <w:between w:val="nil"/>
-        </w:pBdr>
-        <w:spacing w:after="160" w:line="257" w:lineRule="auto"/>
-        <w:rPr>
-          <w:b/>
-          <w:color w:val="000000"/>
-          <w:sz w:val="32"/>
-          <w:szCs w:val="32"/>
-        </w:rPr>
-      </w:pPr>
-      <w:r>
-        <w:rPr>
-          <w:b/>
-          <w:color w:val="000000"/>
-          <w:sz w:val="32"/>
-          <w:szCs w:val="32"/>
-        </w:rPr>
-        <w:t xml:space="preserve">Oakland County </w:t>
-      </w:r>
-      <w:r>
-        <w:rPr>
-          <w:b/>
-          <w:sz w:val="32"/>
-          <w:szCs w:val="32"/>
-        </w:rPr>
-        <w:t>Instructions</w:t>
-      </w:r>
-      <w:r>
-        <w:rPr>
-          <w:b/>
-          <w:color w:val="000000"/>
-          <w:sz w:val="32"/>
-          <w:szCs w:val="32"/>
-        </w:rPr>
-        <w:t xml:space="preserve"> - How to Ask for an Ex Parte Personal Protection Order (</w:t>
-      </w:r>
-      <w:r>
-        <w:rPr>
-          <w:b/>
-          <w:color w:val="000000"/>
-          <w:sz w:val="32"/>
-          <w:szCs w:val="32"/>
-        </w:rPr>
-        <w:t>{{ ppo_type_full }}</w:t>
-      </w:r>
-      <w:r>
-        <w:rPr>
-          <w:b/>
-          <w:color w:val="000000"/>
-          <w:sz w:val="32"/>
-          <w:szCs w:val="32"/>
-        </w:rPr>
+        <w:pStyle w:val="Heading2"/>
+      </w:pPr>
+      <w:r>
+        <w:t xml:space="preserve">Oakland County Instructions - How to Ask for an Ex </w:t>
+      </w:r>
+      <w:proofErr w:type="spellStart"/>
+      <w:r>
+        <w:t>Parte</w:t>
+      </w:r>
+      <w:proofErr w:type="spellEnd"/>
+      <w:r>
+        <w:t xml:space="preserve"> Personal Protection Order (</w:t>
+      </w:r>
+      <w:proofErr w:type="gramStart"/>
+      <w:r>
+        <w:t xml:space="preserve">{{ </w:t>
+      </w:r>
+      <w:proofErr w:type="spellStart"/>
+      <w:r>
+        <w:t>ppo</w:t>
+      </w:r>
+      <w:proofErr w:type="gramEnd"/>
+      <w:r>
+        <w:t>_type_full</w:t>
+      </w:r>
+      <w:proofErr w:type="spellEnd"/>
+      <w:r>
+        <w:t xml:space="preserve"> }}</w:t>
+      </w:r>
+      <w:r>
         <w:t>)</w:t>
       </w:r>
     </w:p>
@@ -84,11 +57,19 @@
         </w:rPr>
         <w:t>Following are step-by-step instructions to help you file a Petition for an Ex Parte Personal Protection Order (</w:t>
       </w:r>
-      <w:r>
-        <w:rPr>
-          <w:color w:val="000000"/>
-        </w:rPr>
-        <w:t>{{ ppo_type_full }}</w:t>
+      <w:proofErr w:type="gramStart"/>
+      <w:r>
+        <w:rPr>
+          <w:color w:val="000000"/>
+        </w:rPr>
+        <w:t>{{ ppo</w:t>
+      </w:r>
+      <w:proofErr w:type="gramEnd"/>
+      <w:r>
+        <w:rPr>
+          <w:color w:val="000000"/>
+        </w:rPr>
+        <w:t>_type_full }}</w:t>
       </w:r>
       <w:r>
         <w:rPr>
@@ -99,30 +80,9 @@
     </w:p>
     <w:p>
       <w:pPr>
-        <w:keepNext/>
-        <w:keepLines/>
-        <w:pBdr>
-          <w:top w:val="nil"/>
-          <w:left w:val="nil"/>
-          <w:bottom w:val="nil"/>
-          <w:right w:val="nil"/>
-          <w:between w:val="nil"/>
-        </w:pBdr>
-        <w:spacing w:before="160" w:after="160" w:line="257" w:lineRule="auto"/>
-        <w:rPr>
-          <w:b/>
-          <w:color w:val="000000"/>
-          <w:sz w:val="24"/>
-          <w:szCs w:val="24"/>
-        </w:rPr>
-      </w:pPr>
-      <w:r>
-        <w:rPr>
-          <w:b/>
-          <w:color w:val="000000"/>
-          <w:sz w:val="24"/>
-          <w:szCs w:val="24"/>
-        </w:rPr>
+        <w:pStyle w:val="Heading3"/>
+      </w:pPr>
+      <w:r>
         <w:t>Step 1: Complete the forms</w:t>
       </w:r>
     </w:p>
@@ -712,57 +672,36 @@
     </w:p>
     <w:p>
       <w:pPr>
-        <w:keepNext/>
-        <w:keepLines/>
-        <w:pBdr>
-          <w:top w:val="nil"/>
-          <w:left w:val="nil"/>
-          <w:bottom w:val="nil"/>
-          <w:right w:val="nil"/>
-          <w:between w:val="nil"/>
-        </w:pBdr>
-        <w:spacing w:before="160" w:after="160" w:line="257" w:lineRule="auto"/>
+        <w:pStyle w:val="Heading3"/>
+      </w:pPr>
+      <w:r>
+        <w:t>Step 2: Make copies of the forms</w:t>
+      </w:r>
+    </w:p>
+    <w:p>
+      <w:pPr>
+        <w:pBdr>
+          <w:top w:val="nil"/>
+          <w:left w:val="nil"/>
+          <w:bottom w:val="nil"/>
+          <w:right w:val="nil"/>
+          <w:between w:val="nil"/>
+        </w:pBdr>
+        <w:spacing w:after="160" w:line="256" w:lineRule="auto"/>
+        <w:rPr>
+          <w:color w:val="000000"/>
+        </w:rPr>
+      </w:pPr>
+      <w:r>
+        <w:rPr>
+          <w:color w:val="000000"/>
+        </w:rPr>
+        <w:t xml:space="preserve">This step is </w:t>
+      </w:r>
+      <w:r>
         <w:rPr>
           <w:b/>
           <w:color w:val="000000"/>
-          <w:sz w:val="24"/>
-          <w:szCs w:val="24"/>
-        </w:rPr>
-      </w:pPr>
-      <w:r>
-        <w:rPr>
-          <w:b/>
-          <w:color w:val="000000"/>
-          <w:sz w:val="24"/>
-          <w:szCs w:val="24"/>
-        </w:rPr>
-        <w:t>Step 2: Make copies of the forms</w:t>
-      </w:r>
-    </w:p>
-    <w:p>
-      <w:pPr>
-        <w:pBdr>
-          <w:top w:val="nil"/>
-          <w:left w:val="nil"/>
-          <w:bottom w:val="nil"/>
-          <w:right w:val="nil"/>
-          <w:between w:val="nil"/>
-        </w:pBdr>
-        <w:spacing w:after="160" w:line="256" w:lineRule="auto"/>
-        <w:rPr>
-          <w:color w:val="000000"/>
-        </w:rPr>
-      </w:pPr>
-      <w:r>
-        <w:rPr>
-          <w:color w:val="000000"/>
-        </w:rPr>
-        <w:t xml:space="preserve">This step is </w:t>
-      </w:r>
-      <w:r>
-        <w:rPr>
-          <w:b/>
-          <w:color w:val="000000"/>
         </w:rPr>
         <w:t>not</w:t>
       </w:r>
@@ -775,30 +714,9 @@
     </w:p>
     <w:p>
       <w:pPr>
-        <w:keepNext/>
-        <w:keepLines/>
-        <w:pBdr>
-          <w:top w:val="nil"/>
-          <w:left w:val="nil"/>
-          <w:bottom w:val="nil"/>
-          <w:right w:val="nil"/>
-          <w:between w:val="nil"/>
-        </w:pBdr>
-        <w:spacing w:before="160" w:after="160" w:line="257" w:lineRule="auto"/>
-        <w:rPr>
-          <w:b/>
-          <w:color w:val="000000"/>
-          <w:sz w:val="24"/>
-          <w:szCs w:val="24"/>
-        </w:rPr>
-      </w:pPr>
-      <w:r>
-        <w:rPr>
-          <w:b/>
-          <w:color w:val="000000"/>
-          <w:sz w:val="24"/>
-          <w:szCs w:val="24"/>
-        </w:rPr>
+        <w:pStyle w:val="Heading3"/>
+      </w:pPr>
+      <w:r>
         <w:t>Step 3: File your forms</w:t>
       </w:r>
     </w:p>
@@ -851,154 +769,161 @@
         <w:rPr>
           <w:color w:val="000000"/>
         </w:rPr>
+        <w:t xml:space="preserve"> %} Also, upload the Order Regarding Appointment of Guardian or the power of attorney paperwork.{% endif %}</w:t>
+      </w:r>
+      <w:r>
+        <w:rPr>
+          <w:color w:val="000000"/>
+        </w:rPr>
+        <w:t xml:space="preserve"> </w:t>
+      </w:r>
+      <w:r>
+        <w:rPr>
+          <w:b/>
+          <w:color w:val="000000"/>
+        </w:rPr>
+        <w:t>Any documents you upload must be PDFs. Other formats will not be accepted. Go back to step 1 to learn how to convert other file types into a PDF.</w:t>
+      </w:r>
+    </w:p>
+    <w:p>
+      <w:pPr>
+        <w:pBdr>
+          <w:top w:val="nil"/>
+          <w:left w:val="nil"/>
+          <w:bottom w:val="nil"/>
+          <w:right w:val="nil"/>
+          <w:between w:val="nil"/>
+        </w:pBdr>
+        <w:spacing w:after="160" w:line="256" w:lineRule="auto"/>
+        <w:rPr>
+          <w:color w:val="000000"/>
+        </w:rPr>
+      </w:pPr>
+      <w:r>
+        <w:rPr>
+          <w:color w:val="000000"/>
+        </w:rPr>
+        <w:t>Then click the orange “Send” button. This will e-mail your petition and other forms to the Oakland County Circuit Court’s PPO Office, along with your attachments. After the PPO Office receives your forms, they will file the forms with the Court Clerk’s Office. If anything is incorrect or missing from your filing, the PPO Office will e-mail you to ask for corrections.</w:t>
+      </w:r>
+    </w:p>
+    <w:p>
+      <w:pPr>
+        <w:pBdr>
+          <w:top w:val="nil"/>
+          <w:left w:val="nil"/>
+          <w:bottom w:val="nil"/>
+          <w:right w:val="nil"/>
+          <w:between w:val="nil"/>
+        </w:pBdr>
+        <w:spacing w:after="160" w:line="256" w:lineRule="auto"/>
+        <w:rPr>
+          <w:color w:val="000000"/>
+        </w:rPr>
+      </w:pPr>
+      <w:r>
+        <w:rPr>
+          <w:color w:val="000000"/>
+        </w:rPr>
+        <w:t>You may also want to save your petition and other documents to your device while you are logged into LawHelp Interactive.</w:t>
+      </w:r>
+    </w:p>
+    <w:p>
+      <w:pPr>
+        <w:pBdr>
+          <w:top w:val="nil"/>
+          <w:left w:val="nil"/>
+          <w:bottom w:val="nil"/>
+          <w:right w:val="nil"/>
+          <w:between w:val="nil"/>
+        </w:pBdr>
+        <w:spacing w:after="160" w:line="256" w:lineRule="auto"/>
+        <w:rPr>
+          <w:color w:val="000000"/>
+        </w:rPr>
+      </w:pPr>
+      <w:r>
+        <w:rPr>
+          <w:color w:val="000000"/>
+        </w:rPr>
+        <w:t xml:space="preserve">You will need to enter your own e-mail address before you send your forms to the PPO Office. This is so the PPO Office can e-mail you after the judge </w:t>
+      </w:r>
+      <w:proofErr w:type="gramStart"/>
+      <w:r>
+        <w:rPr>
+          <w:color w:val="000000"/>
+        </w:rPr>
+        <w:t>makes a decision</w:t>
+      </w:r>
+      <w:proofErr w:type="gramEnd"/>
+      <w:r>
+        <w:rPr>
+          <w:color w:val="000000"/>
+        </w:rPr>
+        <w:t xml:space="preserve"> on your petition.</w:t>
+      </w:r>
+    </w:p>
+    <w:p>
+      <w:pPr>
+        <w:pBdr>
+          <w:top w:val="nil"/>
+          <w:left w:val="nil"/>
+          <w:bottom w:val="nil"/>
+          <w:right w:val="nil"/>
+          <w:between w:val="nil"/>
+        </w:pBdr>
+        <w:spacing w:after="160" w:line="256" w:lineRule="auto"/>
+        <w:rPr>
+          <w:color w:val="000000"/>
+        </w:rPr>
+      </w:pPr>
+      <w:r>
+        <w:rPr>
+          <w:color w:val="000000"/>
+        </w:rPr>
+        <w:t>If you don’t have an e-mail address and you need help signing up for one, you can go to the E-Services Center of the Clerk’s Office at the Circuit Court for in-person help. After you file, you will need to find a way to access e-mail, either on your smart phone, a computer, or another device.</w:t>
+      </w:r>
+    </w:p>
+    <w:p>
+      <w:pPr>
+        <w:pBdr>
+          <w:top w:val="nil"/>
+          <w:left w:val="nil"/>
+          <w:bottom w:val="nil"/>
+          <w:right w:val="nil"/>
+          <w:between w:val="nil"/>
+        </w:pBdr>
+        <w:spacing w:line="256" w:lineRule="auto"/>
+        <w:rPr>
+          <w:color w:val="000000"/>
+        </w:rPr>
+      </w:pPr>
+      <w:r>
+        <w:rPr>
+          <w:color w:val="000000"/>
+        </w:rPr>
+        <w:t>If you have any questions about your petition, call the PPO Office at 248-303-1534.</w:t>
+      </w:r>
+    </w:p>
+    <w:p>
+      <w:pPr>
+        <w:spacing w:line="256" w:lineRule="auto"/>
+      </w:pPr>
+      <w:r>
+        <w:t xml:space="preserve">{%p if </w:t>
+      </w:r>
+      <w:r>
+        <w:t>has_next_friend_petitioning</w:t>
+      </w:r>
+      <w:r>
         <w:t xml:space="preserve"> %}</w:t>
       </w:r>
-      <w:r>
-        <w:rPr>
-          <w:color w:val="000000"/>
-        </w:rPr>
-        <w:t xml:space="preserve"> Also</w:t>
-      </w:r>
-      <w:r>
-        <w:rPr>
-          <w:color w:val="000000"/>
-        </w:rPr>
-        <w:t xml:space="preserve">, </w:t>
-      </w:r>
-      <w:r>
-        <w:rPr>
-          <w:color w:val="000000"/>
-        </w:rPr>
-        <w:t>upload</w:t>
-      </w:r>
-      <w:r>
-        <w:rPr>
-          <w:color w:val="000000"/>
-        </w:rPr>
-        <w:t xml:space="preserve"> the Order Regarding Appointment of Guardian or the power of attorney paperwork</w:t>
-      </w:r>
-      <w:r>
-        <w:rPr>
-          <w:color w:val="000000"/>
-        </w:rPr>
-        <w:t>.</w:t>
-      </w:r>
-      <w:r>
-        <w:rPr>
-          <w:color w:val="000000"/>
-        </w:rPr>
-        <w:t>{% endif %}</w:t>
-      </w:r>
-      <w:r>
-        <w:rPr>
-          <w:color w:val="000000"/>
-        </w:rPr>
-        <w:t xml:space="preserve"> </w:t>
-      </w:r>
-      <w:r>
-        <w:rPr>
-          <w:b/>
-          <w:color w:val="000000"/>
-        </w:rPr>
-        <w:t>Any documents you upload must be PDFs. Other formats will not be accepted. Go back to step 1 to learn how to convert other file types into a PDF.</w:t>
-      </w:r>
-    </w:p>
-    <w:p>
-      <w:pPr>
-        <w:pBdr>
-          <w:top w:val="nil"/>
-          <w:left w:val="nil"/>
-          <w:bottom w:val="nil"/>
-          <w:right w:val="nil"/>
-          <w:between w:val="nil"/>
-        </w:pBdr>
-        <w:spacing w:after="160" w:line="256" w:lineRule="auto"/>
-        <w:rPr>
-          <w:color w:val="000000"/>
-        </w:rPr>
-      </w:pPr>
-      <w:r>
-        <w:rPr>
-          <w:color w:val="000000"/>
-        </w:rPr>
-        <w:t>Then click the orange “Send” button. This will e-mail your petition and other forms to the Oakland County Circuit Court’s PPO Office, along with your attachments. After the PPO Office receives your forms, they will file the forms with the Court Clerk’s Office. If anything is incorrect or missing from your filing, the PPO Office will e-mail you to ask for corrections.</w:t>
-      </w:r>
-    </w:p>
-    <w:p>
-      <w:pPr>
-        <w:pBdr>
-          <w:top w:val="nil"/>
-          <w:left w:val="nil"/>
-          <w:bottom w:val="nil"/>
-          <w:right w:val="nil"/>
-          <w:between w:val="nil"/>
-        </w:pBdr>
-        <w:spacing w:after="160" w:line="256" w:lineRule="auto"/>
-        <w:rPr>
-          <w:color w:val="000000"/>
-        </w:rPr>
-      </w:pPr>
-      <w:r>
-        <w:rPr>
-          <w:color w:val="000000"/>
-        </w:rPr>
-        <w:t>You may also want to save your petition and other documents to your device while you are logged into LawHelp Interactive.</w:t>
-      </w:r>
-    </w:p>
-    <w:p>
-      <w:pPr>
-        <w:pBdr>
-          <w:top w:val="nil"/>
-          <w:left w:val="nil"/>
-          <w:bottom w:val="nil"/>
-          <w:right w:val="nil"/>
-          <w:between w:val="nil"/>
-        </w:pBdr>
-        <w:spacing w:after="160" w:line="256" w:lineRule="auto"/>
-        <w:rPr>
-          <w:color w:val="000000"/>
-        </w:rPr>
-      </w:pPr>
-      <w:r>
-        <w:rPr>
-          <w:color w:val="000000"/>
-        </w:rPr>
-        <w:t xml:space="preserve">You will need to enter your own e-mail address before you send your forms to the PPO Office. This is so the PPO Office can e-mail you after the judge </w:t>
-      </w:r>
-      <w:proofErr w:type="gramStart"/>
-      <w:r>
-        <w:rPr>
-          <w:color w:val="000000"/>
-        </w:rPr>
-        <w:t>makes a decision</w:t>
-      </w:r>
-      <w:proofErr w:type="gramEnd"/>
-      <w:r>
-        <w:rPr>
-          <w:color w:val="000000"/>
-        </w:rPr>
-        <w:t xml:space="preserve"> on your petition.</w:t>
-      </w:r>
-    </w:p>
-    <w:p>
-      <w:pPr>
-        <w:pBdr>
-          <w:top w:val="nil"/>
-          <w:left w:val="nil"/>
-          <w:bottom w:val="nil"/>
-          <w:right w:val="nil"/>
-          <w:between w:val="nil"/>
-        </w:pBdr>
-        <w:spacing w:after="160" w:line="256" w:lineRule="auto"/>
-        <w:rPr>
-          <w:color w:val="000000"/>
-        </w:rPr>
-      </w:pPr>
-      <w:r>
-        <w:rPr>
-          <w:color w:val="000000"/>
-        </w:rPr>
-        <w:t>If you don’t have an e-mail address and you need help signing up for one, you can go to the E-Services Center of the Clerk’s Office at the Circuit Court for in-person help. After you file, you will need to find a way to access e-mail, either on your smart phone, a computer, or another device.</w:t>
+    </w:p>
+    <w:p>
+      <w:pPr>
+        <w:spacing w:before="160" w:line="257" w:lineRule="auto"/>
+      </w:pPr>
+      <w:r>
+        <w:t>If you are an unemancipated minor, your next friend will need to file your forms for you.</w:t>
       </w:r>
     </w:p>
     <w:p>
@@ -1011,49 +936,6 @@
           <w:between w:val="nil"/>
         </w:pBdr>
         <w:spacing w:line="256" w:lineRule="auto"/>
-        <w:rPr>
-          <w:color w:val="000000"/>
-        </w:rPr>
-      </w:pPr>
-      <w:r>
-        <w:rPr>
-          <w:color w:val="000000"/>
-        </w:rPr>
-        <w:t>If you have any questions about your petition, call the PPO Office at 248-303-1534.</w:t>
-      </w:r>
-    </w:p>
-    <w:p>
-      <w:pPr>
-        <w:spacing w:line="256" w:lineRule="auto"/>
-      </w:pPr>
-      <w:r>
-        <w:t xml:space="preserve">{%p if </w:t>
-      </w:r>
-      <w:r>
-        <w:t>has_next_friend_petitioning</w:t>
-      </w:r>
-      <w:r>
-        <w:t xml:space="preserve"> %}</w:t>
-      </w:r>
-    </w:p>
-    <w:p>
-      <w:pPr>
-        <w:spacing w:before="160" w:line="257" w:lineRule="auto"/>
-      </w:pPr>
-      <w:r>
-        <w:t>If you are an unemancipated minor, your next friend will need to file your forms for you.</w:t>
-      </w:r>
-    </w:p>
-    <w:p>
-      <w:pPr>
-        <w:pBdr>
-          <w:top w:val="nil"/>
-          <w:left w:val="nil"/>
-          <w:bottom w:val="nil"/>
-          <w:right w:val="nil"/>
-          <w:between w:val="nil"/>
-        </w:pBdr>
-        <w:spacing w:line="256" w:lineRule="auto"/>
       </w:pPr>
       <w:r>
         <w:t>{%p endif %}</w:t>
@@ -1061,30 +943,9 @@
     </w:p>
     <w:p>
       <w:pPr>
-        <w:keepNext/>
-        <w:keepLines/>
-        <w:pBdr>
-          <w:top w:val="nil"/>
-          <w:left w:val="nil"/>
-          <w:bottom w:val="nil"/>
-          <w:right w:val="nil"/>
-          <w:between w:val="nil"/>
-        </w:pBdr>
-        <w:spacing w:before="160" w:after="160" w:line="257" w:lineRule="auto"/>
-        <w:rPr>
-          <w:b/>
-          <w:color w:val="000000"/>
-          <w:sz w:val="24"/>
-          <w:szCs w:val="24"/>
-        </w:rPr>
-      </w:pPr>
-      <w:r>
-        <w:rPr>
-          <w:b/>
-          <w:color w:val="000000"/>
-          <w:sz w:val="24"/>
-          <w:szCs w:val="24"/>
-        </w:rPr>
+        <w:pStyle w:val="Heading3"/>
+      </w:pPr>
+      <w:r>
         <w:lastRenderedPageBreak/>
         <w:t>Step 4: The judge will review your petition</w:t>
       </w:r>
@@ -1126,40 +987,13 @@
     </w:p>
     <w:p>
       <w:pPr>
-        <w:keepNext/>
-        <w:keepLines/>
-        <w:pBdr>
-          <w:top w:val="nil"/>
-          <w:left w:val="nil"/>
-          <w:bottom w:val="nil"/>
-          <w:right w:val="nil"/>
-          <w:between w:val="nil"/>
-        </w:pBdr>
-        <w:spacing w:before="240" w:after="160" w:line="257" w:lineRule="auto"/>
-        <w:rPr>
-          <w:b/>
-          <w:color w:val="000000"/>
-          <w:sz w:val="24"/>
-          <w:szCs w:val="24"/>
-        </w:rPr>
-      </w:pPr>
-      <w:r>
-        <w:rPr>
-          <w:b/>
-          <w:color w:val="000000"/>
-          <w:sz w:val="24"/>
-          <w:szCs w:val="24"/>
-        </w:rPr>
+        <w:pStyle w:val="Heading3"/>
+      </w:pPr>
+      <w:r>
         <w:t xml:space="preserve">Step 5: After the judge </w:t>
       </w:r>
       <w:proofErr w:type="gramStart"/>
       <w:r>
-        <w:rPr>
-          <w:b/>
-          <w:color w:val="000000"/>
-          <w:sz w:val="24"/>
-          <w:szCs w:val="24"/>
-        </w:rPr>
         <w:t>makes a decision</w:t>
       </w:r>
       <w:proofErr w:type="gramEnd"/>
@@ -1387,30 +1221,9 @@
     </w:p>
     <w:p>
       <w:pPr>
-        <w:keepNext/>
-        <w:keepLines/>
-        <w:pBdr>
-          <w:top w:val="nil"/>
-          <w:left w:val="nil"/>
-          <w:bottom w:val="nil"/>
-          <w:right w:val="nil"/>
-          <w:between w:val="nil"/>
-        </w:pBdr>
-        <w:spacing w:before="160" w:line="257" w:lineRule="auto"/>
-        <w:rPr>
-          <w:b/>
-          <w:color w:val="000000"/>
-          <w:sz w:val="24"/>
-          <w:szCs w:val="24"/>
-        </w:rPr>
-      </w:pPr>
-      <w:r>
-        <w:rPr>
-          <w:b/>
-          <w:color w:val="000000"/>
-          <w:sz w:val="24"/>
-          <w:szCs w:val="24"/>
-        </w:rPr>
+        <w:pStyle w:val="Heading3"/>
+      </w:pPr>
+      <w:r>
         <w:t xml:space="preserve">Step 6: Have the Respondent served </w:t>
       </w:r>
     </w:p>
@@ -1434,15 +1247,22 @@
         </w:rPr>
         <w:t xml:space="preserve">{%p if </w:t>
       </w:r>
-      <w:r>
-        <w:t>has_next_friend_petitioning</w:t>
-      </w:r>
+      <w:proofErr w:type="spellStart"/>
+      <w:r>
+        <w:t>has_next_friend_</w:t>
+      </w:r>
+      <w:proofErr w:type="gramStart"/>
+      <w:r>
+        <w:t>petitioning</w:t>
+      </w:r>
+      <w:proofErr w:type="spellEnd"/>
       <w:r>
         <w:rPr>
           <w:color w:val="000000"/>
         </w:rPr>
         <w:t xml:space="preserve"> %}</w:t>
       </w:r>
+      <w:proofErr w:type="gramEnd"/>
     </w:p>
     <w:p>
       <w:pPr>
@@ -1710,8 +1530,59 @@
     </w:p>
     <w:p>
       <w:pPr>
-        <w:keepNext/>
-        <w:keepLines/>
+        <w:pStyle w:val="Heading3"/>
+      </w:pPr>
+      <w:r>
+        <w:t xml:space="preserve">Step 7: File </w:t>
+      </w:r>
+      <w:proofErr w:type="gramStart"/>
+      <w:r>
+        <w:t>the completed</w:t>
+      </w:r>
+      <w:proofErr w:type="gramEnd"/>
+      <w:r>
+        <w:t xml:space="preserve"> Proof of Service forms with the court clerk</w:t>
+      </w:r>
+    </w:p>
+    <w:p>
+      <w:pPr>
+        <w:pBdr>
+          <w:top w:val="nil"/>
+          <w:left w:val="nil"/>
+          <w:bottom w:val="nil"/>
+          <w:right w:val="nil"/>
+          <w:between w:val="nil"/>
+        </w:pBdr>
+        <w:spacing w:line="256" w:lineRule="auto"/>
+        <w:rPr>
+          <w:color w:val="000000"/>
+        </w:rPr>
+      </w:pPr>
+      <w:r>
+        <w:rPr>
+          <w:color w:val="000000"/>
+        </w:rPr>
+        <w:t xml:space="preserve">{%p if </w:t>
+      </w:r>
+      <w:proofErr w:type="spellStart"/>
+      <w:r>
+        <w:t>has_next_friend_</w:t>
+      </w:r>
+      <w:proofErr w:type="gramStart"/>
+      <w:r>
+        <w:t>petitioning</w:t>
+      </w:r>
+      <w:proofErr w:type="spellEnd"/>
+      <w:r>
+        <w:rPr>
+          <w:color w:val="000000"/>
+        </w:rPr>
+        <w:t xml:space="preserve"> %}</w:t>
+      </w:r>
+      <w:proofErr w:type="gramEnd"/>
+    </w:p>
+    <w:p>
+      <w:pPr>
         <w:pBdr>
           <w:top w:val="nil"/>
           <w:left w:val="nil"/>
@@ -1721,20 +1592,14 @@
         </w:pBdr>
         <w:spacing w:before="160" w:line="257" w:lineRule="auto"/>
         <w:rPr>
-          <w:b/>
-          <w:color w:val="000000"/>
-          <w:sz w:val="24"/>
-          <w:szCs w:val="24"/>
-        </w:rPr>
-      </w:pPr>
-      <w:r>
-        <w:rPr>
-          <w:b/>
-          <w:color w:val="000000"/>
-          <w:sz w:val="24"/>
-          <w:szCs w:val="24"/>
-        </w:rPr>
-        <w:t>Step 7: File the completed Proof of Service forms with the court clerk</w:t>
+          <w:color w:val="000000"/>
+        </w:rPr>
+      </w:pPr>
+      <w:r>
+        <w:rPr>
+          <w:color w:val="000000"/>
+        </w:rPr>
+        <w:t>Your next friend will need to complete this step for you.</w:t>
       </w:r>
     </w:p>
     <w:p>
@@ -1755,37 +1620,133 @@
         <w:rPr>
           <w:color w:val="000000"/>
         </w:rPr>
-        <w:t xml:space="preserve">{%p if </w:t>
-      </w:r>
-      <w:r>
-        <w:t>has_next_friend_petitioning</w:t>
-      </w:r>
-      <w:r>
-        <w:rPr>
-          <w:color w:val="000000"/>
-        </w:rPr>
-        <w:t xml:space="preserve"> %}</w:t>
-      </w:r>
-    </w:p>
-    <w:p>
-      <w:pPr>
-        <w:pBdr>
-          <w:top w:val="nil"/>
-          <w:left w:val="nil"/>
-          <w:bottom w:val="nil"/>
-          <w:right w:val="nil"/>
-          <w:between w:val="nil"/>
-        </w:pBdr>
-        <w:spacing w:before="160" w:line="257" w:lineRule="auto"/>
-        <w:rPr>
-          <w:color w:val="000000"/>
-        </w:rPr>
-      </w:pPr>
-      <w:r>
-        <w:rPr>
-          <w:color w:val="000000"/>
-        </w:rPr>
-        <w:t>Your next friend will need to complete this step for you.</w:t>
+        <w:t>{%p endif %}</w:t>
+      </w:r>
+    </w:p>
+    <w:p>
+      <w:pPr>
+        <w:pBdr>
+          <w:top w:val="nil"/>
+          <w:left w:val="nil"/>
+          <w:bottom w:val="nil"/>
+          <w:right w:val="nil"/>
+          <w:between w:val="nil"/>
+        </w:pBdr>
+        <w:spacing w:before="160" w:after="160" w:line="257" w:lineRule="auto"/>
+        <w:rPr>
+          <w:color w:val="000000"/>
+        </w:rPr>
+      </w:pPr>
+      <w:r>
+        <w:rPr>
+          <w:color w:val="000000"/>
+        </w:rPr>
+        <w:t>After the Respondent is</w:t>
+      </w:r>
+      <w:r>
+        <w:t xml:space="preserve"> </w:t>
+      </w:r>
+      <w:r>
+        <w:t>served</w:t>
+      </w:r>
+      <w:r>
+        <w:t xml:space="preserve"> with </w:t>
+      </w:r>
+      <w:r>
+        <w:rPr>
+          <w:color w:val="000000"/>
+        </w:rPr>
+        <w:t xml:space="preserve">the documents, the server must complete the Proof of Service form. In Oakland County, there is just one Proof of Service form that you need. The PPO Office will send it to you in the same e-mail </w:t>
+      </w:r>
+      <w:r>
+        <w:rPr>
+          <w:color w:val="222222"/>
+        </w:rPr>
+        <w:t>that included the documents to be served</w:t>
+      </w:r>
+      <w:r>
+        <w:rPr>
+          <w:color w:val="000000"/>
+        </w:rPr>
+        <w:t>.</w:t>
+      </w:r>
+    </w:p>
+    <w:p>
+      <w:pPr>
+        <w:pBdr>
+          <w:top w:val="nil"/>
+          <w:left w:val="nil"/>
+          <w:bottom w:val="nil"/>
+          <w:right w:val="nil"/>
+          <w:between w:val="nil"/>
+        </w:pBdr>
+        <w:spacing w:after="160" w:line="256" w:lineRule="auto"/>
+        <w:rPr>
+          <w:color w:val="000000"/>
+        </w:rPr>
+      </w:pPr>
+      <w:r>
+        <w:rPr>
+          <w:color w:val="000000"/>
+        </w:rPr>
+        <w:t>Unless the server is a sheriff, bailiff, or appointed court officer, the server must fill out and sign the Proof of Service in front of</w:t>
+      </w:r>
+      <w:r>
+        <w:t xml:space="preserve"> a </w:t>
+      </w:r>
+      <w:r>
+        <w:t>notary</w:t>
+      </w:r>
+      <w:r>
+        <w:t xml:space="preserve"> p</w:t>
+      </w:r>
+      <w:r>
+        <w:rPr>
+          <w:color w:val="000000"/>
+        </w:rPr>
+        <w:t>ublic. A notary can be found at the clerk's office or at a bank.</w:t>
+      </w:r>
+    </w:p>
+    <w:p>
+      <w:pPr>
+        <w:pBdr>
+          <w:top w:val="nil"/>
+          <w:left w:val="nil"/>
+          <w:bottom w:val="nil"/>
+          <w:right w:val="nil"/>
+          <w:between w:val="nil"/>
+        </w:pBdr>
+        <w:spacing w:after="160" w:line="256" w:lineRule="auto"/>
+        <w:rPr>
+          <w:color w:val="000000"/>
+        </w:rPr>
+      </w:pPr>
+      <w:r>
+        <w:rPr>
+          <w:color w:val="000000"/>
+        </w:rPr>
+        <w:t>Make sure that you file the Proof of Service with the court through MiFILE. If the Respondent was served by mail, the green card signed by the Respondent (the return receipt) must also be filed. Instructions for filing the Proof of Service can be found in the e-mail from the PPO Office that included the documents to be served.</w:t>
+      </w:r>
+    </w:p>
+    <w:p>
+      <w:pPr>
+        <w:pBdr>
+          <w:top w:val="nil"/>
+          <w:left w:val="nil"/>
+          <w:bottom w:val="nil"/>
+          <w:right w:val="nil"/>
+          <w:between w:val="nil"/>
+        </w:pBdr>
+        <w:spacing w:after="160" w:line="256" w:lineRule="auto"/>
+        <w:rPr>
+          <w:color w:val="000000"/>
+        </w:rPr>
+      </w:pPr>
+      <w:r>
+        <w:rPr>
+          <w:color w:val="000000"/>
+        </w:rPr>
+        <w:t>After you have your PPO, you can enforce it by calling the police if the Respondent ever violates it. It is a good idea to keep a copy of your PPO and Proof of Service with you at all times because it will make enforcement easier if it becomes necessary.</w:t>
       </w:r>
     </w:p>
     <w:p>
@@ -1806,156 +1767,9 @@
         <w:rPr>
           <w:color w:val="000000"/>
         </w:rPr>
-        <w:t>{%p endif %}</w:t>
-      </w:r>
-    </w:p>
-    <w:p>
-      <w:pPr>
-        <w:pBdr>
-          <w:top w:val="nil"/>
-          <w:left w:val="nil"/>
-          <w:bottom w:val="nil"/>
-          <w:right w:val="nil"/>
-          <w:between w:val="nil"/>
-        </w:pBdr>
-        <w:spacing w:before="160" w:after="160" w:line="257" w:lineRule="auto"/>
-        <w:rPr>
-          <w:color w:val="000000"/>
-        </w:rPr>
-      </w:pPr>
-      <w:r>
-        <w:rPr>
-          <w:color w:val="000000"/>
-        </w:rPr>
-        <w:t xml:space="preserve">After the Respondent is </w:t>
+        <w:t xml:space="preserve">If the Respondent violates the PPO and they are not arrested, also call the PPO Office or e-mail them at </w:t>
       </w:r>
       <w:hyperlink r:id="rId12">
-        <w:r>
-          <w:rPr>
-            <w:color w:val="0563C1"/>
-            <w:u w:val="single"/>
-          </w:rPr>
-          <w:t>served</w:t>
-        </w:r>
-      </w:hyperlink>
-      <w:r>
-        <w:rPr>
-          <w:color w:val="000000"/>
-        </w:rPr>
-        <w:t xml:space="preserve"> with the documents, the server must complete the Proof of Service form. In Oakland County, there is just one Proof of Service form that you need. The PPO Office will send it to you in the same e-mail </w:t>
-      </w:r>
-      <w:r>
-        <w:rPr>
-          <w:color w:val="222222"/>
-        </w:rPr>
-        <w:t>that included the documents to be served</w:t>
-      </w:r>
-      <w:r>
-        <w:rPr>
-          <w:color w:val="000000"/>
-        </w:rPr>
-        <w:t>.</w:t>
-      </w:r>
-    </w:p>
-    <w:p>
-      <w:pPr>
-        <w:pBdr>
-          <w:top w:val="nil"/>
-          <w:left w:val="nil"/>
-          <w:bottom w:val="nil"/>
-          <w:right w:val="nil"/>
-          <w:between w:val="nil"/>
-        </w:pBdr>
-        <w:spacing w:after="160" w:line="256" w:lineRule="auto"/>
-        <w:rPr>
-          <w:color w:val="000000"/>
-        </w:rPr>
-      </w:pPr>
-      <w:r>
-        <w:rPr>
-          <w:color w:val="000000"/>
-        </w:rPr>
-        <w:t xml:space="preserve">Unless the server is a sheriff, bailiff, or appointed court officer, the server must fill out and sign the Proof of Service in front of a </w:t>
-      </w:r>
-      <w:hyperlink r:id="rId13">
-        <w:r>
-          <w:rPr>
-            <w:color w:val="0563C1"/>
-            <w:u w:val="single"/>
-          </w:rPr>
-          <w:t>notary</w:t>
-        </w:r>
-      </w:hyperlink>
-      <w:r>
-        <w:rPr>
-          <w:color w:val="000000"/>
-        </w:rPr>
-        <w:t xml:space="preserve"> public. A notary can be found at the clerk's office or at a bank.</w:t>
-      </w:r>
-    </w:p>
-    <w:p>
-      <w:pPr>
-        <w:pBdr>
-          <w:top w:val="nil"/>
-          <w:left w:val="nil"/>
-          <w:bottom w:val="nil"/>
-          <w:right w:val="nil"/>
-          <w:between w:val="nil"/>
-        </w:pBdr>
-        <w:spacing w:after="160" w:line="256" w:lineRule="auto"/>
-        <w:rPr>
-          <w:color w:val="000000"/>
-        </w:rPr>
-      </w:pPr>
-      <w:r>
-        <w:rPr>
-          <w:color w:val="000000"/>
-        </w:rPr>
-        <w:t>Make sure that you file the Proof of Service with the court through MiFILE. If the Respondent was served by mail, the green card signed by the Respondent (the return receipt) must also be filed. Instructions for filing the Proof of Service can be found in the e-mail from the PPO Office that included the documents to be served.</w:t>
-      </w:r>
-    </w:p>
-    <w:p>
-      <w:pPr>
-        <w:pBdr>
-          <w:top w:val="nil"/>
-          <w:left w:val="nil"/>
-          <w:bottom w:val="nil"/>
-          <w:right w:val="nil"/>
-          <w:between w:val="nil"/>
-        </w:pBdr>
-        <w:spacing w:after="160" w:line="256" w:lineRule="auto"/>
-        <w:rPr>
-          <w:color w:val="000000"/>
-        </w:rPr>
-      </w:pPr>
-      <w:r>
-        <w:rPr>
-          <w:color w:val="000000"/>
-        </w:rPr>
-        <w:t>After you have your PPO, you can enforce it by calling the police if the Respondent ever violates it. It is a good idea to keep a copy of your PPO and Proof of Service with you at all times because it will make enforcement easier if it becomes necessary.</w:t>
-      </w:r>
-    </w:p>
-    <w:p>
-      <w:pPr>
-        <w:pBdr>
-          <w:top w:val="nil"/>
-          <w:left w:val="nil"/>
-          <w:bottom w:val="nil"/>
-          <w:right w:val="nil"/>
-          <w:between w:val="nil"/>
-        </w:pBdr>
-        <w:spacing w:line="256" w:lineRule="auto"/>
-        <w:rPr>
-          <w:color w:val="000000"/>
-        </w:rPr>
-      </w:pPr>
-      <w:r>
-        <w:rPr>
-          <w:color w:val="000000"/>
-        </w:rPr>
-        <w:t xml:space="preserve">If the Respondent violates the PPO and they are not arrested, also call the PPO Office or e-mail them at </w:t>
-      </w:r>
-      <w:hyperlink r:id="rId14">
         <w:r>
           <w:rPr>
             <w:color w:val="0563C1"/>
@@ -1982,7 +1796,7 @@
 </file>
 
 <file path=word/numbering.xml><?xml version="1.0" encoding="utf-8"?>
-<w:numbering xmlns:wpc="http://schemas.microsoft.com/office/word/2010/wordprocessingCanvas" xmlns:cx="http://schemas.microsoft.com/office/drawing/2014/chartex" xmlns:cx1="http://schemas.microsoft.com/office/drawing/2015/9/8/chartex" xmlns:cx2="http://schemas.microsoft.com/office/drawing/2015/10/21/chartex" xmlns:cx3="http://schemas.microsoft.com/office/drawing/2016/5/9/chartex" xmlns:cx4="http://schemas.microsoft.com/office/drawing/2016/5/10/chartex" xmlns:cx5="http://schemas.microsoft.com/office/drawing/2016/5/11/chartex" xmlns:cx6="http://schemas.microsoft.com/office/drawing/2016/5/12/chartex" xmlns:cx7="http://schemas.microsoft.com/office/drawing/2016/5/13/chartex" xmlns:cx8="http://schemas.microsoft.com/office/drawing/2016/5/14/chartex" xmlns:mc="http://schemas.openxmlformats.org/markup-compatibility/2006" xmlns:aink="http://schemas.microsoft.com/office/drawing/2016/ink" xmlns:am3d="http://schemas.microsoft.com/office/drawing/2017/model3d" xmlns:o="urn:schemas-microsoft-com:office:office" xmlns:oel="http://schemas.microsoft.com/office/2019/extlst" xmlns:r="http://schemas.openxmlformats.org/officeDocument/2006/relationships" xmlns:m="http://schemas.openxmlformats.org/officeDocument/2006/math" xmlns:v="urn:schemas-microsoft-com:vml" xmlns:wp14="http://schemas.microsoft.com/office/word/2010/wordprocessingDrawing" xmlns:wp="http://schemas.openxmlformats.org/drawingml/2006/wordprocessingDrawing" xmlns:w10="urn:schemas-microsoft-com:office:word" xmlns:w="http://schemas.openxmlformats.org/wordprocessingml/2006/main" xmlns:w14="http://schemas.microsoft.com/office/word/2010/wordml" xmlns:w15="http://schemas.microsoft.com/office/word/2012/wordml" xmlns:w16cex="http://schemas.microsoft.com/office/word/2018/wordml/cex" xmlns:w16cid="http://schemas.microsoft.com/office/word/2016/wordml/cid" xmlns:w16="http://schemas.microsoft.com/office/word/2018/wordml" xmlns:w16sdtdh="http://schemas.microsoft.com/office/word/2020/wordml/sdtdatahash" xmlns:w16se="http://schemas.microsoft.com/office/word/2015/wordml/symex" xmlns:wpg="http://schemas.microsoft.com/office/word/2010/wordprocessingGroup" xmlns:wpi="http://schemas.microsoft.com/office/word/2010/wordprocessingInk" xmlns:wne="http://schemas.microsoft.com/office/word/2006/wordml" xmlns:wps="http://schemas.microsoft.com/office/word/2010/wordprocessingShape" mc:Ignorable="w14 w15 w16se w16cid w16 w16cex w16sdtdh wp14">
+<w:numbering xmlns:wpc="http://schemas.microsoft.com/office/word/2010/wordprocessingCanvas" xmlns:cx="http://schemas.microsoft.com/office/drawing/2014/chartex" xmlns:cx1="http://schemas.microsoft.com/office/drawing/2015/9/8/chartex" xmlns:cx2="http://schemas.microsoft.com/office/drawing/2015/10/21/chartex" xmlns:cx3="http://schemas.microsoft.com/office/drawing/2016/5/9/chartex" xmlns:cx4="http://schemas.microsoft.com/office/drawing/2016/5/10/chartex" xmlns:cx5="http://schemas.microsoft.com/office/drawing/2016/5/11/chartex" xmlns:cx6="http://schemas.microsoft.com/office/drawing/2016/5/12/chartex" xmlns:cx7="http://schemas.microsoft.com/office/drawing/2016/5/13/chartex" xmlns:cx8="http://schemas.microsoft.com/office/drawing/2016/5/14/chartex" xmlns:mc="http://schemas.openxmlformats.org/markup-compatibility/2006" xmlns:aink="http://schemas.microsoft.com/office/drawing/2016/ink" xmlns:am3d="http://schemas.microsoft.com/office/drawing/2017/model3d" xmlns:o="urn:schemas-microsoft-com:office:office" xmlns:oel="http://schemas.microsoft.com/office/2019/extlst" xmlns:r="http://schemas.openxmlformats.org/officeDocument/2006/relationships" xmlns:m="http://schemas.openxmlformats.org/officeDocument/2006/math" xmlns:v="urn:schemas-microsoft-com:vml" xmlns:wp14="http://schemas.microsoft.com/office/word/2010/wordprocessingDrawing" xmlns:wp="http://schemas.openxmlformats.org/drawingml/2006/wordprocessingDrawing" xmlns:w10="urn:schemas-microsoft-com:office:word" xmlns:w="http://schemas.openxmlformats.org/wordprocessingml/2006/main" xmlns:w14="http://schemas.microsoft.com/office/word/2010/wordml" xmlns:w15="http://schemas.microsoft.com/office/word/2012/wordml" xmlns:w16cex="http://schemas.microsoft.com/office/word/2018/wordml/cex" xmlns:w16cid="http://schemas.microsoft.com/office/word/2016/wordml/cid" xmlns:w16="http://schemas.microsoft.com/office/word/2018/wordml" xmlns:w16du="http://schemas.microsoft.com/office/word/2023/wordml/word16du" xmlns:w16sdtdh="http://schemas.microsoft.com/office/word/2020/wordml/sdtdatahash" xmlns:w16sdtfl="http://schemas.microsoft.com/office/word/2024/wordml/sdtformatlock" xmlns:w16se="http://schemas.microsoft.com/office/word/2015/wordml/symex" xmlns:wpg="http://schemas.microsoft.com/office/word/2010/wordprocessingGroup" xmlns:wpi="http://schemas.microsoft.com/office/word/2010/wordprocessingInk" xmlns:wne="http://schemas.microsoft.com/office/word/2006/wordml" xmlns:wps="http://schemas.microsoft.com/office/word/2010/wordprocessingShape" mc:Ignorable="w14 w15 w16se w16cid w16 w16cex w16sdtdh w16sdtfl w16du wp14">
   <w:abstractNum w:abstractNumId="0" w15:restartNumberingAfterBreak="0">
     <w:nsid w:val="08781BAE"/>
     <w:multiLevelType w:val="multilevel"/>
@@ -2455,7 +2269,7 @@
 </file>
 
 <file path=word/styles.xml><?xml version="1.0" encoding="utf-8"?>
-<w:styles xmlns:mc="http://schemas.openxmlformats.org/markup-compatibility/2006" xmlns:r="http://schemas.openxmlformats.org/officeDocument/2006/relationships" xmlns:w="http://schemas.openxmlformats.org/wordprocessingml/2006/main" xmlns:w14="http://schemas.microsoft.com/office/word/2010/wordml" xmlns:w15="http://schemas.microsoft.com/office/word/2012/wordml" xmlns:w16cex="http://schemas.microsoft.com/office/word/2018/wordml/cex" xmlns:w16cid="http://schemas.microsoft.com/office/word/2016/wordml/cid" xmlns:w16="http://schemas.microsoft.com/office/word/2018/wordml" xmlns:w16sdtdh="http://schemas.microsoft.com/office/word/2020/wordml/sdtdatahash" xmlns:w16se="http://schemas.microsoft.com/office/word/2015/wordml/symex" mc:Ignorable="w14 w15 w16se w16cid w16 w16cex w16sdtdh">
+<w:styles xmlns:mc="http://schemas.openxmlformats.org/markup-compatibility/2006" xmlns:r="http://schemas.openxmlformats.org/officeDocument/2006/relationships" xmlns:w="http://schemas.openxmlformats.org/wordprocessingml/2006/main" xmlns:w14="http://schemas.microsoft.com/office/word/2010/wordml" xmlns:w15="http://schemas.microsoft.com/office/word/2012/wordml" xmlns:w16cex="http://schemas.microsoft.com/office/word/2018/wordml/cex" xmlns:w16cid="http://schemas.microsoft.com/office/word/2016/wordml/cid" xmlns:w16="http://schemas.microsoft.com/office/word/2018/wordml" xmlns:w16du="http://schemas.microsoft.com/office/word/2023/wordml/word16du" xmlns:w16sdtdh="http://schemas.microsoft.com/office/word/2020/wordml/sdtdatahash" xmlns:w16sdtfl="http://schemas.microsoft.com/office/word/2024/wordml/sdtformatlock" xmlns:w16se="http://schemas.microsoft.com/office/word/2015/wordml/symex" mc:Ignorable="w14 w15 w16se w16cid w16 w16cex w16sdtdh w16sdtfl w16du">
   <w:docDefaults>
     <w:rPrDefault>
       <w:rPr>
@@ -2879,11 +2693,10 @@
     <w:basedOn w:val="Normal"/>
     <w:next w:val="Normal"/>
     <w:uiPriority w:val="9"/>
-    <w:semiHidden/>
     <w:unhideWhenUsed/>
     <w:qFormat/>
+    <w:rsid w:val="00BC35C6"/>
     <w:pPr>
-      <w:keepNext/>
       <w:pBdr>
         <w:top w:val="nil"/>
         <w:left w:val="nil"/>
@@ -2891,15 +2704,14 @@
         <w:right w:val="nil"/>
         <w:between w:val="nil"/>
       </w:pBdr>
-      <w:spacing w:before="240" w:after="60"/>
+      <w:spacing w:after="160" w:line="257" w:lineRule="auto"/>
       <w:outlineLvl w:val="1"/>
     </w:pPr>
     <w:rPr>
-      <w:rFonts w:ascii="Arial" w:eastAsia="Arial" w:hAnsi="Arial" w:cs="Arial"/>
       <w:b/>
-      <w:i/>
-      <w:sz w:val="28"/>
-      <w:szCs w:val="28"/>
+      <w:color w:val="000000"/>
+      <w:sz w:val="32"/>
+      <w:szCs w:val="32"/>
     </w:rPr>
   </w:style>
   <w:style w:type="paragraph" w:styleId="Heading3">
@@ -2907,11 +2719,12 @@
     <w:basedOn w:val="Normal"/>
     <w:next w:val="Normal"/>
     <w:uiPriority w:val="9"/>
-    <w:semiHidden/>
     <w:unhideWhenUsed/>
     <w:qFormat/>
+    <w:rsid w:val="00BC35C6"/>
     <w:pPr>
       <w:keepNext/>
+      <w:keepLines/>
       <w:pBdr>
         <w:top w:val="nil"/>
         <w:left w:val="nil"/>
@@ -2919,14 +2732,14 @@
         <w:right w:val="nil"/>
         <w:between w:val="nil"/>
       </w:pBdr>
-      <w:spacing w:before="240" w:after="60"/>
+      <w:spacing w:before="160" w:after="160" w:line="257" w:lineRule="auto"/>
       <w:outlineLvl w:val="2"/>
     </w:pPr>
     <w:rPr>
-      <w:rFonts w:ascii="Arial" w:eastAsia="Arial" w:hAnsi="Arial" w:cs="Arial"/>
       <w:b/>
-      <w:sz w:val="26"/>
-      <w:szCs w:val="26"/>
+      <w:color w:val="000000"/>
+      <w:sz w:val="24"/>
+      <w:szCs w:val="24"/>
     </w:rPr>
   </w:style>
   <w:style w:type="paragraph" w:styleId="Heading4">
@@ -3007,7 +2820,6 @@
   <w:style w:type="character" w:default="1" w:styleId="DefaultParagraphFont">
     <w:name w:val="Default Paragraph Font"/>
     <w:uiPriority w:val="1"/>
-    <w:semiHidden/>
     <w:unhideWhenUsed/>
   </w:style>
   <w:style w:type="table" w:default="1" w:styleId="TableNormal">

--- a/docassemble/MLHPPOAndProposedOrder/data/templates/oakland_county_instructions_ex_parte.docx
+++ b/docassemble/MLHPPOAndProposedOrder/data/templates/oakland_county_instructions_ex_parte.docx
@@ -309,132 +309,6 @@
           <w:right w:val="nil"/>
           <w:between w:val="nil"/>
         </w:pBdr>
-        <w:spacing w:line="256" w:lineRule="auto"/>
-        <w:rPr>
-          <w:color w:val="000000"/>
-        </w:rPr>
-      </w:pPr>
-      <w:r>
-        <w:rPr>
-          <w:color w:val="000000"/>
-        </w:rPr>
-        <w:t xml:space="preserve">{%p if </w:t>
-      </w:r>
-      <w:r>
-        <w:t>has_next_friend_petitioning</w:t>
-      </w:r>
-      <w:r>
-        <w:t xml:space="preserve"> and petitioner_under_fourteen</w:t>
-      </w:r>
-      <w:r>
-        <w:rPr>
-          <w:color w:val="000000"/>
-        </w:rPr>
-        <w:t xml:space="preserve"> %}</w:t>
-      </w:r>
-    </w:p>
-    <w:p>
-      <w:pPr>
-        <w:pBdr>
-          <w:top w:val="nil"/>
-          <w:left w:val="nil"/>
-          <w:bottom w:val="nil"/>
-          <w:right w:val="nil"/>
-          <w:between w:val="nil"/>
-        </w:pBdr>
-        <w:spacing w:before="160" w:after="160" w:line="257" w:lineRule="auto"/>
-        <w:rPr>
-          <w:color w:val="000000"/>
-        </w:rPr>
-      </w:pPr>
-      <w:r>
-        <w:rPr>
-          <w:color w:val="000000"/>
-        </w:rPr>
-        <w:t>Your next friend (the adult who is helping you) must sign the completed petition if they did not sign it electronically, along with the Request for Next Friend and Order form (leaving the Order section blank). If you got a Mailing Address for Personal Protection Order Processing form, they should also sign that.</w:t>
-      </w:r>
-    </w:p>
-    <w:p>
-      <w:pPr>
-        <w:pBdr>
-          <w:top w:val="nil"/>
-          <w:left w:val="nil"/>
-          <w:bottom w:val="nil"/>
-          <w:right w:val="nil"/>
-          <w:between w:val="nil"/>
-        </w:pBdr>
-        <w:spacing w:line="256" w:lineRule="auto"/>
-        <w:rPr>
-          <w:color w:val="000000"/>
-        </w:rPr>
-      </w:pPr>
-      <w:r>
-        <w:rPr>
-          <w:color w:val="000000"/>
-        </w:rPr>
-        <w:t xml:space="preserve">{%p elif </w:t>
-      </w:r>
-      <w:r>
-        <w:t>has_next_friend_petitioning</w:t>
-      </w:r>
-      <w:r>
-        <w:rPr>
-          <w:color w:val="000000"/>
-        </w:rPr>
-        <w:t xml:space="preserve"> %}</w:t>
-      </w:r>
-    </w:p>
-    <w:p>
-      <w:pPr>
-        <w:pBdr>
-          <w:top w:val="nil"/>
-          <w:left w:val="nil"/>
-          <w:bottom w:val="nil"/>
-          <w:right w:val="nil"/>
-          <w:between w:val="nil"/>
-        </w:pBdr>
-        <w:spacing w:before="160" w:line="257" w:lineRule="auto"/>
-        <w:rPr>
-          <w:color w:val="000000"/>
-        </w:rPr>
-      </w:pPr>
-      <w:r>
-        <w:rPr>
-          <w:color w:val="000000"/>
-        </w:rPr>
-        <w:t>Your next friend (the adult who is helping you) must sign the completed petition at the bottom if they did not sign electronically.</w:t>
-      </w:r>
-    </w:p>
-    <w:p>
-      <w:pPr>
-        <w:pBdr>
-          <w:top w:val="nil"/>
-          <w:left w:val="nil"/>
-          <w:bottom w:val="nil"/>
-          <w:right w:val="nil"/>
-          <w:between w:val="nil"/>
-        </w:pBdr>
-        <w:spacing w:line="257" w:lineRule="auto"/>
-        <w:rPr>
-          <w:color w:val="000000"/>
-        </w:rPr>
-      </w:pPr>
-      <w:r>
-        <w:rPr>
-          <w:color w:val="000000"/>
-        </w:rPr>
-        <w:t>{%p endif %}</w:t>
-      </w:r>
-    </w:p>
-    <w:p>
-      <w:pPr>
-        <w:pBdr>
-          <w:top w:val="nil"/>
-          <w:left w:val="nil"/>
-          <w:bottom w:val="nil"/>
-          <w:right w:val="nil"/>
-          <w:between w:val="nil"/>
-        </w:pBdr>
         <w:spacing w:before="160" w:after="160" w:line="257" w:lineRule="auto"/>
         <w:rPr>
           <w:color w:val="000000"/>
@@ -611,14 +485,7 @@
         <w:rPr>
           <w:color w:val="000000"/>
         </w:rPr>
-        <w:t xml:space="preserve">If you have any of these documents or images (police reports, photos, etc.), scan and save them as PDF files so you can attach them when you send your petition to the court in Step 3. If needed, you can go to the E-Services Center of the Clerk’s Office at the Circuit Court for in-person help with scanning police reports or paper copies of screenshots/photos. However, E-Services cannot help with converting images </w:t>
-      </w:r>
-      <w:r>
-        <w:rPr>
-          <w:color w:val="000000"/>
-        </w:rPr>
-        <w:lastRenderedPageBreak/>
-        <w:t>that are on your phone. You can use the free cell phone application called Genius Scan to convert documents or images into PDFs.</w:t>
+        <w:t>If you have any of these documents or images (police reports, photos, etc.), scan and save them as PDF files so you can attach them when you send your petition to the court in Step 3. If needed, you can go to the E-Services Center of the Clerk’s Office at the Circuit Court for in-person help with scanning police reports or paper copies of screenshots/photos. However, E-Services cannot help with converting images that are on your phone. You can use the free cell phone application called Genius Scan to convert documents or images into PDFs.</w:t>
       </w:r>
     </w:p>
     <w:p>
@@ -675,6 +542,7 @@
         <w:pStyle w:val="Heading3"/>
       </w:pPr>
       <w:r>
+        <w:lastRenderedPageBreak/>
         <w:t>Step 2: Make copies of the forms</w:t>
       </w:r>
     </w:p>
@@ -923,7 +791,10 @@
         <w:spacing w:before="160" w:line="257" w:lineRule="auto"/>
       </w:pPr>
       <w:r>
-        <w:t>If you are an unemancipated minor, your next friend will need to file your forms for you.</w:t>
+        <w:t>Y</w:t>
+      </w:r>
+      <w:r>
+        <w:t>our next friend will need to file your forms for you.</w:t>
       </w:r>
     </w:p>
     <w:p>
@@ -946,7 +817,6 @@
         <w:pStyle w:val="Heading3"/>
       </w:pPr>
       <w:r>
-        <w:lastRenderedPageBreak/>
         <w:t>Step 4: The judge will review your petition</w:t>
       </w:r>
     </w:p>
@@ -1105,6 +975,7 @@
         <w:rPr>
           <w:color w:val="000000"/>
         </w:rPr>
+        <w:lastRenderedPageBreak/>
         <w:t>Order denying the ex parte PPO along with a Notice of Hearing that shows the date, time, and location of your scheduled hearing (along with documents needed for service and instructions)</w:t>
       </w:r>
     </w:p>
@@ -1384,7 +1255,6 @@
           <w:b/>
           <w:color w:val="000000"/>
         </w:rPr>
-        <w:lastRenderedPageBreak/>
         <w:t>Have the papers served (sent or given to) the Respondent.</w:t>
       </w:r>
       <w:r>
@@ -1463,19 +1333,28 @@
           <w:color w:val="000000"/>
         </w:rPr>
       </w:pPr>
-      <w:r>
-        <w:rPr>
-          <w:color w:val="000000"/>
-        </w:rPr>
-        <w:t xml:space="preserve">{%p if </w:t>
-      </w:r>
-      <w:r>
-        <w:t>has_next_friend_petitioning</w:t>
-      </w:r>
-      <w:r>
-        <w:rPr>
-          <w:color w:val="000000"/>
-        </w:rPr>
+      <w:proofErr w:type="gramStart"/>
+      <w:r>
+        <w:t>{%p if</w:t>
+      </w:r>
+      <w:proofErr w:type="gramEnd"/>
+      <w:r>
+        <w:t xml:space="preserve"> </w:t>
+      </w:r>
+      <w:proofErr w:type="spellStart"/>
+      <w:r>
+        <w:t>respondent_is_minor</w:t>
+      </w:r>
+      <w:proofErr w:type="spellEnd"/>
+      <w:r>
+        <w:t xml:space="preserve"> and not </w:t>
+      </w:r>
+      <w:proofErr w:type="spellStart"/>
+      <w:r>
+        <w:t>respondent_is_emancipated_minor</w:t>
+      </w:r>
+      <w:proofErr w:type="spellEnd"/>
+      <w:r>
         <w:t xml:space="preserve"> %}</w:t>
       </w:r>
     </w:p>
@@ -1504,7 +1383,21 @@
         <w:rPr>
           <w:color w:val="000000"/>
         </w:rPr>
-        <w:t>, you must also have a copy of the petition, any evidence attachments,  Notice of Hearing (if applicable) and order served on the respondent’s parent(s), guardian(s), or custodian(s), if you know their location.</w:t>
+        <w:t xml:space="preserve">, you must also have a copy of the petition, any evidence </w:t>
+      </w:r>
+      <w:proofErr w:type="gramStart"/>
+      <w:r>
+        <w:rPr>
+          <w:color w:val="000000"/>
+        </w:rPr>
+        <w:t>attachments,  Notice</w:t>
+      </w:r>
+      <w:proofErr w:type="gramEnd"/>
+      <w:r>
+        <w:rPr>
+          <w:color w:val="000000"/>
+        </w:rPr>
+        <w:t xml:space="preserve"> of Hearing (if applicable) and order served on the respondent’s parent(s), guardian(s), or custodian(s), if you know their location.</w:t>
       </w:r>
     </w:p>
     <w:p>
@@ -1525,6 +1418,7 @@
         <w:rPr>
           <w:color w:val="000000"/>
         </w:rPr>
+        <w:lastRenderedPageBreak/>
         <w:t>{%p endif %}</w:t>
       </w:r>
     </w:p>
@@ -2820,6 +2714,7 @@
   <w:style w:type="character" w:default="1" w:styleId="DefaultParagraphFont">
     <w:name w:val="Default Paragraph Font"/>
     <w:uiPriority w:val="1"/>
+    <w:semiHidden/>
     <w:unhideWhenUsed/>
   </w:style>
   <w:style w:type="table" w:default="1" w:styleId="TableNormal">

--- a/docassemble/MLHPPOAndProposedOrder/data/templates/oakland_county_instructions_ex_parte.docx
+++ b/docassemble/MLHPPOAndProposedOrder/data/templates/oakland_county_instructions_ex_parte.docx
@@ -27,11 +27,19 @@
       </w:r>
       <w:proofErr w:type="gramEnd"/>
       <w:r>
-        <w:t>_type_full</w:t>
+        <w:t>_type_</w:t>
+      </w:r>
+      <w:proofErr w:type="gramStart"/>
+      <w:r>
+        <w:t>full</w:t>
       </w:r>
       <w:proofErr w:type="spellEnd"/>
       <w:r>
-        <w:t xml:space="preserve"> }}</w:t>
+        <w:t xml:space="preserve"> }</w:t>
+      </w:r>
+      <w:proofErr w:type="gramEnd"/>
+      <w:r>
+        <w:t>}</w:t>
       </w:r>
       <w:r>
         <w:t>)</w:t>
@@ -39,42 +47,44 @@
     </w:p>
     <w:p>
       <w:pPr>
-        <w:pBdr>
-          <w:top w:val="nil"/>
-          <w:left w:val="nil"/>
-          <w:bottom w:val="nil"/>
-          <w:right w:val="nil"/>
-          <w:between w:val="nil"/>
-        </w:pBdr>
-        <w:spacing w:after="160" w:line="256" w:lineRule="auto"/>
-        <w:rPr>
-          <w:color w:val="000000"/>
-        </w:rPr>
-      </w:pPr>
-      <w:r>
-        <w:rPr>
-          <w:color w:val="000000"/>
-        </w:rPr>
-        <w:t>Following are step-by-step instructions to help you file a Petition for an Ex Parte Personal Protection Order (</w:t>
-      </w:r>
-      <w:proofErr w:type="gramStart"/>
-      <w:r>
-        <w:rPr>
-          <w:color w:val="000000"/>
-        </w:rPr>
-        <w:t>{{ ppo</w:t>
-      </w:r>
-      <w:proofErr w:type="gramEnd"/>
-      <w:r>
-        <w:rPr>
-          <w:color w:val="000000"/>
-        </w:rPr>
-        <w:t>_type_full }}</w:t>
-      </w:r>
-      <w:r>
-        <w:rPr>
-          <w:color w:val="000000"/>
-        </w:rPr>
+        <w:pStyle w:val="Normalforinsertedinstructions"/>
+      </w:pPr>
+      <w:r>
+        <w:t xml:space="preserve">Following are step-by-step instructions to help you file a Petition for an Ex </w:t>
+      </w:r>
+      <w:proofErr w:type="spellStart"/>
+      <w:r>
+        <w:t>Parte</w:t>
+      </w:r>
+      <w:proofErr w:type="spellEnd"/>
+      <w:r>
+        <w:t xml:space="preserve"> Personal Protection Order (</w:t>
+      </w:r>
+      <w:proofErr w:type="gramStart"/>
+      <w:r>
+        <w:t xml:space="preserve">{{ </w:t>
+      </w:r>
+      <w:proofErr w:type="spellStart"/>
+      <w:r>
+        <w:t>ppo</w:t>
+      </w:r>
+      <w:proofErr w:type="gramEnd"/>
+      <w:r>
+        <w:t>_type_</w:t>
+      </w:r>
+      <w:proofErr w:type="gramStart"/>
+      <w:r>
+        <w:t>full</w:t>
+      </w:r>
+      <w:proofErr w:type="spellEnd"/>
+      <w:r>
+        <w:t xml:space="preserve"> }</w:t>
+      </w:r>
+      <w:proofErr w:type="gramEnd"/>
+      <w:r>
+        <w:t>}</w:t>
+      </w:r>
+      <w:r>
         <w:t>). Make sure you keep a copy of everything you file for your records.</w:t>
       </w:r>
     </w:p>
@@ -88,151 +98,56 @@
     </w:p>
     <w:p>
       <w:pPr>
-        <w:pBdr>
-          <w:top w:val="nil"/>
-          <w:left w:val="nil"/>
-          <w:bottom w:val="nil"/>
-          <w:right w:val="nil"/>
-          <w:between w:val="nil"/>
-        </w:pBdr>
-        <w:spacing w:after="160" w:line="256" w:lineRule="auto"/>
-        <w:rPr>
-          <w:color w:val="000000"/>
-        </w:rPr>
-      </w:pPr>
-      <w:r>
-        <w:rPr>
-          <w:color w:val="000000"/>
-        </w:rPr>
+        <w:pStyle w:val="Normalforinsertedinstructions"/>
+      </w:pPr>
+      <w:r>
         <w:t>Complete the forms using our Do-It-Yourself Personal Protection Order (PPO) tool. You will get the following:</w:t>
       </w:r>
     </w:p>
     <w:p>
       <w:pPr>
-        <w:numPr>
-          <w:ilvl w:val="0"/>
-          <w:numId w:val="2"/>
-        </w:numPr>
-        <w:pBdr>
-          <w:top w:val="nil"/>
-          <w:left w:val="nil"/>
-          <w:bottom w:val="nil"/>
-          <w:right w:val="nil"/>
-          <w:between w:val="nil"/>
-        </w:pBdr>
-        <w:spacing w:line="257" w:lineRule="auto"/>
-        <w:rPr>
-          <w:color w:val="000000"/>
-        </w:rPr>
-      </w:pPr>
-      <w:r>
-        <w:rPr>
-          <w:color w:val="000000"/>
-        </w:rPr>
+        <w:pStyle w:val="BulletedList"/>
+      </w:pPr>
+      <w:r>
         <w:t>Instructions</w:t>
       </w:r>
     </w:p>
     <w:p>
       <w:pPr>
-        <w:numPr>
-          <w:ilvl w:val="0"/>
-          <w:numId w:val="2"/>
-        </w:numPr>
-        <w:pBdr>
-          <w:top w:val="nil"/>
-          <w:left w:val="nil"/>
-          <w:bottom w:val="nil"/>
-          <w:right w:val="nil"/>
-          <w:between w:val="nil"/>
-        </w:pBdr>
-        <w:spacing w:line="257" w:lineRule="auto"/>
-        <w:rPr>
-          <w:color w:val="000000"/>
-        </w:rPr>
-      </w:pPr>
-      <w:r>
-        <w:rPr>
-          <w:color w:val="000000"/>
-        </w:rPr>
+        <w:pStyle w:val="BulletedList"/>
+      </w:pPr>
+      <w:r>
         <w:t xml:space="preserve">Petition for Personal Protection Order </w:t>
       </w:r>
     </w:p>
     <w:p>
       <w:pPr>
-        <w:numPr>
-          <w:ilvl w:val="0"/>
-          <w:numId w:val="2"/>
-        </w:numPr>
-        <w:pBdr>
-          <w:top w:val="nil"/>
-          <w:left w:val="nil"/>
-          <w:bottom w:val="nil"/>
-          <w:right w:val="nil"/>
-          <w:between w:val="nil"/>
-        </w:pBdr>
-        <w:spacing w:line="257" w:lineRule="auto"/>
-        <w:rPr>
-          <w:color w:val="000000"/>
-        </w:rPr>
-      </w:pPr>
-      <w:r>
-        <w:rPr>
-          <w:color w:val="000000"/>
-        </w:rPr>
+        <w:pStyle w:val="BulletedList"/>
+      </w:pPr>
+      <w:r>
         <w:t>Protected Personal Identifying Information forms, if needed</w:t>
       </w:r>
     </w:p>
     <w:p>
       <w:pPr>
-        <w:numPr>
-          <w:ilvl w:val="0"/>
-          <w:numId w:val="2"/>
-        </w:numPr>
-        <w:pBdr>
-          <w:top w:val="nil"/>
-          <w:left w:val="nil"/>
-          <w:bottom w:val="nil"/>
-          <w:right w:val="nil"/>
-          <w:between w:val="nil"/>
-        </w:pBdr>
-        <w:spacing w:line="257" w:lineRule="auto"/>
-        <w:rPr>
-          <w:color w:val="000000"/>
-        </w:rPr>
-      </w:pPr>
-      <w:r>
-        <w:rPr>
-          <w:color w:val="000000"/>
-        </w:rPr>
+        <w:pStyle w:val="BulletedList"/>
+      </w:pPr>
+      <w:r>
         <w:t>Personal Protection Order</w:t>
       </w:r>
     </w:p>
     <w:p>
       <w:pPr>
-        <w:numPr>
-          <w:ilvl w:val="0"/>
-          <w:numId w:val="2"/>
-        </w:numPr>
-        <w:pBdr>
-          <w:top w:val="nil"/>
-          <w:left w:val="nil"/>
-          <w:bottom w:val="nil"/>
-          <w:right w:val="nil"/>
-          <w:between w:val="nil"/>
-        </w:pBdr>
-        <w:spacing w:line="257" w:lineRule="auto"/>
-        <w:rPr>
-          <w:color w:val="000000"/>
-        </w:rPr>
-      </w:pPr>
-      <w:r>
-        <w:rPr>
-          <w:color w:val="000000"/>
-        </w:rPr>
+        <w:pStyle w:val="BulletedList"/>
+      </w:pPr>
+      <w:r>
         <w:t xml:space="preserve">Mailing Address for Personal Protection Order Processing form (if you answered in the DIY tool that you don’t want the Respondent to have your address) </w:t>
       </w:r>
     </w:p>
     <w:p>
+      <w:pPr>
+        <w:pStyle w:val="Normalforinsertedinstructions"/>
+      </w:pPr>
       <w:r>
         <w:t>{%</w:t>
       </w:r>
@@ -240,35 +155,34 @@
         <w:t>p</w:t>
       </w:r>
       <w:r>
-        <w:t xml:space="preserve"> if has_next_friend_petitioning %}</w:t>
-      </w:r>
-    </w:p>
-    <w:p>
-      <w:pPr>
-        <w:numPr>
-          <w:ilvl w:val="0"/>
-          <w:numId w:val="2"/>
-        </w:numPr>
-        <w:pBdr>
-          <w:top w:val="nil"/>
-          <w:left w:val="nil"/>
-          <w:bottom w:val="nil"/>
-          <w:right w:val="nil"/>
-          <w:between w:val="nil"/>
-        </w:pBdr>
-        <w:spacing w:line="257" w:lineRule="auto"/>
-        <w:rPr>
-          <w:color w:val="000000"/>
-        </w:rPr>
-      </w:pPr>
-      <w:r>
-        <w:rPr>
-          <w:color w:val="000000"/>
-        </w:rPr>
+        <w:t xml:space="preserve"> if </w:t>
+      </w:r>
+      <w:proofErr w:type="spellStart"/>
+      <w:r>
+        <w:t>has_next_friend_</w:t>
+      </w:r>
+      <w:proofErr w:type="gramStart"/>
+      <w:r>
+        <w:t>petitioning</w:t>
+      </w:r>
+      <w:proofErr w:type="spellEnd"/>
+      <w:r>
+        <w:t xml:space="preserve"> %}</w:t>
+      </w:r>
+      <w:proofErr w:type="gramEnd"/>
+    </w:p>
+    <w:p>
+      <w:pPr>
+        <w:pStyle w:val="BulletedList"/>
+      </w:pPr>
+      <w:r>
         <w:t>Request for Next Friend and Order</w:t>
       </w:r>
     </w:p>
     <w:p>
+      <w:pPr>
+        <w:pStyle w:val="Normalforinsertedinstructions"/>
+      </w:pPr>
       <w:r>
         <w:t>{%</w:t>
       </w:r>
@@ -276,19 +190,17 @@
         <w:t>p</w:t>
       </w:r>
       <w:r>
-        <w:t xml:space="preserve"> endif %}</w:t>
-      </w:r>
-    </w:p>
-    <w:p>
-      <w:pPr>
-        <w:pBdr>
-          <w:top w:val="nil"/>
-          <w:left w:val="nil"/>
-          <w:bottom w:val="nil"/>
-          <w:right w:val="nil"/>
-          <w:between w:val="nil"/>
-        </w:pBdr>
-        <w:spacing w:before="160" w:after="160" w:line="256" w:lineRule="auto"/>
+        <w:t xml:space="preserve"> </w:t>
+      </w:r>
+      <w:proofErr w:type="gramStart"/>
+      <w:r>
+        <w:t>endif %}</w:t>
+      </w:r>
+      <w:proofErr w:type="gramEnd"/>
+    </w:p>
+    <w:p>
+      <w:pPr>
+        <w:pStyle w:val="Normalforinsertedinstructions"/>
         <w:rPr>
           <w:color w:val="000000"/>
         </w:rPr>
@@ -302,14 +214,7 @@
     </w:p>
     <w:p>
       <w:pPr>
-        <w:pBdr>
-          <w:top w:val="nil"/>
-          <w:left w:val="nil"/>
-          <w:bottom w:val="nil"/>
-          <w:right w:val="nil"/>
-          <w:between w:val="nil"/>
-        </w:pBdr>
-        <w:spacing w:before="160" w:after="160" w:line="257" w:lineRule="auto"/>
+        <w:pStyle w:val="Normalforinsertedinstructions"/>
         <w:rPr>
           <w:color w:val="000000"/>
         </w:rPr>
@@ -323,14 +228,7 @@
     </w:p>
     <w:p>
       <w:pPr>
-        <w:pBdr>
-          <w:top w:val="nil"/>
-          <w:left w:val="nil"/>
-          <w:bottom w:val="nil"/>
-          <w:right w:val="nil"/>
-          <w:between w:val="nil"/>
-        </w:pBdr>
-        <w:spacing w:after="160" w:line="256" w:lineRule="auto"/>
+        <w:pStyle w:val="Normalforinsertedinstructions"/>
         <w:rPr>
           <w:color w:val="000000"/>
         </w:rPr>
@@ -344,159 +242,55 @@
     </w:p>
     <w:p>
       <w:pPr>
-        <w:numPr>
-          <w:ilvl w:val="0"/>
-          <w:numId w:val="3"/>
-        </w:numPr>
-        <w:pBdr>
-          <w:top w:val="nil"/>
-          <w:left w:val="nil"/>
-          <w:bottom w:val="nil"/>
-          <w:right w:val="nil"/>
-          <w:between w:val="nil"/>
-        </w:pBdr>
-        <w:spacing w:line="257" w:lineRule="auto"/>
-        <w:rPr>
-          <w:color w:val="000000"/>
-        </w:rPr>
-      </w:pPr>
-      <w:r>
-        <w:rPr>
-          <w:color w:val="000000"/>
-        </w:rPr>
+        <w:pStyle w:val="BulletedList"/>
+      </w:pPr>
+      <w:r>
         <w:t>Police reports</w:t>
       </w:r>
     </w:p>
     <w:p>
       <w:pPr>
-        <w:numPr>
-          <w:ilvl w:val="0"/>
-          <w:numId w:val="3"/>
-        </w:numPr>
-        <w:pBdr>
-          <w:top w:val="nil"/>
-          <w:left w:val="nil"/>
-          <w:bottom w:val="nil"/>
-          <w:right w:val="nil"/>
-          <w:between w:val="nil"/>
-        </w:pBdr>
-        <w:spacing w:line="257" w:lineRule="auto"/>
-        <w:rPr>
-          <w:color w:val="000000"/>
-        </w:rPr>
-      </w:pPr>
-      <w:r>
-        <w:rPr>
-          <w:color w:val="000000"/>
-        </w:rPr>
+        <w:pStyle w:val="BulletedList"/>
+      </w:pPr>
+      <w:r>
         <w:t>Medical records</w:t>
       </w:r>
     </w:p>
     <w:p>
       <w:pPr>
-        <w:numPr>
-          <w:ilvl w:val="0"/>
-          <w:numId w:val="3"/>
-        </w:numPr>
-        <w:pBdr>
-          <w:top w:val="nil"/>
-          <w:left w:val="nil"/>
-          <w:bottom w:val="nil"/>
-          <w:right w:val="nil"/>
-          <w:between w:val="nil"/>
-        </w:pBdr>
-        <w:spacing w:line="257" w:lineRule="auto"/>
-        <w:rPr>
-          <w:color w:val="000000"/>
-        </w:rPr>
-      </w:pPr>
-      <w:r>
-        <w:rPr>
-          <w:color w:val="000000"/>
-        </w:rPr>
+        <w:pStyle w:val="BulletedList"/>
+      </w:pPr>
+      <w:r>
         <w:t>Photos</w:t>
       </w:r>
     </w:p>
     <w:p>
       <w:pPr>
-        <w:numPr>
-          <w:ilvl w:val="0"/>
-          <w:numId w:val="3"/>
-        </w:numPr>
-        <w:pBdr>
-          <w:top w:val="nil"/>
-          <w:left w:val="nil"/>
-          <w:bottom w:val="nil"/>
-          <w:right w:val="nil"/>
-          <w:between w:val="nil"/>
-        </w:pBdr>
-        <w:spacing w:line="257" w:lineRule="auto"/>
-        <w:rPr>
-          <w:color w:val="000000"/>
-        </w:rPr>
-      </w:pPr>
-      <w:r>
-        <w:rPr>
-          <w:color w:val="000000"/>
-        </w:rPr>
+        <w:pStyle w:val="BulletedList"/>
+      </w:pPr>
+      <w:r>
         <w:t>Copies of e-mails or text messages</w:t>
       </w:r>
     </w:p>
     <w:p>
       <w:pPr>
-        <w:numPr>
-          <w:ilvl w:val="0"/>
-          <w:numId w:val="3"/>
-        </w:numPr>
-        <w:pBdr>
-          <w:top w:val="nil"/>
-          <w:left w:val="nil"/>
-          <w:bottom w:val="nil"/>
-          <w:right w:val="nil"/>
-          <w:between w:val="nil"/>
-        </w:pBdr>
-        <w:spacing w:after="160" w:line="257" w:lineRule="auto"/>
-        <w:rPr>
-          <w:color w:val="000000"/>
-        </w:rPr>
-      </w:pPr>
-      <w:r>
-        <w:rPr>
-          <w:color w:val="000000"/>
-        </w:rPr>
+        <w:pStyle w:val="BulletedList"/>
+      </w:pPr>
+      <w:r>
         <w:t>Letters</w:t>
       </w:r>
     </w:p>
     <w:p>
       <w:pPr>
-        <w:pBdr>
-          <w:top w:val="nil"/>
-          <w:left w:val="nil"/>
-          <w:bottom w:val="nil"/>
-          <w:right w:val="nil"/>
-          <w:between w:val="nil"/>
-        </w:pBdr>
-        <w:spacing w:before="160" w:after="160" w:line="256" w:lineRule="auto"/>
-        <w:rPr>
-          <w:color w:val="000000"/>
-        </w:rPr>
-      </w:pPr>
-      <w:r>
-        <w:rPr>
-          <w:color w:val="000000"/>
-        </w:rPr>
+        <w:pStyle w:val="Normalforinsertedinstructions"/>
+      </w:pPr>
+      <w:r>
         <w:t>If you have any of these documents or images (police reports, photos, etc.), scan and save them as PDF files so you can attach them when you send your petition to the court in Step 3. If needed, you can go to the E-Services Center of the Clerk’s Office at the Circuit Court for in-person help with scanning police reports or paper copies of screenshots/photos. However, E-Services cannot help with converting images that are on your phone. You can use the free cell phone application called Genius Scan to convert documents or images into PDFs.</w:t>
       </w:r>
     </w:p>
     <w:p>
       <w:pPr>
-        <w:pBdr>
-          <w:top w:val="nil"/>
-          <w:left w:val="nil"/>
-          <w:bottom w:val="nil"/>
-          <w:right w:val="nil"/>
-          <w:between w:val="nil"/>
-        </w:pBdr>
+        <w:pStyle w:val="Normalforinsertedinstructions"/>
       </w:pPr>
       <w:r>
         <w:t xml:space="preserve">If you have more than one PDF, combine them into one document and put them in chronological order OR label each attachment of evidence in chronological order (EX: “1”, “2”, “3”). You can find instructions and free software to combine/merge pages into one PDF document on the </w:t>
@@ -516,23 +310,14 @@
     </w:p>
     <w:p>
       <w:pPr>
-        <w:pBdr>
-          <w:top w:val="nil"/>
-          <w:left w:val="nil"/>
-          <w:bottom w:val="nil"/>
-          <w:right w:val="nil"/>
-          <w:between w:val="nil"/>
-        </w:pBdr>
-        <w:spacing w:before="100" w:after="100"/>
+        <w:pStyle w:val="Normalforinsertedinstructions"/>
         <w:rPr>
           <w:b/>
-          <w:color w:val="000000"/>
         </w:rPr>
       </w:pPr>
       <w:r>
         <w:rPr>
           <w:b/>
-          <w:color w:val="000000"/>
         </w:rPr>
         <w:t>Please be aware that the court does not have access to police department computer systems and cannot retrieve police reports. If you mention a police report in your petition and you want the judge to review it, you need to submit a copy with your petition.</w:t>
       </w:r>
@@ -548,35 +333,18 @@
     </w:p>
     <w:p>
       <w:pPr>
-        <w:pBdr>
-          <w:top w:val="nil"/>
-          <w:left w:val="nil"/>
-          <w:bottom w:val="nil"/>
-          <w:right w:val="nil"/>
-          <w:between w:val="nil"/>
-        </w:pBdr>
-        <w:spacing w:after="160" w:line="256" w:lineRule="auto"/>
-        <w:rPr>
-          <w:color w:val="000000"/>
-        </w:rPr>
-      </w:pPr>
-      <w:r>
-        <w:rPr>
-          <w:color w:val="000000"/>
-        </w:rPr>
+        <w:pStyle w:val="Normalforinsertedinstructions"/>
+      </w:pPr>
+      <w:r>
         <w:t xml:space="preserve">This step is </w:t>
       </w:r>
       <w:r>
         <w:rPr>
           <w:b/>
-          <w:color w:val="000000"/>
         </w:rPr>
         <w:t>not</w:t>
       </w:r>
       <w:r>
-        <w:rPr>
-          <w:color w:val="000000"/>
-        </w:rPr>
         <w:t xml:space="preserve"> necessary for Oakland County. Skip this step.</w:t>
       </w:r>
     </w:p>
@@ -590,23 +358,12 @@
     </w:p>
     <w:p>
       <w:pPr>
-        <w:pBdr>
-          <w:top w:val="nil"/>
-          <w:left w:val="nil"/>
-          <w:bottom w:val="nil"/>
-          <w:right w:val="nil"/>
-          <w:between w:val="nil"/>
-        </w:pBdr>
-        <w:spacing w:after="160" w:line="256" w:lineRule="auto"/>
+        <w:pStyle w:val="Normalforinsertedinstructions"/>
         <w:rPr>
           <w:b/>
-          <w:color w:val="000000"/>
-        </w:rPr>
-      </w:pPr>
-      <w:r>
-        <w:rPr>
-          <w:color w:val="000000"/>
-        </w:rPr>
+        </w:rPr>
+      </w:pPr>
+      <w:r>
         <w:t xml:space="preserve">After you prepare your forms with the </w:t>
       </w:r>
       <w:hyperlink r:id="rId7">
@@ -619,430 +376,291 @@
         </w:r>
       </w:hyperlink>
       <w:r>
-        <w:rPr>
-          <w:color w:val="000000"/>
-        </w:rPr>
-        <w:t>, you will be redirected to a LawHelp Interactive webpage. Make sure to create a free account so you can save your forms. Download and review the forms. After you are finished reviewing them, if you do not need to make any changes, click the button labeled “Email Your Form(s) to the Courts/Agency.” Type in your e-mail address in the provided space. Scroll down to upload any evidence you want to attach (police reports, medical records, etc.)</w:t>
-      </w:r>
-      <w:r>
-        <w:rPr>
-          <w:color w:val="000000"/>
-        </w:rPr>
+        <w:t xml:space="preserve">, you will be redirected to a </w:t>
+      </w:r>
+      <w:proofErr w:type="spellStart"/>
+      <w:r>
+        <w:t>LawHelp</w:t>
+      </w:r>
+      <w:proofErr w:type="spellEnd"/>
+      <w:r>
+        <w:t xml:space="preserve"> Interactive webpage. Make sure to create a free account so you can save your forms. Download and review the forms. After you are finished reviewing them, if you do not need to make any changes, click the button labeled “Email Your Form(s) to the Courts/Agency.” Type in your e-mail address </w:t>
+      </w:r>
+      <w:proofErr w:type="gramStart"/>
+      <w:r>
+        <w:t>in</w:t>
+      </w:r>
+      <w:proofErr w:type="gramEnd"/>
+      <w:r>
+        <w:t xml:space="preserve"> the provided space. Scroll down to upload any evidence you want to attach (police reports, medical records, </w:t>
+      </w:r>
+      <w:proofErr w:type="gramStart"/>
+      <w:r>
+        <w:t>etc.)</w:t>
+      </w:r>
+      <w:r>
+        <w:t>{</w:t>
+      </w:r>
+      <w:proofErr w:type="gramEnd"/>
+      <w:r>
+        <w:t xml:space="preserve">% if </w:t>
+      </w:r>
+      <w:proofErr w:type="spellStart"/>
+      <w:r>
+        <w:t>is_incapacitated_</w:t>
+      </w:r>
+      <w:proofErr w:type="gramStart"/>
+      <w:r>
+        <w:t>adult</w:t>
+      </w:r>
+      <w:proofErr w:type="spellEnd"/>
+      <w:r>
+        <w:t xml:space="preserve"> %}</w:t>
+      </w:r>
+      <w:proofErr w:type="gramEnd"/>
+      <w:r>
+        <w:t xml:space="preserve"> Also, upload the Order Regarding Appointment of Guardian or the power of attorney </w:t>
+      </w:r>
+      <w:proofErr w:type="gramStart"/>
+      <w:r>
+        <w:t>paperwork.{</w:t>
+      </w:r>
+      <w:proofErr w:type="gramEnd"/>
+      <w:r>
+        <w:t xml:space="preserve">% </w:t>
+      </w:r>
+      <w:proofErr w:type="gramStart"/>
+      <w:r>
+        <w:t>endif %}</w:t>
+      </w:r>
+      <w:proofErr w:type="gramEnd"/>
+      <w:r>
+        <w:t xml:space="preserve"> </w:t>
+      </w:r>
+      <w:r>
+        <w:rPr>
+          <w:b/>
+        </w:rPr>
+        <w:t>Any documents you upload must be PDFs. Other formats will not be accepted. Go back to step 1 to learn how to convert other file types into a PDF.</w:t>
+      </w:r>
+    </w:p>
+    <w:p>
+      <w:pPr>
+        <w:pStyle w:val="Normalforinsertedinstructions"/>
+      </w:pPr>
+      <w:r>
+        <w:t>Then click the orange “Send” button. This will e-mail your petition and other forms to the Oakland County Circuit Court’s PPO Office, along with your attachments. After the PPO Office receives your forms, they will file the forms with the Court Clerk’s Office. If anything is incorrect or missing from your filing, the PPO Office will e-mail you to ask for corrections.</w:t>
+      </w:r>
+    </w:p>
+    <w:p>
+      <w:pPr>
+        <w:pStyle w:val="Normalforinsertedinstructions"/>
+      </w:pPr>
+      <w:r>
+        <w:t xml:space="preserve">You may also want to save your petition and other documents to your device while you are logged into </w:t>
+      </w:r>
+      <w:proofErr w:type="spellStart"/>
+      <w:r>
+        <w:t>LawHelp</w:t>
+      </w:r>
+      <w:proofErr w:type="spellEnd"/>
+      <w:r>
+        <w:t xml:space="preserve"> Interactive.</w:t>
+      </w:r>
+    </w:p>
+    <w:p>
+      <w:pPr>
+        <w:pStyle w:val="Normalforinsertedinstructions"/>
+      </w:pPr>
+      <w:r>
+        <w:t xml:space="preserve">You will need to enter your own e-mail address before you send your forms to the PPO Office. This is so the PPO Office can e-mail you after the judge </w:t>
+      </w:r>
+      <w:proofErr w:type="gramStart"/>
+      <w:r>
+        <w:t>makes a decision</w:t>
+      </w:r>
+      <w:proofErr w:type="gramEnd"/>
+      <w:r>
+        <w:t xml:space="preserve"> on your petition.</w:t>
+      </w:r>
+    </w:p>
+    <w:p>
+      <w:pPr>
+        <w:pStyle w:val="Normalforinsertedinstructions"/>
+      </w:pPr>
+      <w:r>
+        <w:t>If you don’t have an e-mail address and you need help signing up for one, you can go to the E-Services Center of the Clerk’s Office at the Circuit Court for in-person help. After you file, you will need to find a way to access e-mail, either on your smart phone, a computer, or another device.</w:t>
+      </w:r>
+    </w:p>
+    <w:p>
+      <w:pPr>
+        <w:pStyle w:val="Normalforinsertedinstructions"/>
+      </w:pPr>
+      <w:r>
+        <w:t>If you have any questions about your petition, call the PPO Office at 248-303-1534.</w:t>
+      </w:r>
+    </w:p>
+    <w:p>
+      <w:pPr>
+        <w:pStyle w:val="Normalforinsertedinstructions"/>
+      </w:pPr>
+      <w:r>
+        <w:t xml:space="preserve">{%p if </w:t>
+      </w:r>
+      <w:proofErr w:type="spellStart"/>
+      <w:r>
+        <w:t>has_next_friend_</w:t>
+      </w:r>
+      <w:proofErr w:type="gramStart"/>
+      <w:r>
+        <w:t>petitioning</w:t>
+      </w:r>
+      <w:proofErr w:type="spellEnd"/>
+      <w:r>
+        <w:t xml:space="preserve"> %}</w:t>
+      </w:r>
+      <w:proofErr w:type="gramEnd"/>
+    </w:p>
+    <w:p>
+      <w:pPr>
+        <w:pStyle w:val="Normalforinsertedinstructions"/>
+      </w:pPr>
+      <w:r>
+        <w:t>Your next friend will need to file your forms for you.</w:t>
+      </w:r>
+    </w:p>
+    <w:p>
+      <w:pPr>
+        <w:pStyle w:val="Normalforinsertedinstructions"/>
+      </w:pPr>
+      <w:r>
+        <w:t xml:space="preserve">{%p </w:t>
+      </w:r>
+      <w:proofErr w:type="gramStart"/>
+      <w:r>
+        <w:t>endif %}</w:t>
+      </w:r>
+      <w:proofErr w:type="gramEnd"/>
+    </w:p>
+    <w:p>
+      <w:pPr>
+        <w:pStyle w:val="Heading3"/>
+      </w:pPr>
+      <w:r>
+        <w:t>Step 4: The judge will review your petition</w:t>
+      </w:r>
+    </w:p>
+    <w:p>
+      <w:pPr>
+        <w:pStyle w:val="Normalforinsertedinstructions"/>
+      </w:pPr>
+      <w:r>
+        <w:t xml:space="preserve">It can take approximately 24 to 72 business hours for a judge to review a PPO petition. It may take a little longer than this for the documents to be processed and the PPO Office to e-mail you with the judge’s decision. The PPO Office will e-mail you to tell you when your PPO Petition is filed, and they will e-mail you again once the judge </w:t>
+      </w:r>
+      <w:proofErr w:type="gramStart"/>
+      <w:r>
+        <w:t>makes a decision</w:t>
+      </w:r>
+      <w:proofErr w:type="gramEnd"/>
+      <w:r>
+        <w:t xml:space="preserve"> and signs an order.</w:t>
+      </w:r>
+    </w:p>
+    <w:p>
+      <w:pPr>
+        <w:pStyle w:val="Heading3"/>
+      </w:pPr>
+      <w:r>
+        <w:t xml:space="preserve">Step 5: After the judge </w:t>
+      </w:r>
+      <w:proofErr w:type="gramStart"/>
+      <w:r>
+        <w:t>makes a decision</w:t>
+      </w:r>
+      <w:proofErr w:type="gramEnd"/>
+    </w:p>
+    <w:p>
+      <w:pPr>
+        <w:pStyle w:val="Normalforinsertedinstructions"/>
+      </w:pPr>
+      <w:r>
+        <w:t xml:space="preserve">After a judge reviews your petition and </w:t>
+      </w:r>
+      <w:proofErr w:type="gramStart"/>
+      <w:r>
+        <w:t>makes a decision</w:t>
+      </w:r>
+      <w:proofErr w:type="gramEnd"/>
+      <w:r>
+        <w:t>, the PPO Office will e-mail you a copy of the order the judge signed. This could be any one of the following:</w:t>
+      </w:r>
+    </w:p>
+    <w:p>
+      <w:pPr>
+        <w:pStyle w:val="BulletedList"/>
+      </w:pPr>
+      <w:r>
+        <w:t>Personal Protection Order (along with documents needed for service and instructions)</w:t>
+      </w:r>
+    </w:p>
+    <w:p>
+      <w:pPr>
+        <w:pStyle w:val="BulletedList"/>
+      </w:pPr>
+      <w:r>
+        <w:t>Order denying a PPO</w:t>
+      </w:r>
+    </w:p>
+    <w:p>
+      <w:pPr>
+        <w:pStyle w:val="BulletedList"/>
+      </w:pPr>
+      <w:r>
+        <w:lastRenderedPageBreak/>
+        <w:t xml:space="preserve">Order denying the ex </w:t>
+      </w:r>
+      <w:proofErr w:type="spellStart"/>
+      <w:r>
+        <w:t>parte</w:t>
+      </w:r>
+      <w:proofErr w:type="spellEnd"/>
+      <w:r>
+        <w:t xml:space="preserve"> PPO along with a Notice of Hearing that shows the date, time, and location of your scheduled hearing (along with documents needed for service and instructions)</w:t>
+      </w:r>
+    </w:p>
+    <w:p>
+      <w:pPr>
+        <w:pStyle w:val="Normalforinsertedinstructions"/>
+      </w:pPr>
+      <w:r>
+        <w:t>If you get an order of denial with a Notice of Hearing, this means the judge wants to hear more on the matter, so they scheduled your petition for a hearing. Follow the instructions the court sends you to have the Respondent served with all necessary papers before the hearing.</w:t>
+      </w:r>
+    </w:p>
+    <w:p>
+      <w:pPr>
+        <w:pStyle w:val="Normalforinsertedinstructions"/>
+      </w:pPr>
+      <w:r>
+        <w:t>If the judge grants you a PPO, the Clerk’s Office will enter the PPO information into the Law Enforcement Information Network (LEIN) for all police agencies.</w:t>
+      </w:r>
+    </w:p>
+    <w:p>
+      <w:pPr>
+        <w:pStyle w:val="Normalforinsertedinstructions"/>
+      </w:pPr>
+      <w:r>
+        <w:t xml:space="preserve">If you get a denial order and the court did not schedule your petition for a hearing, you can ask to schedule a hearing. You must do this within 21 days of the judge’s denial if you want a hearing. Follow the </w:t>
+      </w:r>
+      <w:r>
         <w:t xml:space="preserve">{% if </w:t>
       </w:r>
-      <w:r>
-        <w:t>is_incapacitated_adult</w:t>
-      </w:r>
-      <w:r>
-        <w:rPr>
-          <w:color w:val="000000"/>
-        </w:rPr>
-        <w:t xml:space="preserve"> %} Also, upload the Order Regarding Appointment of Guardian or the power of attorney paperwork.{% endif %}</w:t>
-      </w:r>
-      <w:r>
-        <w:rPr>
-          <w:color w:val="000000"/>
-        </w:rPr>
-        <w:t xml:space="preserve"> </w:t>
-      </w:r>
-      <w:r>
-        <w:rPr>
-          <w:b/>
-          <w:color w:val="000000"/>
-        </w:rPr>
-        <w:t>Any documents you upload must be PDFs. Other formats will not be accepted. Go back to step 1 to learn how to convert other file types into a PDF.</w:t>
-      </w:r>
-    </w:p>
-    <w:p>
-      <w:pPr>
-        <w:pBdr>
-          <w:top w:val="nil"/>
-          <w:left w:val="nil"/>
-          <w:bottom w:val="nil"/>
-          <w:right w:val="nil"/>
-          <w:between w:val="nil"/>
-        </w:pBdr>
-        <w:spacing w:after="160" w:line="256" w:lineRule="auto"/>
-        <w:rPr>
-          <w:color w:val="000000"/>
-        </w:rPr>
-      </w:pPr>
-      <w:r>
-        <w:rPr>
-          <w:color w:val="000000"/>
-        </w:rPr>
-        <w:t>Then click the orange “Send” button. This will e-mail your petition and other forms to the Oakland County Circuit Court’s PPO Office, along with your attachments. After the PPO Office receives your forms, they will file the forms with the Court Clerk’s Office. If anything is incorrect or missing from your filing, the PPO Office will e-mail you to ask for corrections.</w:t>
-      </w:r>
-    </w:p>
-    <w:p>
-      <w:pPr>
-        <w:pBdr>
-          <w:top w:val="nil"/>
-          <w:left w:val="nil"/>
-          <w:bottom w:val="nil"/>
-          <w:right w:val="nil"/>
-          <w:between w:val="nil"/>
-        </w:pBdr>
-        <w:spacing w:after="160" w:line="256" w:lineRule="auto"/>
-        <w:rPr>
-          <w:color w:val="000000"/>
-        </w:rPr>
-      </w:pPr>
-      <w:r>
-        <w:rPr>
-          <w:color w:val="000000"/>
-        </w:rPr>
-        <w:t>You may also want to save your petition and other documents to your device while you are logged into LawHelp Interactive.</w:t>
-      </w:r>
-    </w:p>
-    <w:p>
-      <w:pPr>
-        <w:pBdr>
-          <w:top w:val="nil"/>
-          <w:left w:val="nil"/>
-          <w:bottom w:val="nil"/>
-          <w:right w:val="nil"/>
-          <w:between w:val="nil"/>
-        </w:pBdr>
-        <w:spacing w:after="160" w:line="256" w:lineRule="auto"/>
-        <w:rPr>
-          <w:color w:val="000000"/>
-        </w:rPr>
-      </w:pPr>
-      <w:r>
-        <w:rPr>
-          <w:color w:val="000000"/>
-        </w:rPr>
-        <w:t xml:space="preserve">You will need to enter your own e-mail address before you send your forms to the PPO Office. This is so the PPO Office can e-mail you after the judge </w:t>
-      </w:r>
-      <w:proofErr w:type="gramStart"/>
-      <w:r>
-        <w:rPr>
-          <w:color w:val="000000"/>
-        </w:rPr>
-        <w:t>makes a decision</w:t>
-      </w:r>
-      <w:proofErr w:type="gramEnd"/>
-      <w:r>
-        <w:rPr>
-          <w:color w:val="000000"/>
-        </w:rPr>
-        <w:t xml:space="preserve"> on your petition.</w:t>
-      </w:r>
-    </w:p>
-    <w:p>
-      <w:pPr>
-        <w:pBdr>
-          <w:top w:val="nil"/>
-          <w:left w:val="nil"/>
-          <w:bottom w:val="nil"/>
-          <w:right w:val="nil"/>
-          <w:between w:val="nil"/>
-        </w:pBdr>
-        <w:spacing w:after="160" w:line="256" w:lineRule="auto"/>
-        <w:rPr>
-          <w:color w:val="000000"/>
-        </w:rPr>
-      </w:pPr>
-      <w:r>
-        <w:rPr>
-          <w:color w:val="000000"/>
-        </w:rPr>
-        <w:t>If you don’t have an e-mail address and you need help signing up for one, you can go to the E-Services Center of the Clerk’s Office at the Circuit Court for in-person help. After you file, you will need to find a way to access e-mail, either on your smart phone, a computer, or another device.</w:t>
-      </w:r>
-    </w:p>
-    <w:p>
-      <w:pPr>
-        <w:pBdr>
-          <w:top w:val="nil"/>
-          <w:left w:val="nil"/>
-          <w:bottom w:val="nil"/>
-          <w:right w:val="nil"/>
-          <w:between w:val="nil"/>
-        </w:pBdr>
-        <w:spacing w:line="256" w:lineRule="auto"/>
-        <w:rPr>
-          <w:color w:val="000000"/>
-        </w:rPr>
-      </w:pPr>
-      <w:r>
-        <w:rPr>
-          <w:color w:val="000000"/>
-        </w:rPr>
-        <w:t>If you have any questions about your petition, call the PPO Office at 248-303-1534.</w:t>
-      </w:r>
-    </w:p>
-    <w:p>
-      <w:pPr>
-        <w:spacing w:line="256" w:lineRule="auto"/>
-      </w:pPr>
-      <w:r>
-        <w:t xml:space="preserve">{%p if </w:t>
-      </w:r>
-      <w:r>
-        <w:t>has_next_friend_petitioning</w:t>
-      </w:r>
-      <w:r>
-        <w:t xml:space="preserve"> %}</w:t>
-      </w:r>
-    </w:p>
-    <w:p>
-      <w:pPr>
-        <w:spacing w:before="160" w:line="257" w:lineRule="auto"/>
-      </w:pPr>
-      <w:r>
-        <w:t>Y</w:t>
-      </w:r>
-      <w:r>
-        <w:t>our next friend will need to file your forms for you.</w:t>
-      </w:r>
-    </w:p>
-    <w:p>
-      <w:pPr>
-        <w:pBdr>
-          <w:top w:val="nil"/>
-          <w:left w:val="nil"/>
-          <w:bottom w:val="nil"/>
-          <w:right w:val="nil"/>
-          <w:between w:val="nil"/>
-        </w:pBdr>
-        <w:spacing w:line="256" w:lineRule="auto"/>
-      </w:pPr>
-      <w:r>
-        <w:t>{%p endif %}</w:t>
-      </w:r>
-    </w:p>
-    <w:p>
-      <w:pPr>
-        <w:pStyle w:val="Heading3"/>
-      </w:pPr>
-      <w:r>
-        <w:t>Step 4: The judge will review your petition</w:t>
-      </w:r>
-    </w:p>
-    <w:p>
-      <w:pPr>
-        <w:pBdr>
-          <w:top w:val="nil"/>
-          <w:left w:val="nil"/>
-          <w:bottom w:val="nil"/>
-          <w:right w:val="nil"/>
-          <w:between w:val="nil"/>
-        </w:pBdr>
-        <w:spacing w:after="160" w:line="256" w:lineRule="auto"/>
-        <w:rPr>
-          <w:color w:val="000000"/>
-        </w:rPr>
-      </w:pPr>
-      <w:r>
-        <w:rPr>
-          <w:color w:val="000000"/>
-        </w:rPr>
-        <w:t xml:space="preserve">It can take approximately 24 to 72 business hours for a judge to review a PPO petition. It may take a little longer than this for the documents to be processed and the PPO Office to e-mail you with the judge’s decision. The PPO Office will e-mail you to tell you when your PPO Petition is filed, and they will e-mail you again once the judge </w:t>
-      </w:r>
-      <w:proofErr w:type="gramStart"/>
-      <w:r>
-        <w:rPr>
-          <w:color w:val="000000"/>
-        </w:rPr>
-        <w:t>makes a decision</w:t>
-      </w:r>
-      <w:proofErr w:type="gramEnd"/>
-      <w:r>
-        <w:rPr>
-          <w:color w:val="000000"/>
-        </w:rPr>
-        <w:t xml:space="preserve"> and signs an order.</w:t>
-      </w:r>
-    </w:p>
-    <w:p>
-      <w:pPr>
-        <w:pStyle w:val="Heading3"/>
-      </w:pPr>
-      <w:r>
-        <w:t xml:space="preserve">Step 5: After the judge </w:t>
-      </w:r>
-      <w:proofErr w:type="gramStart"/>
-      <w:r>
-        <w:t>makes a decision</w:t>
-      </w:r>
-      <w:proofErr w:type="gramEnd"/>
-    </w:p>
-    <w:p>
-      <w:pPr>
-        <w:pBdr>
-          <w:top w:val="nil"/>
-          <w:left w:val="nil"/>
-          <w:bottom w:val="nil"/>
-          <w:right w:val="nil"/>
-          <w:between w:val="nil"/>
-        </w:pBdr>
-        <w:spacing w:after="160" w:line="256" w:lineRule="auto"/>
-        <w:rPr>
-          <w:color w:val="000000"/>
-        </w:rPr>
-      </w:pPr>
-      <w:r>
-        <w:rPr>
-          <w:color w:val="000000"/>
-        </w:rPr>
-        <w:t xml:space="preserve">After a judge reviews your petition and </w:t>
-      </w:r>
-      <w:proofErr w:type="gramStart"/>
-      <w:r>
-        <w:rPr>
-          <w:color w:val="000000"/>
-        </w:rPr>
-        <w:t>makes a decision</w:t>
-      </w:r>
-      <w:proofErr w:type="gramEnd"/>
-      <w:r>
-        <w:rPr>
-          <w:color w:val="000000"/>
-        </w:rPr>
-        <w:t>, the PPO Office will e-mail you a copy of the order the judge signed. This could be any one of the following:</w:t>
-      </w:r>
-    </w:p>
-    <w:p>
-      <w:pPr>
-        <w:numPr>
-          <w:ilvl w:val="0"/>
-          <w:numId w:val="1"/>
-        </w:numPr>
-        <w:pBdr>
-          <w:top w:val="nil"/>
-          <w:left w:val="nil"/>
-          <w:bottom w:val="nil"/>
-          <w:right w:val="nil"/>
-          <w:between w:val="nil"/>
-        </w:pBdr>
-        <w:spacing w:line="257" w:lineRule="auto"/>
-        <w:rPr>
-          <w:color w:val="000000"/>
-        </w:rPr>
-      </w:pPr>
-      <w:r>
-        <w:rPr>
-          <w:color w:val="000000"/>
-        </w:rPr>
-        <w:t>Personal Protection Order (along with documents needed for service and instructions)</w:t>
-      </w:r>
-    </w:p>
-    <w:p>
-      <w:pPr>
-        <w:numPr>
-          <w:ilvl w:val="0"/>
-          <w:numId w:val="1"/>
-        </w:numPr>
-        <w:pBdr>
-          <w:top w:val="nil"/>
-          <w:left w:val="nil"/>
-          <w:bottom w:val="nil"/>
-          <w:right w:val="nil"/>
-          <w:between w:val="nil"/>
-        </w:pBdr>
-        <w:spacing w:line="257" w:lineRule="auto"/>
-        <w:rPr>
-          <w:color w:val="000000"/>
-        </w:rPr>
-      </w:pPr>
-      <w:r>
-        <w:rPr>
-          <w:color w:val="000000"/>
-        </w:rPr>
-        <w:t>Order denying a PPO</w:t>
-      </w:r>
-    </w:p>
-    <w:p>
-      <w:pPr>
-        <w:numPr>
-          <w:ilvl w:val="0"/>
-          <w:numId w:val="1"/>
-        </w:numPr>
-        <w:pBdr>
-          <w:top w:val="nil"/>
-          <w:left w:val="nil"/>
-          <w:bottom w:val="nil"/>
-          <w:right w:val="nil"/>
-          <w:between w:val="nil"/>
-        </w:pBdr>
-        <w:spacing w:after="160" w:line="257" w:lineRule="auto"/>
-        <w:rPr>
-          <w:color w:val="000000"/>
-        </w:rPr>
-      </w:pPr>
-      <w:r>
-        <w:rPr>
-          <w:color w:val="000000"/>
-        </w:rPr>
-        <w:lastRenderedPageBreak/>
-        <w:t>Order denying the ex parte PPO along with a Notice of Hearing that shows the date, time, and location of your scheduled hearing (along with documents needed for service and instructions)</w:t>
-      </w:r>
-    </w:p>
-    <w:p>
-      <w:pPr>
-        <w:pBdr>
-          <w:top w:val="nil"/>
-          <w:left w:val="nil"/>
-          <w:bottom w:val="nil"/>
-          <w:right w:val="nil"/>
-          <w:between w:val="nil"/>
-        </w:pBdr>
-        <w:spacing w:before="160" w:after="160" w:line="256" w:lineRule="auto"/>
-        <w:rPr>
-          <w:color w:val="000000"/>
-        </w:rPr>
-      </w:pPr>
-      <w:r>
-        <w:rPr>
-          <w:color w:val="000000"/>
-        </w:rPr>
-        <w:t>If you get an order of denial with a Notice of Hearing, this means the judge wants to hear more on the matter, so they scheduled your petition for a hearing. Follow the instructions the court sends you to have the Respondent served with all necessary papers before the hearing.</w:t>
-      </w:r>
-    </w:p>
-    <w:p>
-      <w:pPr>
-        <w:pBdr>
-          <w:top w:val="nil"/>
-          <w:left w:val="nil"/>
-          <w:bottom w:val="nil"/>
-          <w:right w:val="nil"/>
-          <w:between w:val="nil"/>
-        </w:pBdr>
-        <w:spacing w:after="160" w:line="256" w:lineRule="auto"/>
-        <w:rPr>
-          <w:color w:val="000000"/>
-        </w:rPr>
-      </w:pPr>
-      <w:r>
-        <w:rPr>
-          <w:color w:val="000000"/>
-        </w:rPr>
-        <w:t>If the judge grants you a PPO, the Clerk’s Office will enter the PPO information into the Law Enforcement Information Network (LEIN) for all police agencies.</w:t>
-      </w:r>
-    </w:p>
-    <w:p>
-      <w:pPr>
-        <w:pBdr>
-          <w:top w:val="nil"/>
-          <w:left w:val="nil"/>
-          <w:bottom w:val="nil"/>
-          <w:right w:val="nil"/>
-          <w:between w:val="nil"/>
-        </w:pBdr>
-        <w:spacing w:after="160" w:line="256" w:lineRule="auto"/>
-        <w:rPr>
-          <w:color w:val="000000"/>
-        </w:rPr>
-      </w:pPr>
-      <w:r>
-        <w:rPr>
-          <w:color w:val="000000"/>
-        </w:rPr>
-        <w:t xml:space="preserve">If you get a denial order and the court did not schedule your petition for a hearing, you can ask to schedule a hearing. You must do this within 21 days of the judge’s denial if you want a hearing. Follow the </w:t>
-      </w:r>
-      <w:r>
-        <w:t>{% if ppo_type == “domestic” %}</w:t>
+      <w:proofErr w:type="spellStart"/>
+      <w:r>
+        <w:t>ppo_type</w:t>
+      </w:r>
+      <w:proofErr w:type="spellEnd"/>
+      <w:r>
+        <w:t xml:space="preserve"> == “domestic” %}</w:t>
       </w:r>
       <w:hyperlink r:id="rId8">
         <w:r>
@@ -1054,7 +672,23 @@
         </w:r>
       </w:hyperlink>
       <w:r>
-        <w:t>{% elif ppo_type == “nondomestic” %}</w:t>
+        <w:t xml:space="preserve">{% </w:t>
+      </w:r>
+      <w:proofErr w:type="spellStart"/>
+      <w:r>
+        <w:t>elif</w:t>
+      </w:r>
+      <w:proofErr w:type="spellEnd"/>
+      <w:r>
+        <w:t xml:space="preserve"> </w:t>
+      </w:r>
+      <w:proofErr w:type="spellStart"/>
+      <w:r>
+        <w:t>ppo_type</w:t>
+      </w:r>
+      <w:proofErr w:type="spellEnd"/>
+      <w:r>
+        <w:t xml:space="preserve"> == “nondomestic” %}</w:t>
       </w:r>
       <w:hyperlink r:id="rId9">
         <w:r>
@@ -1066,7 +700,31 @@
         </w:r>
       </w:hyperlink>
       <w:r>
-        <w:t>{% elif ppo_type == “nondomestic_sexual_assault” %}</w:t>
+        <w:t xml:space="preserve">{% </w:t>
+      </w:r>
+      <w:proofErr w:type="spellStart"/>
+      <w:r>
+        <w:t>elif</w:t>
+      </w:r>
+      <w:proofErr w:type="spellEnd"/>
+      <w:r>
+        <w:t xml:space="preserve"> </w:t>
+      </w:r>
+      <w:proofErr w:type="spellStart"/>
+      <w:r>
+        <w:t>ppo_type</w:t>
+      </w:r>
+      <w:proofErr w:type="spellEnd"/>
+      <w:r>
+        <w:t xml:space="preserve"> == “</w:t>
+      </w:r>
+      <w:proofErr w:type="spellStart"/>
+      <w:r>
+        <w:t>nondomestic_sexual_assault</w:t>
+      </w:r>
+      <w:proofErr w:type="spellEnd"/>
+      <w:r>
+        <w:t>” %}</w:t>
       </w:r>
       <w:hyperlink r:id="rId10">
         <w:r>
@@ -1081,13 +739,15 @@
         <w:t>{% endif %}</w:t>
       </w:r>
       <w:r>
-        <w:t xml:space="preserve"> instructions</w:t>
-      </w:r>
-      <w:r>
-        <w:rPr>
-          <w:color w:val="000000"/>
-        </w:rPr>
-        <w:t>. If the PPO Office e-mails you a denial order, they will also send you a form to complete if you want to request a hearing. This form must be completed and submitted through MiFILE. Instructions for this will be sent in the same e-mail.</w:t>
+        <w:t xml:space="preserve"> instructions. If the PPO Office e-mails you a denial order, they will also send you a form to complete if you want to request a hearing. This form must be completed and submitted through </w:t>
+      </w:r>
+      <w:proofErr w:type="spellStart"/>
+      <w:r>
+        <w:t>MiFILE</w:t>
+      </w:r>
+      <w:proofErr w:type="spellEnd"/>
+      <w:r>
+        <w:t>. Instructions for this will be sent in the same e-mail.</w:t>
       </w:r>
     </w:p>
     <w:p>
@@ -1100,14 +760,7 @@
     </w:p>
     <w:p>
       <w:pPr>
-        <w:pBdr>
-          <w:top w:val="nil"/>
-          <w:left w:val="nil"/>
-          <w:bottom w:val="nil"/>
-          <w:right w:val="nil"/>
-          <w:between w:val="nil"/>
-        </w:pBdr>
-        <w:spacing w:line="256" w:lineRule="auto"/>
+        <w:pStyle w:val="Normalforinsertedinstructions"/>
         <w:rPr>
           <w:color w:val="000000"/>
         </w:rPr>
@@ -1137,14 +790,7 @@
     </w:p>
     <w:p>
       <w:pPr>
-        <w:pBdr>
-          <w:top w:val="nil"/>
-          <w:left w:val="nil"/>
-          <w:bottom w:val="nil"/>
-          <w:right w:val="nil"/>
-          <w:between w:val="nil"/>
-        </w:pBdr>
-        <w:spacing w:before="160" w:line="257" w:lineRule="auto"/>
+        <w:pStyle w:val="Normalforinsertedinstructions"/>
         <w:rPr>
           <w:color w:val="000000"/>
         </w:rPr>
@@ -1158,35 +804,29 @@
     </w:p>
     <w:p>
       <w:pPr>
-        <w:pBdr>
-          <w:top w:val="nil"/>
-          <w:left w:val="nil"/>
-          <w:bottom w:val="nil"/>
-          <w:right w:val="nil"/>
-          <w:between w:val="nil"/>
-        </w:pBdr>
-        <w:spacing w:line="256" w:lineRule="auto"/>
-        <w:rPr>
-          <w:color w:val="000000"/>
-        </w:rPr>
-      </w:pPr>
-      <w:r>
-        <w:rPr>
-          <w:color w:val="000000"/>
-        </w:rPr>
-        <w:t>{%p endif %}</w:t>
-      </w:r>
-    </w:p>
-    <w:p>
-      <w:pPr>
-        <w:pBdr>
-          <w:top w:val="nil"/>
-          <w:left w:val="nil"/>
-          <w:bottom w:val="nil"/>
-          <w:right w:val="nil"/>
-          <w:between w:val="nil"/>
-        </w:pBdr>
-        <w:spacing w:before="160" w:after="160" w:line="257" w:lineRule="auto"/>
+        <w:pStyle w:val="Normalforinsertedinstructions"/>
+        <w:rPr>
+          <w:color w:val="000000"/>
+        </w:rPr>
+      </w:pPr>
+      <w:r>
+        <w:rPr>
+          <w:color w:val="000000"/>
+        </w:rPr>
+        <w:t xml:space="preserve">{%p </w:t>
+      </w:r>
+      <w:proofErr w:type="gramStart"/>
+      <w:r>
+        <w:rPr>
+          <w:color w:val="000000"/>
+        </w:rPr>
+        <w:t>endif %}</w:t>
+      </w:r>
+      <w:proofErr w:type="gramEnd"/>
+    </w:p>
+    <w:p>
+      <w:pPr>
+        <w:pStyle w:val="Normalforinsertedinstructions"/>
         <w:rPr>
           <w:color w:val="000000"/>
         </w:rPr>
@@ -1202,7 +842,21 @@
         <w:rPr>
           <w:color w:val="000000"/>
         </w:rPr>
-        <w:t xml:space="preserve"> If a judge granted you a PPO, you will need the Personal Protection Order</w:t>
+        <w:t xml:space="preserve"> If a judge granted you a PPO, you </w:t>
+      </w:r>
+      <w:proofErr w:type="gramStart"/>
+      <w:r>
+        <w:rPr>
+          <w:color w:val="000000"/>
+        </w:rPr>
+        <w:t>will</w:t>
+      </w:r>
+      <w:proofErr w:type="gramEnd"/>
+      <w:r>
+        <w:rPr>
+          <w:color w:val="000000"/>
+        </w:rPr>
+        <w:t xml:space="preserve"> need the Personal Protection Order</w:t>
       </w:r>
       <w:r>
         <w:t xml:space="preserve"> and the </w:t>
@@ -1216,35 +870,35 @@
     </w:p>
     <w:p>
       <w:pPr>
-        <w:pBdr>
-          <w:top w:val="nil"/>
-          <w:left w:val="nil"/>
-          <w:bottom w:val="nil"/>
-          <w:right w:val="nil"/>
-          <w:between w:val="nil"/>
-        </w:pBdr>
-        <w:spacing w:after="160" w:line="256" w:lineRule="auto"/>
-        <w:rPr>
-          <w:color w:val="000000"/>
-        </w:rPr>
-      </w:pPr>
-      <w:r>
-        <w:rPr>
-          <w:color w:val="000000"/>
-        </w:rPr>
-        <w:t>If the judge denied your ex parte PPO petition but set a hearing, you will need the PPO Petition (with any evidence you filed), Notice of Hearing, and Zoom instructions (if the PPO Office sent you Zoom instructions). You also need the Respondent's address and any other information the process server needs to find the Respondent.</w:t>
-      </w:r>
-    </w:p>
-    <w:p>
-      <w:pPr>
-        <w:pBdr>
-          <w:top w:val="nil"/>
-          <w:left w:val="nil"/>
-          <w:bottom w:val="nil"/>
-          <w:right w:val="nil"/>
-          <w:between w:val="nil"/>
-        </w:pBdr>
-        <w:spacing w:after="160" w:line="256" w:lineRule="auto"/>
+        <w:pStyle w:val="Normalforinsertedinstructions"/>
+        <w:rPr>
+          <w:color w:val="000000"/>
+        </w:rPr>
+      </w:pPr>
+      <w:r>
+        <w:rPr>
+          <w:color w:val="000000"/>
+        </w:rPr>
+        <w:t xml:space="preserve">If the judge denied your ex </w:t>
+      </w:r>
+      <w:proofErr w:type="spellStart"/>
+      <w:r>
+        <w:rPr>
+          <w:color w:val="000000"/>
+        </w:rPr>
+        <w:t>parte</w:t>
+      </w:r>
+      <w:proofErr w:type="spellEnd"/>
+      <w:r>
+        <w:rPr>
+          <w:color w:val="000000"/>
+        </w:rPr>
+        <w:t xml:space="preserve"> PPO petition but set a hearing, you will need the PPO Petition (with any evidence you filed), Notice of Hearing, and Zoom instructions (if the PPO Office sent you Zoom instructions). You also need the Respondent's address and any other information the process server needs to find the Respondent.</w:t>
+      </w:r>
+    </w:p>
+    <w:p>
+      <w:pPr>
+        <w:pStyle w:val="Normalforinsertedinstructions"/>
         <w:rPr>
           <w:b/>
           <w:color w:val="000000"/>
@@ -1273,23 +927,30 @@
     </w:p>
     <w:p>
       <w:pPr>
-        <w:pBdr>
-          <w:top w:val="nil"/>
-          <w:left w:val="nil"/>
-          <w:bottom w:val="nil"/>
-          <w:right w:val="nil"/>
-          <w:between w:val="nil"/>
-        </w:pBdr>
-        <w:spacing w:line="256" w:lineRule="auto"/>
-        <w:rPr>
-          <w:color w:val="000000"/>
-        </w:rPr>
-      </w:pPr>
-      <w:r>
-        <w:rPr>
-          <w:color w:val="000000"/>
-        </w:rPr>
-        <w:t xml:space="preserve">The papers can also be served by registered mail with return receipt requested and delivery restricted to the Respondent. Even if the Respondent is served by mail, you need to find someone else to do the mailing. </w:t>
+        <w:pStyle w:val="Normalforinsertedinstructions"/>
+        <w:rPr>
+          <w:color w:val="000000"/>
+        </w:rPr>
+      </w:pPr>
+      <w:r>
+        <w:rPr>
+          <w:color w:val="000000"/>
+        </w:rPr>
+        <w:t xml:space="preserve">The papers can also be served by registered mail with </w:t>
+      </w:r>
+      <w:proofErr w:type="gramStart"/>
+      <w:r>
+        <w:rPr>
+          <w:color w:val="000000"/>
+        </w:rPr>
+        <w:t>return</w:t>
+      </w:r>
+      <w:proofErr w:type="gramEnd"/>
+      <w:r>
+        <w:rPr>
+          <w:color w:val="000000"/>
+        </w:rPr>
+        <w:t xml:space="preserve"> receipt requested and delivery restricted to the Respondent. Even if the Respondent is served by mail, you need to find someone else to do the mailing. </w:t>
       </w:r>
       <w:r>
         <w:rPr>
@@ -1321,14 +982,7 @@
     </w:p>
     <w:p>
       <w:pPr>
-        <w:pBdr>
-          <w:top w:val="nil"/>
-          <w:left w:val="nil"/>
-          <w:bottom w:val="nil"/>
-          <w:right w:val="nil"/>
-          <w:between w:val="nil"/>
-        </w:pBdr>
-        <w:spacing w:line="256" w:lineRule="auto"/>
+        <w:pStyle w:val="Normalforinsertedinstructions"/>
         <w:rPr>
           <w:color w:val="000000"/>
         </w:rPr>
@@ -1351,23 +1005,21 @@
       </w:r>
       <w:proofErr w:type="spellStart"/>
       <w:r>
-        <w:t>respondent_is_emancipated_minor</w:t>
+        <w:t>respondent_is_emancipated_</w:t>
+      </w:r>
+      <w:proofErr w:type="gramStart"/>
+      <w:r>
+        <w:t>minor</w:t>
       </w:r>
       <w:proofErr w:type="spellEnd"/>
       <w:r>
         <w:t xml:space="preserve"> %}</w:t>
       </w:r>
-    </w:p>
-    <w:p>
-      <w:pPr>
-        <w:pBdr>
-          <w:top w:val="nil"/>
-          <w:left w:val="nil"/>
-          <w:bottom w:val="nil"/>
-          <w:right w:val="nil"/>
-          <w:between w:val="nil"/>
-        </w:pBdr>
-        <w:spacing w:before="160" w:line="257" w:lineRule="auto"/>
+      <w:proofErr w:type="gramEnd"/>
+    </w:p>
+    <w:p>
+      <w:pPr>
+        <w:pStyle w:val="Normalforinsertedinstructions"/>
         <w:rPr>
           <w:color w:val="000000"/>
         </w:rPr>
@@ -1402,14 +1054,7 @@
     </w:p>
     <w:p>
       <w:pPr>
-        <w:pBdr>
-          <w:top w:val="nil"/>
-          <w:left w:val="nil"/>
-          <w:bottom w:val="nil"/>
-          <w:right w:val="nil"/>
-          <w:between w:val="nil"/>
-        </w:pBdr>
-        <w:spacing w:line="257" w:lineRule="auto"/>
+        <w:pStyle w:val="Normalforinsertedinstructions"/>
         <w:rPr>
           <w:color w:val="000000"/>
         </w:rPr>
@@ -1419,8 +1064,16 @@
           <w:color w:val="000000"/>
         </w:rPr>
         <w:lastRenderedPageBreak/>
-        <w:t>{%p endif %}</w:t>
-      </w:r>
+        <w:t xml:space="preserve">{%p </w:t>
+      </w:r>
+      <w:proofErr w:type="gramStart"/>
+      <w:r>
+        <w:rPr>
+          <w:color w:val="000000"/>
+        </w:rPr>
+        <w:t>endif %}</w:t>
+      </w:r>
+      <w:proofErr w:type="gramEnd"/>
     </w:p>
     <w:p>
       <w:pPr>
@@ -1440,14 +1093,7 @@
     </w:p>
     <w:p>
       <w:pPr>
-        <w:pBdr>
-          <w:top w:val="nil"/>
-          <w:left w:val="nil"/>
-          <w:bottom w:val="nil"/>
-          <w:right w:val="nil"/>
-          <w:between w:val="nil"/>
-        </w:pBdr>
-        <w:spacing w:line="256" w:lineRule="auto"/>
+        <w:pStyle w:val="Normalforinsertedinstructions"/>
         <w:rPr>
           <w:color w:val="000000"/>
         </w:rPr>
@@ -1477,14 +1123,7 @@
     </w:p>
     <w:p>
       <w:pPr>
-        <w:pBdr>
-          <w:top w:val="nil"/>
-          <w:left w:val="nil"/>
-          <w:bottom w:val="nil"/>
-          <w:right w:val="nil"/>
-          <w:between w:val="nil"/>
-        </w:pBdr>
-        <w:spacing w:before="160" w:line="257" w:lineRule="auto"/>
+        <w:pStyle w:val="Normalforinsertedinstructions"/>
         <w:rPr>
           <w:color w:val="000000"/>
         </w:rPr>
@@ -1498,35 +1137,29 @@
     </w:p>
     <w:p>
       <w:pPr>
-        <w:pBdr>
-          <w:top w:val="nil"/>
-          <w:left w:val="nil"/>
-          <w:bottom w:val="nil"/>
-          <w:right w:val="nil"/>
-          <w:between w:val="nil"/>
-        </w:pBdr>
-        <w:spacing w:line="256" w:lineRule="auto"/>
-        <w:rPr>
-          <w:color w:val="000000"/>
-        </w:rPr>
-      </w:pPr>
-      <w:r>
-        <w:rPr>
-          <w:color w:val="000000"/>
-        </w:rPr>
-        <w:t>{%p endif %}</w:t>
-      </w:r>
-    </w:p>
-    <w:p>
-      <w:pPr>
-        <w:pBdr>
-          <w:top w:val="nil"/>
-          <w:left w:val="nil"/>
-          <w:bottom w:val="nil"/>
-          <w:right w:val="nil"/>
-          <w:between w:val="nil"/>
-        </w:pBdr>
-        <w:spacing w:before="160" w:after="160" w:line="257" w:lineRule="auto"/>
+        <w:pStyle w:val="Normalforinsertedinstructions"/>
+        <w:rPr>
+          <w:color w:val="000000"/>
+        </w:rPr>
+      </w:pPr>
+      <w:r>
+        <w:rPr>
+          <w:color w:val="000000"/>
+        </w:rPr>
+        <w:t xml:space="preserve">{%p </w:t>
+      </w:r>
+      <w:proofErr w:type="gramStart"/>
+      <w:r>
+        <w:rPr>
+          <w:color w:val="000000"/>
+        </w:rPr>
+        <w:t>endif %}</w:t>
+      </w:r>
+      <w:proofErr w:type="gramEnd"/>
+    </w:p>
+    <w:p>
+      <w:pPr>
+        <w:pStyle w:val="Normalforinsertedinstructions"/>
         <w:rPr>
           <w:color w:val="000000"/>
         </w:rPr>
@@ -1567,14 +1200,7 @@
     </w:p>
     <w:p>
       <w:pPr>
-        <w:pBdr>
-          <w:top w:val="nil"/>
-          <w:left w:val="nil"/>
-          <w:bottom w:val="nil"/>
-          <w:right w:val="nil"/>
-          <w:between w:val="nil"/>
-        </w:pBdr>
-        <w:spacing w:after="160" w:line="256" w:lineRule="auto"/>
+        <w:pStyle w:val="Normalforinsertedinstructions"/>
         <w:rPr>
           <w:color w:val="000000"/>
         </w:rPr>
@@ -1603,56 +1229,77 @@
     </w:p>
     <w:p>
       <w:pPr>
-        <w:pBdr>
-          <w:top w:val="nil"/>
-          <w:left w:val="nil"/>
-          <w:bottom w:val="nil"/>
-          <w:right w:val="nil"/>
-          <w:between w:val="nil"/>
-        </w:pBdr>
-        <w:spacing w:after="160" w:line="256" w:lineRule="auto"/>
-        <w:rPr>
-          <w:color w:val="000000"/>
-        </w:rPr>
-      </w:pPr>
-      <w:r>
-        <w:rPr>
-          <w:color w:val="000000"/>
-        </w:rPr>
-        <w:t>Make sure that you file the Proof of Service with the court through MiFILE. If the Respondent was served by mail, the green card signed by the Respondent (the return receipt) must also be filed. Instructions for filing the Proof of Service can be found in the e-mail from the PPO Office that included the documents to be served.</w:t>
-      </w:r>
-    </w:p>
-    <w:p>
-      <w:pPr>
-        <w:pBdr>
-          <w:top w:val="nil"/>
-          <w:left w:val="nil"/>
-          <w:bottom w:val="nil"/>
-          <w:right w:val="nil"/>
-          <w:between w:val="nil"/>
-        </w:pBdr>
-        <w:spacing w:after="160" w:line="256" w:lineRule="auto"/>
-        <w:rPr>
-          <w:color w:val="000000"/>
-        </w:rPr>
-      </w:pPr>
-      <w:r>
-        <w:rPr>
-          <w:color w:val="000000"/>
-        </w:rPr>
-        <w:t>After you have your PPO, you can enforce it by calling the police if the Respondent ever violates it. It is a good idea to keep a copy of your PPO and Proof of Service with you at all times because it will make enforcement easier if it becomes necessary.</w:t>
-      </w:r>
-    </w:p>
-    <w:p>
-      <w:pPr>
-        <w:pBdr>
-          <w:top w:val="nil"/>
-          <w:left w:val="nil"/>
-          <w:bottom w:val="nil"/>
-          <w:right w:val="nil"/>
-          <w:between w:val="nil"/>
-        </w:pBdr>
-        <w:spacing w:line="256" w:lineRule="auto"/>
+        <w:pStyle w:val="Normalforinsertedinstructions"/>
+        <w:rPr>
+          <w:color w:val="000000"/>
+        </w:rPr>
+      </w:pPr>
+      <w:r>
+        <w:rPr>
+          <w:color w:val="000000"/>
+        </w:rPr>
+        <w:t xml:space="preserve">Make sure that you file the Proof of Service with the court through </w:t>
+      </w:r>
+      <w:proofErr w:type="spellStart"/>
+      <w:r>
+        <w:rPr>
+          <w:color w:val="000000"/>
+        </w:rPr>
+        <w:t>MiFILE</w:t>
+      </w:r>
+      <w:proofErr w:type="spellEnd"/>
+      <w:r>
+        <w:rPr>
+          <w:color w:val="000000"/>
+        </w:rPr>
+        <w:t xml:space="preserve">. If the Respondent was served by mail, the green card signed by the Respondent (the return receipt) must also be filed. Instructions for filing the Proof of Service can be found in the e-mail from the PPO Office that </w:t>
+      </w:r>
+      <w:proofErr w:type="gramStart"/>
+      <w:r>
+        <w:rPr>
+          <w:color w:val="000000"/>
+        </w:rPr>
+        <w:t>included</w:t>
+      </w:r>
+      <w:proofErr w:type="gramEnd"/>
+      <w:r>
+        <w:rPr>
+          <w:color w:val="000000"/>
+        </w:rPr>
+        <w:t xml:space="preserve"> the documents to be served.</w:t>
+      </w:r>
+    </w:p>
+    <w:p>
+      <w:pPr>
+        <w:pStyle w:val="Normalforinsertedinstructions"/>
+        <w:rPr>
+          <w:color w:val="000000"/>
+        </w:rPr>
+      </w:pPr>
+      <w:r>
+        <w:rPr>
+          <w:color w:val="000000"/>
+        </w:rPr>
+        <w:t xml:space="preserve">After you have your PPO, you can enforce it by calling the police if the Respondent ever violates it. It is a good idea to </w:t>
+      </w:r>
+      <w:proofErr w:type="gramStart"/>
+      <w:r>
+        <w:rPr>
+          <w:color w:val="000000"/>
+        </w:rPr>
+        <w:t>keep a copy of your PPO and Proof of Service with you at all times</w:t>
+      </w:r>
+      <w:proofErr w:type="gramEnd"/>
+      <w:r>
+        <w:rPr>
+          <w:color w:val="000000"/>
+        </w:rPr>
+        <w:t xml:space="preserve"> because it will make enforcement easier if it becomes necessary.</w:t>
+      </w:r>
+    </w:p>
+    <w:p>
+      <w:pPr>
+        <w:pStyle w:val="Normalforinsertedinstructions"/>
         <w:rPr>
           <w:color w:val="000000"/>
         </w:rPr>
@@ -1676,7 +1323,21 @@
         <w:rPr>
           <w:color w:val="000000"/>
         </w:rPr>
-        <w:t xml:space="preserve"> for instructions on how to report the violation to the court. Even if you filed a police report, the police will not report the violation to the court. If you want the court to know about the violation, you must report the violation to the court.</w:t>
+        <w:t xml:space="preserve"> for instructions on how to report the violation to the court. Even if you filed a police report, the police </w:t>
+      </w:r>
+      <w:proofErr w:type="gramStart"/>
+      <w:r>
+        <w:rPr>
+          <w:color w:val="000000"/>
+        </w:rPr>
+        <w:t>will</w:t>
+      </w:r>
+      <w:proofErr w:type="gramEnd"/>
+      <w:r>
+        <w:rPr>
+          <w:color w:val="000000"/>
+        </w:rPr>
+        <w:t xml:space="preserve"> not report the violation to the court. If you want the court to know about the violation, you must report the violation to the court.</w:t>
       </w:r>
     </w:p>
     <w:sectPr>
@@ -2033,6 +1694,120 @@
     </w:lvl>
   </w:abstractNum>
   <w:abstractNum w:abstractNumId="3" w15:restartNumberingAfterBreak="0">
+    <w:nsid w:val="79627113"/>
+    <w:multiLevelType w:val="multilevel"/>
+    <w:tmpl w:val="670CB82A"/>
+    <w:lvl w:ilvl="0">
+      <w:start w:val="1"/>
+      <w:numFmt w:val="bullet"/>
+      <w:pStyle w:val="BulletedList"/>
+      <w:lvlText w:val="●"/>
+      <w:lvlJc w:val="left"/>
+      <w:pPr>
+        <w:ind w:left="720" w:hanging="360"/>
+      </w:pPr>
+      <w:rPr>
+        <w:u w:val="none"/>
+      </w:rPr>
+    </w:lvl>
+    <w:lvl w:ilvl="1">
+      <w:start w:val="1"/>
+      <w:numFmt w:val="bullet"/>
+      <w:lvlText w:val="○"/>
+      <w:lvlJc w:val="left"/>
+      <w:pPr>
+        <w:ind w:left="1440" w:hanging="360"/>
+      </w:pPr>
+      <w:rPr>
+        <w:u w:val="none"/>
+      </w:rPr>
+    </w:lvl>
+    <w:lvl w:ilvl="2">
+      <w:start w:val="1"/>
+      <w:numFmt w:val="bullet"/>
+      <w:lvlText w:val="■"/>
+      <w:lvlJc w:val="left"/>
+      <w:pPr>
+        <w:ind w:left="2160" w:hanging="360"/>
+      </w:pPr>
+      <w:rPr>
+        <w:u w:val="none"/>
+      </w:rPr>
+    </w:lvl>
+    <w:lvl w:ilvl="3">
+      <w:start w:val="1"/>
+      <w:numFmt w:val="bullet"/>
+      <w:lvlText w:val="●"/>
+      <w:lvlJc w:val="left"/>
+      <w:pPr>
+        <w:ind w:left="2880" w:hanging="360"/>
+      </w:pPr>
+      <w:rPr>
+        <w:u w:val="none"/>
+      </w:rPr>
+    </w:lvl>
+    <w:lvl w:ilvl="4">
+      <w:start w:val="1"/>
+      <w:numFmt w:val="bullet"/>
+      <w:lvlText w:val="○"/>
+      <w:lvlJc w:val="left"/>
+      <w:pPr>
+        <w:ind w:left="3600" w:hanging="360"/>
+      </w:pPr>
+      <w:rPr>
+        <w:u w:val="none"/>
+      </w:rPr>
+    </w:lvl>
+    <w:lvl w:ilvl="5">
+      <w:start w:val="1"/>
+      <w:numFmt w:val="bullet"/>
+      <w:lvlText w:val="■"/>
+      <w:lvlJc w:val="left"/>
+      <w:pPr>
+        <w:ind w:left="4320" w:hanging="360"/>
+      </w:pPr>
+      <w:rPr>
+        <w:u w:val="none"/>
+      </w:rPr>
+    </w:lvl>
+    <w:lvl w:ilvl="6">
+      <w:start w:val="1"/>
+      <w:numFmt w:val="bullet"/>
+      <w:lvlText w:val="●"/>
+      <w:lvlJc w:val="left"/>
+      <w:pPr>
+        <w:ind w:left="5040" w:hanging="360"/>
+      </w:pPr>
+      <w:rPr>
+        <w:u w:val="none"/>
+      </w:rPr>
+    </w:lvl>
+    <w:lvl w:ilvl="7">
+      <w:start w:val="1"/>
+      <w:numFmt w:val="bullet"/>
+      <w:lvlText w:val="○"/>
+      <w:lvlJc w:val="left"/>
+      <w:pPr>
+        <w:ind w:left="5760" w:hanging="360"/>
+      </w:pPr>
+      <w:rPr>
+        <w:u w:val="none"/>
+      </w:rPr>
+    </w:lvl>
+    <w:lvl w:ilvl="8">
+      <w:start w:val="1"/>
+      <w:numFmt w:val="bullet"/>
+      <w:lvlText w:val="■"/>
+      <w:lvlJc w:val="left"/>
+      <w:pPr>
+        <w:ind w:left="6480" w:hanging="360"/>
+      </w:pPr>
+      <w:rPr>
+        <w:u w:val="none"/>
+      </w:rPr>
+    </w:lvl>
+  </w:abstractNum>
+  <w:abstractNum w:abstractNumId="4" w15:restartNumberingAfterBreak="0">
     <w:nsid w:val="7A387607"/>
     <w:multiLevelType w:val="multilevel"/>
     <w:tmpl w:val="621C32D4"/>
@@ -2151,13 +1926,16 @@
     <w:abstractNumId w:val="2"/>
   </w:num>
   <w:num w:numId="2" w16cid:durableId="272832664">
-    <w:abstractNumId w:val="3"/>
+    <w:abstractNumId w:val="4"/>
   </w:num>
   <w:num w:numId="3" w16cid:durableId="1988170860">
     <w:abstractNumId w:val="0"/>
   </w:num>
   <w:num w:numId="4" w16cid:durableId="240061563">
     <w:abstractNumId w:val="1"/>
+  </w:num>
+  <w:num w:numId="5" w16cid:durableId="152263980">
+    <w:abstractNumId w:val="3"/>
   </w:num>
 </w:numbering>
 </file>
@@ -2794,6 +2572,46 @@
       <w:contextualSpacing/>
     </w:pPr>
   </w:style>
+  <w:style w:type="paragraph" w:customStyle="1" w:styleId="Normalforinsertedinstructions">
+    <w:name w:val="Normal for inserted instructions"/>
+    <w:basedOn w:val="Normal"/>
+    <w:qFormat/>
+    <w:rsid w:val="00B07968"/>
+    <w:pPr>
+      <w:spacing w:before="160" w:after="160"/>
+    </w:pPr>
+  </w:style>
+  <w:style w:type="paragraph" w:customStyle="1" w:styleId="BulletedList">
+    <w:name w:val="Bulleted List"/>
+    <w:basedOn w:val="Normal"/>
+    <w:link w:val="BulletedListChar"/>
+    <w:qFormat/>
+    <w:rsid w:val="00B07968"/>
+    <w:pPr>
+      <w:numPr>
+        <w:numId w:val="5"/>
+      </w:numPr>
+      <w:pBdr>
+        <w:top w:val="nil"/>
+        <w:left w:val="nil"/>
+        <w:bottom w:val="nil"/>
+        <w:right w:val="nil"/>
+        <w:between w:val="nil"/>
+      </w:pBdr>
+    </w:pPr>
+    <w:rPr>
+      <w:color w:val="000000"/>
+    </w:rPr>
+  </w:style>
+  <w:style w:type="character" w:customStyle="1" w:styleId="BulletedListChar">
+    <w:name w:val="Bulleted List Char"/>
+    <w:basedOn w:val="DefaultParagraphFont"/>
+    <w:link w:val="BulletedList"/>
+    <w:rsid w:val="00B07968"/>
+    <w:rPr>
+      <w:color w:val="000000"/>
+    </w:rPr>
+  </w:style>
 </w:styles>
 </file>
 

--- a/docassemble/MLHPPOAndProposedOrder/data/templates/oakland_county_instructions_ex_parte.docx
+++ b/docassemble/MLHPPOAndProposedOrder/data/templates/oakland_county_instructions_ex_parte.docx
@@ -17,29 +17,16 @@
       <w:r>
         <w:t xml:space="preserve"> Personal Protection Order (</w:t>
       </w:r>
-      <w:proofErr w:type="gramStart"/>
       <w:r>
         <w:t xml:space="preserve">{{ </w:t>
       </w:r>
       <w:proofErr w:type="spellStart"/>
       <w:r>
-        <w:t>ppo</w:t>
-      </w:r>
-      <w:proofErr w:type="gramEnd"/>
-      <w:r>
-        <w:t>_type_</w:t>
-      </w:r>
-      <w:proofErr w:type="gramStart"/>
-      <w:r>
-        <w:t>full</w:t>
+        <w:t>ppo_type_full</w:t>
       </w:r>
       <w:proofErr w:type="spellEnd"/>
       <w:r>
-        <w:t xml:space="preserve"> }</w:t>
-      </w:r>
-      <w:proofErr w:type="gramEnd"/>
-      <w:r>
-        <w:t>}</w:t>
+        <w:t xml:space="preserve"> }}</w:t>
       </w:r>
       <w:r>
         <w:t>)</w:t>
@@ -60,29 +47,16 @@
       <w:r>
         <w:t xml:space="preserve"> Personal Protection Order (</w:t>
       </w:r>
-      <w:proofErr w:type="gramStart"/>
       <w:r>
         <w:t xml:space="preserve">{{ </w:t>
       </w:r>
       <w:proofErr w:type="spellStart"/>
       <w:r>
-        <w:t>ppo</w:t>
-      </w:r>
-      <w:proofErr w:type="gramEnd"/>
-      <w:r>
-        <w:t>_type_</w:t>
-      </w:r>
-      <w:proofErr w:type="gramStart"/>
-      <w:r>
-        <w:t>full</w:t>
+        <w:t>ppo_type_full</w:t>
       </w:r>
       <w:proofErr w:type="spellEnd"/>
       <w:r>
-        <w:t xml:space="preserve"> }</w:t>
-      </w:r>
-      <w:proofErr w:type="gramEnd"/>
-      <w:r>
-        <w:t>}</w:t>
+        <w:t xml:space="preserve"> }}</w:t>
       </w:r>
       <w:r>
         <w:t>). Make sure you keep a copy of everything you file for your records.</w:t>
@@ -101,272 +75,12 @@
         <w:pStyle w:val="Normalforinsertedinstructions"/>
       </w:pPr>
       <w:r>
-        <w:t>Complete the forms using our Do-It-Yourself Personal Protection Order (PPO) tool. You will get the following:</w:t>
-      </w:r>
-    </w:p>
-    <w:p>
-      <w:pPr>
-        <w:pStyle w:val="BulletedList"/>
-      </w:pPr>
-      <w:r>
-        <w:t>Instructions</w:t>
-      </w:r>
-    </w:p>
-    <w:p>
-      <w:pPr>
-        <w:pStyle w:val="BulletedList"/>
-      </w:pPr>
-      <w:r>
-        <w:t xml:space="preserve">Petition for Personal Protection Order </w:t>
-      </w:r>
-    </w:p>
-    <w:p>
-      <w:pPr>
-        <w:pStyle w:val="BulletedList"/>
-      </w:pPr>
-      <w:r>
-        <w:t>Protected Personal Identifying Information forms, if needed</w:t>
-      </w:r>
-    </w:p>
-    <w:p>
-      <w:pPr>
-        <w:pStyle w:val="BulletedList"/>
-      </w:pPr>
-      <w:r>
-        <w:t>Personal Protection Order</w:t>
-      </w:r>
-    </w:p>
-    <w:p>
-      <w:pPr>
-        <w:pStyle w:val="BulletedList"/>
-      </w:pPr>
-      <w:r>
-        <w:t xml:space="preserve">Mailing Address for Personal Protection Order Processing form (if you answered in the DIY tool that you don’t want the Respondent to have your address) </w:t>
-      </w:r>
-    </w:p>
-    <w:p>
-      <w:pPr>
-        <w:pStyle w:val="Normalforinsertedinstructions"/>
-      </w:pPr>
-      <w:r>
-        <w:t>{%</w:t>
-      </w:r>
-      <w:r>
-        <w:t>p</w:t>
-      </w:r>
-      <w:r>
-        <w:t xml:space="preserve"> if </w:t>
-      </w:r>
-      <w:proofErr w:type="spellStart"/>
-      <w:r>
-        <w:t>has_next_friend_</w:t>
-      </w:r>
-      <w:proofErr w:type="gramStart"/>
-      <w:r>
-        <w:t>petitioning</w:t>
-      </w:r>
-      <w:proofErr w:type="spellEnd"/>
-      <w:r>
-        <w:t xml:space="preserve"> %}</w:t>
-      </w:r>
-      <w:proofErr w:type="gramEnd"/>
-    </w:p>
-    <w:p>
-      <w:pPr>
-        <w:pStyle w:val="BulletedList"/>
-      </w:pPr>
-      <w:r>
-        <w:t>Request for Next Friend and Order</w:t>
-      </w:r>
-    </w:p>
-    <w:p>
-      <w:pPr>
-        <w:pStyle w:val="Normalforinsertedinstructions"/>
-      </w:pPr>
-      <w:r>
-        <w:t>{%</w:t>
-      </w:r>
-      <w:r>
-        <w:t>p</w:t>
-      </w:r>
-      <w:r>
-        <w:t xml:space="preserve"> </w:t>
-      </w:r>
-      <w:proofErr w:type="gramStart"/>
-      <w:r>
-        <w:t>endif %}</w:t>
-      </w:r>
-      <w:proofErr w:type="gramEnd"/>
-    </w:p>
-    <w:p>
-      <w:pPr>
-        <w:pStyle w:val="Normalforinsertedinstructions"/>
-        <w:rPr>
-          <w:color w:val="000000"/>
-        </w:rPr>
-      </w:pPr>
-      <w:r>
-        <w:rPr>
-          <w:color w:val="000000"/>
-        </w:rPr>
-        <w:t>Your petition will be signed electronically when you download it.</w:t>
-      </w:r>
-    </w:p>
-    <w:p>
-      <w:pPr>
-        <w:pStyle w:val="Normalforinsertedinstructions"/>
-        <w:rPr>
-          <w:color w:val="000000"/>
-        </w:rPr>
-      </w:pPr>
-      <w:r>
-        <w:rPr>
-          <w:color w:val="000000"/>
-        </w:rPr>
-        <w:t>Only the top half of your proposed order will be filled in. The judge will complete it if the judge grants you the PPO.</w:t>
-      </w:r>
-    </w:p>
-    <w:p>
-      <w:pPr>
-        <w:pStyle w:val="Normalforinsertedinstructions"/>
-        <w:rPr>
-          <w:color w:val="000000"/>
-        </w:rPr>
-      </w:pPr>
-      <w:r>
-        <w:rPr>
-          <w:color w:val="000000"/>
-        </w:rPr>
-        <w:t>Then gather any evidence (documents or images) you want the judge to review, including the following:</w:t>
-      </w:r>
-    </w:p>
-    <w:p>
-      <w:pPr>
-        <w:pStyle w:val="BulletedList"/>
-      </w:pPr>
-      <w:r>
-        <w:t>Police reports</w:t>
-      </w:r>
-    </w:p>
-    <w:p>
-      <w:pPr>
-        <w:pStyle w:val="BulletedList"/>
-      </w:pPr>
-      <w:r>
-        <w:t>Medical records</w:t>
-      </w:r>
-    </w:p>
-    <w:p>
-      <w:pPr>
-        <w:pStyle w:val="BulletedList"/>
-      </w:pPr>
-      <w:r>
-        <w:t>Photos</w:t>
-      </w:r>
-    </w:p>
-    <w:p>
-      <w:pPr>
-        <w:pStyle w:val="BulletedList"/>
-      </w:pPr>
-      <w:r>
-        <w:t>Copies of e-mails or text messages</w:t>
-      </w:r>
-    </w:p>
-    <w:p>
-      <w:pPr>
-        <w:pStyle w:val="BulletedList"/>
-      </w:pPr>
-      <w:r>
-        <w:t>Letters</w:t>
-      </w:r>
-    </w:p>
-    <w:p>
-      <w:pPr>
-        <w:pStyle w:val="Normalforinsertedinstructions"/>
-      </w:pPr>
-      <w:r>
-        <w:t>If you have any of these documents or images (police reports, photos, etc.), scan and save them as PDF files so you can attach them when you send your petition to the court in Step 3. If needed, you can go to the E-Services Center of the Clerk’s Office at the Circuit Court for in-person help with scanning police reports or paper copies of screenshots/photos. However, E-Services cannot help with converting images that are on your phone. You can use the free cell phone application called Genius Scan to convert documents or images into PDFs.</w:t>
-      </w:r>
-    </w:p>
-    <w:p>
-      <w:pPr>
-        <w:pStyle w:val="Normalforinsertedinstructions"/>
-      </w:pPr>
-      <w:r>
-        <w:t xml:space="preserve">If you have more than one PDF, combine them into one document and put them in chronological order OR label each attachment of evidence in chronological order (EX: “1”, “2”, “3”). You can find instructions and free software to combine/merge pages into one PDF document on the </w:t>
+        <w:t xml:space="preserve">Complete </w:t>
+      </w:r>
+      <w:r>
+        <w:t xml:space="preserve">the forms using our </w:t>
       </w:r>
       <w:hyperlink r:id="rId6">
-        <w:r>
-          <w:rPr>
-            <w:color w:val="0563C1"/>
-            <w:u w:val="single"/>
-          </w:rPr>
-          <w:t>Adobe website</w:t>
-        </w:r>
-      </w:hyperlink>
-      <w:r>
-        <w:t>.</w:t>
-      </w:r>
-    </w:p>
-    <w:p>
-      <w:pPr>
-        <w:pStyle w:val="Normalforinsertedinstructions"/>
-        <w:rPr>
-          <w:b/>
-        </w:rPr>
-      </w:pPr>
-      <w:r>
-        <w:rPr>
-          <w:b/>
-        </w:rPr>
-        <w:t>Please be aware that the court does not have access to police department computer systems and cannot retrieve police reports. If you mention a police report in your petition and you want the judge to review it, you need to submit a copy with your petition.</w:t>
-      </w:r>
-    </w:p>
-    <w:p>
-      <w:pPr>
-        <w:pStyle w:val="Heading3"/>
-      </w:pPr>
-      <w:r>
-        <w:lastRenderedPageBreak/>
-        <w:t>Step 2: Make copies of the forms</w:t>
-      </w:r>
-    </w:p>
-    <w:p>
-      <w:pPr>
-        <w:pStyle w:val="Normalforinsertedinstructions"/>
-      </w:pPr>
-      <w:r>
-        <w:t xml:space="preserve">This step is </w:t>
-      </w:r>
-      <w:r>
-        <w:rPr>
-          <w:b/>
-        </w:rPr>
-        <w:t>not</w:t>
-      </w:r>
-      <w:r>
-        <w:t xml:space="preserve"> necessary for Oakland County. Skip this step.</w:t>
-      </w:r>
-    </w:p>
-    <w:p>
-      <w:pPr>
-        <w:pStyle w:val="Heading3"/>
-      </w:pPr>
-      <w:r>
-        <w:t>Step 3: File your forms</w:t>
-      </w:r>
-    </w:p>
-    <w:p>
-      <w:pPr>
-        <w:pStyle w:val="Normalforinsertedinstructions"/>
-        <w:rPr>
-          <w:b/>
-        </w:rPr>
-      </w:pPr>
-      <w:r>
-        <w:t xml:space="preserve">After you prepare your forms with the </w:t>
-      </w:r>
-      <w:hyperlink r:id="rId7">
         <w:r>
           <w:rPr>
             <w:color w:val="0563C1"/>
@@ -376,128 +90,439 @@
         </w:r>
       </w:hyperlink>
       <w:r>
-        <w:t xml:space="preserve">, you will be redirected to a </w:t>
+        <w:t xml:space="preserve"> tool. </w:t>
+      </w:r>
+    </w:p>
+    <w:p>
+      <w:pPr>
+        <w:pStyle w:val="Normalforinsertedinstructions"/>
+      </w:pPr>
+      <w:r>
+        <w:rPr>
+          <w:color w:val="000000"/>
+        </w:rPr>
+        <w:t>Gather any documents or images you want the judge to see, including any of the following that support your petition:</w:t>
+      </w:r>
+    </w:p>
+    <w:p>
+      <w:pPr>
+        <w:pStyle w:val="BulletedList"/>
+      </w:pPr>
+      <w:r>
+        <w:t>Police reports</w:t>
+      </w:r>
+    </w:p>
+    <w:p>
+      <w:pPr>
+        <w:pStyle w:val="BulletedList"/>
+      </w:pPr>
+      <w:r>
+        <w:t>Medical records</w:t>
+      </w:r>
+    </w:p>
+    <w:p>
+      <w:pPr>
+        <w:pStyle w:val="BulletedList"/>
+      </w:pPr>
+      <w:r>
+        <w:t>Photos</w:t>
+      </w:r>
+    </w:p>
+    <w:p>
+      <w:pPr>
+        <w:pStyle w:val="BulletedList"/>
+      </w:pPr>
+      <w:r>
+        <w:t>Copies of e-mails or text messages</w:t>
+      </w:r>
+    </w:p>
+    <w:p>
+      <w:pPr>
+        <w:pStyle w:val="BulletedList"/>
+      </w:pPr>
+      <w:r>
+        <w:t>Letters</w:t>
+      </w:r>
+    </w:p>
+    <w:p>
+      <w:pPr>
+        <w:pStyle w:val="Normalforinsertedinstructions"/>
+      </w:pPr>
+      <w:r>
+        <w:t>If you have any of these documents or images (police reports, photos, etc.), upload them to MLH-Forms. T</w:t>
+      </w:r>
+      <w:r>
+        <w:t xml:space="preserve">he program will </w:t>
+      </w:r>
+      <w:r>
+        <w:t>make</w:t>
+      </w:r>
+      <w:r>
+        <w:t xml:space="preserve"> a PDF “Exhibit” file with a coversheet containing all your uploaded files.</w:t>
+      </w:r>
+    </w:p>
+    <w:p>
+      <w:pPr>
+        <w:pStyle w:val="Normalforinsertedinstructions"/>
+      </w:pPr>
+      <w:r>
+        <w:t>Tips for Uploading Documents and Images to MLH-Forms</w:t>
+      </w:r>
+      <w:r>
+        <w:t>:</w:t>
+      </w:r>
+    </w:p>
+    <w:p>
+      <w:pPr>
+        <w:pStyle w:val="BulletedList"/>
+      </w:pPr>
+      <w:r>
+        <w:t>PDF files are preferred for documents with text. In many apps and programs, "save", "print", "download", or "share" options include a way to create a PDF.</w:t>
+      </w:r>
+    </w:p>
+    <w:p>
+      <w:pPr>
+        <w:pStyle w:val="BulletedList"/>
+      </w:pPr>
+      <w:r>
+        <w:t xml:space="preserve">If you have </w:t>
+      </w:r>
+      <w:r>
+        <w:rPr>
+          <w:b/>
+          <w:bCs/>
+        </w:rPr>
+        <w:t>paper documents</w:t>
+      </w:r>
+      <w:r>
+        <w:t xml:space="preserve">, scan them using a </w:t>
+      </w:r>
+      <w:r>
+        <w:rPr>
+          <w:b/>
+          <w:bCs/>
+        </w:rPr>
+        <w:t>scanner app</w:t>
+      </w:r>
+      <w:r>
+        <w:t xml:space="preserve"> on your phone or a </w:t>
+      </w:r>
+      <w:r>
+        <w:rPr>
+          <w:b/>
+          <w:bCs/>
+        </w:rPr>
+        <w:t>physical scanner</w:t>
+      </w:r>
+      <w:r>
+        <w:t xml:space="preserve"> to create clean PDF copies. Examples of free scanner apps are Adobe Scan, Google Drive, or Apple Notes. (We do not recommend any specific software.) </w:t>
+      </w:r>
+      <w:r>
+        <w:t>Y</w:t>
+      </w:r>
+      <w:r>
+        <w:t>ou can go to the E-Services Center of the Clerk’s Office at the Circuit Court for in-person help with scanning</w:t>
+      </w:r>
+      <w:r>
+        <w:t xml:space="preserve"> physical documents</w:t>
+      </w:r>
+      <w:r>
+        <w:t>.</w:t>
+      </w:r>
+      <w:r>
+        <w:t xml:space="preserve"> </w:t>
+      </w:r>
+      <w:r>
+        <w:t xml:space="preserve">Some libraries </w:t>
+      </w:r>
+      <w:r>
+        <w:t xml:space="preserve">also </w:t>
+      </w:r>
+      <w:r>
+        <w:t xml:space="preserve">have physical scanners. </w:t>
+      </w:r>
+      <w:r>
+        <w:t xml:space="preserve">If possible, </w:t>
+      </w:r>
+      <w:r>
+        <w:rPr>
+          <w:b/>
+          <w:bCs/>
+        </w:rPr>
+        <w:t>do not</w:t>
+      </w:r>
+      <w:r>
+        <w:t xml:space="preserve"> take a regular photo of written documents (like police reports or medical records). Photos of documents may be hard to read.</w:t>
+      </w:r>
+    </w:p>
+    <w:p>
+      <w:pPr>
+        <w:pStyle w:val="BulletedList"/>
+      </w:pPr>
+      <w:r>
+        <w:t xml:space="preserve">You can upload images as </w:t>
+      </w:r>
+      <w:r>
+        <w:rPr>
+          <w:i/>
+          <w:iCs/>
+        </w:rPr>
+        <w:t>jpg</w:t>
+      </w:r>
+      <w:r>
+        <w:t xml:space="preserve"> or </w:t>
       </w:r>
       <w:proofErr w:type="spellStart"/>
       <w:r>
-        <w:t>LawHelp</w:t>
+        <w:rPr>
+          <w:i/>
+          <w:iCs/>
+        </w:rPr>
+        <w:t>png</w:t>
       </w:r>
       <w:proofErr w:type="spellEnd"/>
       <w:r>
-        <w:t xml:space="preserve"> Interactive webpage. Make sure to create a free account so you can save your forms. Download and review the forms. After you are finished reviewing them, if you do not need to make any changes, click the button labeled “Email Your Form(s) to the Courts/Agency.” Type in your e-mail address </w:t>
-      </w:r>
-      <w:proofErr w:type="gramStart"/>
-      <w:r>
-        <w:t>in</w:t>
-      </w:r>
-      <w:proofErr w:type="gramEnd"/>
-      <w:r>
-        <w:t xml:space="preserve"> the provided space. Scroll down to upload any evidence you want to attach (police reports, medical records, </w:t>
-      </w:r>
-      <w:proofErr w:type="gramStart"/>
-      <w:r>
-        <w:t>etc.)</w:t>
-      </w:r>
-      <w:r>
-        <w:t>{</w:t>
-      </w:r>
-      <w:proofErr w:type="gramEnd"/>
-      <w:r>
-        <w:t xml:space="preserve">% if </w:t>
+        <w:t xml:space="preserve"> files. This includes photos and screenshots from mobile phones. </w:t>
+      </w:r>
+    </w:p>
+    <w:p>
+      <w:pPr>
+        <w:pStyle w:val="Normalforinsertedinstructions"/>
+        <w:rPr>
+          <w:b/>
+        </w:rPr>
+      </w:pPr>
+      <w:r>
+        <w:rPr>
+          <w:b/>
+        </w:rPr>
+        <w:t>The court does not have access to police department computer systems and cannot retrieve police reports. If you mention a police report in your petition and you want the judge to review it, you need to submit a copy with your petition.</w:t>
+      </w:r>
+    </w:p>
+    <w:p>
+      <w:pPr>
+        <w:pStyle w:val="Normalforinsertedinstructions"/>
+      </w:pPr>
+      <w:r>
+        <w:t xml:space="preserve">After you finish using the </w:t>
+      </w:r>
+      <w:hyperlink r:id="rId7">
+        <w:r>
+          <w:rPr>
+            <w:color w:val="1155CC"/>
+            <w:u w:val="single"/>
+          </w:rPr>
+          <w:t>Do-It-Yourself Personal Protection Order (PPO)</w:t>
+        </w:r>
+      </w:hyperlink>
+      <w:r>
+        <w:t xml:space="preserve"> tool, you will get the following forms:</w:t>
+      </w:r>
+    </w:p>
+    <w:p>
+      <w:pPr>
+        <w:pStyle w:val="BulletedList"/>
+      </w:pPr>
+      <w:r>
+        <w:t>Petition for Personal Protection Order (including the Statement of Facts)</w:t>
+      </w:r>
+    </w:p>
+    <w:p>
+      <w:pPr>
+        <w:pStyle w:val="BulletedList"/>
+      </w:pPr>
+      <w:r>
+        <w:t>Protected Personal Identifying Information forms, if needed</w:t>
+      </w:r>
+    </w:p>
+    <w:p>
+      <w:pPr>
+        <w:pStyle w:val="BulletedList"/>
+      </w:pPr>
+      <w:r>
+        <w:t>Notice of Hearing on Petition for Personal Protection Order</w:t>
+      </w:r>
+    </w:p>
+    <w:p>
+      <w:pPr>
+        <w:pStyle w:val="BulletedList"/>
+      </w:pPr>
+      <w:r>
+        <w:t>Personal Protection Order</w:t>
+      </w:r>
+    </w:p>
+    <w:p>
+      <w:pPr>
+        <w:pStyle w:val="Normalforinsertedinstructions"/>
+      </w:pPr>
+      <w:r>
+        <w:t xml:space="preserve">{%p if </w:t>
       </w:r>
       <w:proofErr w:type="spellStart"/>
       <w:r>
-        <w:t>is_incapacitated_</w:t>
-      </w:r>
-      <w:proofErr w:type="gramStart"/>
-      <w:r>
-        <w:t>adult</w:t>
+        <w:t>has_next_friend_petitioning</w:t>
       </w:r>
       <w:proofErr w:type="spellEnd"/>
       <w:r>
         <w:t xml:space="preserve"> %}</w:t>
       </w:r>
-      <w:proofErr w:type="gramEnd"/>
-      <w:r>
-        <w:t xml:space="preserve"> Also, upload the Order Regarding Appointment of Guardian or the power of attorney </w:t>
-      </w:r>
-      <w:proofErr w:type="gramStart"/>
-      <w:r>
-        <w:t>paperwork.{</w:t>
-      </w:r>
-      <w:proofErr w:type="gramEnd"/>
-      <w:r>
-        <w:t xml:space="preserve">% </w:t>
-      </w:r>
-      <w:proofErr w:type="gramStart"/>
-      <w:r>
-        <w:t>endif %}</w:t>
-      </w:r>
-      <w:proofErr w:type="gramEnd"/>
-      <w:r>
+    </w:p>
+    <w:p>
+      <w:pPr>
+        <w:pStyle w:val="BulletedList"/>
+      </w:pPr>
+      <w:r>
+        <w:t>Request for Next Friend and Order</w:t>
+      </w:r>
+    </w:p>
+    <w:p>
+      <w:pPr>
+        <w:pStyle w:val="Normalforinsertedinstructions"/>
+      </w:pPr>
+      <w:r>
+        <w:lastRenderedPageBreak/>
+        <w:t>{%p endif %}</w:t>
+      </w:r>
+    </w:p>
+    <w:p>
+      <w:pPr>
+        <w:pStyle w:val="Normalforinsertedinstructions"/>
+        <w:rPr>
+          <w:color w:val="000000"/>
+        </w:rPr>
+      </w:pPr>
+      <w:r>
+        <w:rPr>
+          <w:color w:val="000000"/>
+        </w:rPr>
+        <w:t>Your petition will be signed electronically when you download it.</w:t>
+      </w:r>
+      <w:r>
+        <w:rPr>
+          <w:color w:val="000000"/>
+        </w:rPr>
         <w:t xml:space="preserve"> </w:t>
       </w:r>
+    </w:p>
+    <w:p>
+      <w:pPr>
+        <w:pStyle w:val="Normalforinsertedinstructions"/>
+        <w:rPr>
+          <w:color w:val="000000"/>
+        </w:rPr>
+      </w:pPr>
+      <w:r>
+        <w:rPr>
+          <w:color w:val="000000"/>
+        </w:rPr>
+        <w:t>Only the top half of your proposed order will be filled in. The judge will complete it if the judge grants you the PPO.</w:t>
+      </w:r>
+    </w:p>
+    <w:p>
+      <w:pPr>
+        <w:pStyle w:val="Heading3"/>
+      </w:pPr>
+      <w:r>
+        <w:t>Step 2: Make copies of the forms</w:t>
+      </w:r>
+    </w:p>
+    <w:p>
+      <w:pPr>
+        <w:pStyle w:val="Normalforinsertedinstructions"/>
+      </w:pPr>
+      <w:r>
+        <w:t xml:space="preserve">This step is </w:t>
+      </w:r>
       <w:r>
         <w:rPr>
           <w:b/>
         </w:rPr>
-        <w:t>Any documents you upload must be PDFs. Other formats will not be accepted. Go back to step 1 to learn how to convert other file types into a PDF.</w:t>
-      </w:r>
-    </w:p>
-    <w:p>
-      <w:pPr>
-        <w:pStyle w:val="Normalforinsertedinstructions"/>
-      </w:pPr>
-      <w:r>
-        <w:t>Then click the orange “Send” button. This will e-mail your petition and other forms to the Oakland County Circuit Court’s PPO Office, along with your attachments. After the PPO Office receives your forms, they will file the forms with the Court Clerk’s Office. If anything is incorrect or missing from your filing, the PPO Office will e-mail you to ask for corrections.</w:t>
-      </w:r>
-    </w:p>
-    <w:p>
-      <w:pPr>
-        <w:pStyle w:val="Normalforinsertedinstructions"/>
-      </w:pPr>
-      <w:r>
-        <w:t xml:space="preserve">You may also want to save your petition and other documents to your device while you are logged into </w:t>
+        <w:t>not</w:t>
+      </w:r>
+      <w:r>
+        <w:t xml:space="preserve"> necessary for Oakland County. Skip this step.</w:t>
+      </w:r>
+    </w:p>
+    <w:p>
+      <w:pPr>
+        <w:pStyle w:val="Heading3"/>
+      </w:pPr>
+      <w:r>
+        <w:t>Step 3: File your forms</w:t>
+      </w:r>
+    </w:p>
+    <w:p>
+      <w:pPr>
+        <w:pStyle w:val="Normalforinsertedinstructions"/>
+      </w:pPr>
+      <w:r>
+        <w:t>When you finish answering the questions in the</w:t>
+      </w:r>
+      <w:r>
+        <w:t xml:space="preserve"> </w:t>
+      </w:r>
+      <w:hyperlink r:id="rId8">
+        <w:r>
+          <w:rPr>
+            <w:color w:val="1155CC"/>
+            <w:u w:val="single"/>
+          </w:rPr>
+          <w:t>Do-It-Yourself Personal Protection Order (PPO)</w:t>
+        </w:r>
+      </w:hyperlink>
+      <w:r>
+        <w:t xml:space="preserve">, you will be able to download and review your forms to make sure everything is correct. </w:t>
+      </w:r>
+    </w:p>
+    <w:p>
+      <w:pPr>
+        <w:pStyle w:val="Normalforinsertedinstructions"/>
+      </w:pPr>
+      <w:r>
+        <w:t xml:space="preserve">When you are ready to file your forms with the court, tap the button labeled “I want to file now by e-mail.” Follow the prompts, including adding any more files you still need to upload. {% if </w:t>
       </w:r>
       <w:proofErr w:type="spellStart"/>
       <w:r>
-        <w:t>LawHelp</w:t>
+        <w:t>is_incapacitated_adult</w:t>
       </w:r>
       <w:proofErr w:type="spellEnd"/>
       <w:r>
-        <w:t xml:space="preserve"> Interactive.</w:t>
-      </w:r>
-    </w:p>
-    <w:p>
-      <w:pPr>
-        <w:pStyle w:val="Normalforinsertedinstructions"/>
-      </w:pPr>
-      <w:r>
-        <w:t xml:space="preserve">You will need to enter your own e-mail address before you send your forms to the PPO Office. This is so the PPO Office can e-mail you after the judge </w:t>
-      </w:r>
-      <w:proofErr w:type="gramStart"/>
-      <w:r>
-        <w:t>makes a decision</w:t>
-      </w:r>
-      <w:proofErr w:type="gramEnd"/>
-      <w:r>
-        <w:t xml:space="preserve"> on your petition.</w:t>
-      </w:r>
-    </w:p>
-    <w:p>
-      <w:pPr>
-        <w:pStyle w:val="Normalforinsertedinstructions"/>
-      </w:pPr>
-      <w:r>
-        <w:t>If you don’t have an e-mail address and you need help signing up for one, you can go to the E-Services Center of the Clerk’s Office at the Circuit Court for in-person help. After you file, you will need to find a way to access e-mail, either on your smart phone, a computer, or another device.</w:t>
-      </w:r>
-    </w:p>
-    <w:p>
-      <w:pPr>
-        <w:pStyle w:val="Normalforinsertedinstructions"/>
-      </w:pPr>
-      <w:r>
-        <w:t>If you have any questions about your petition, call the PPO Office at 248-303-1534.</w:t>
+        <w:t xml:space="preserve"> %} Make sure you upload the Order Regarding Appointment of Guardian or the power of attorney paperwork.{% endif %} </w:t>
+      </w:r>
+    </w:p>
+    <w:p>
+      <w:pPr>
+        <w:pStyle w:val="Normalforinsertedinstructions"/>
+      </w:pPr>
+      <w:r>
+        <w:t>You will be asked to enter an e-mail address. If you don’t have an e-mail address and you need help signing up for one, you can go to the E-Services Center of the Clerk’s Office at the Circuit Court for in-person help. After you file, you will need to find a way to access e-mail, either on your smart phone, a computer, or another device.</w:t>
+      </w:r>
+    </w:p>
+    <w:p>
+      <w:pPr>
+        <w:pStyle w:val="Normalforinsertedinstructions"/>
+      </w:pPr>
+      <w:r>
+        <w:t>Tap the “Submit” button on the page titled “Submit your forms to the court.” This will e-mail your petition and other forms to the Oakland County Circuit Court’s PPO Office, along with your attachments. Wait for the confirmation screen to make sure your forms were sent successfully. You may also want to download and save your petition and other documents to your device while you are logged into MLH-Forms.</w:t>
+      </w:r>
+    </w:p>
+    <w:p>
+      <w:pPr>
+        <w:pStyle w:val="Normalforinsertedinstructions"/>
+      </w:pPr>
+      <w:r>
+        <w:t>After the PPO Office receives your forms, they will file the forms with the Court Clerk’s Office. If anything is incorrect or missing from your filing, the PPO Office will e-mail you to ask for corrections.</w:t>
+      </w:r>
+      <w:r>
+        <w:t xml:space="preserve"> </w:t>
+      </w:r>
+    </w:p>
+    <w:p>
+      <w:pPr>
+        <w:pStyle w:val="Normalforinsertedinstructions"/>
+      </w:pPr>
+      <w:r>
+        <w:t xml:space="preserve">If you have any questions about your petition, call the PPO Office at 248-303-1534. </w:t>
       </w:r>
     </w:p>
     <w:p>
@@ -509,17 +534,12 @@
       </w:r>
       <w:proofErr w:type="spellStart"/>
       <w:r>
-        <w:t>has_next_friend_</w:t>
-      </w:r>
-      <w:proofErr w:type="gramStart"/>
-      <w:r>
-        <w:t>petitioning</w:t>
+        <w:t>has_next_friend_petitioning</w:t>
       </w:r>
       <w:proofErr w:type="spellEnd"/>
       <w:r>
         <w:t xml:space="preserve"> %}</w:t>
       </w:r>
-      <w:proofErr w:type="gramEnd"/>
     </w:p>
     <w:p>
       <w:pPr>
@@ -534,13 +554,8 @@
         <w:pStyle w:val="Normalforinsertedinstructions"/>
       </w:pPr>
       <w:r>
-        <w:t xml:space="preserve">{%p </w:t>
-      </w:r>
-      <w:proofErr w:type="gramStart"/>
-      <w:r>
-        <w:t>endif %}</w:t>
-      </w:r>
-      <w:proofErr w:type="gramEnd"/>
+        <w:t>{%p endif %}</w:t>
+      </w:r>
     </w:p>
     <w:p>
       <w:pPr>
@@ -555,15 +570,7 @@
         <w:pStyle w:val="Normalforinsertedinstructions"/>
       </w:pPr>
       <w:r>
-        <w:t xml:space="preserve">It can take approximately 24 to 72 business hours for a judge to review a PPO petition. It may take a little longer than this for the documents to be processed and the PPO Office to e-mail you with the judge’s decision. The PPO Office will e-mail you to tell you when your PPO Petition is filed, and they will e-mail you again once the judge </w:t>
-      </w:r>
-      <w:proofErr w:type="gramStart"/>
-      <w:r>
-        <w:t>makes a decision</w:t>
-      </w:r>
-      <w:proofErr w:type="gramEnd"/>
-      <w:r>
-        <w:t xml:space="preserve"> and signs an order.</w:t>
+        <w:t>It can take approximately 24 to 72 business hours for a judge to review a PPO petition. It may take a little longer than this for the documents to be processed and the PPO Office to e-mail you with the judge’s decision. The PPO Office will e-mail you to tell you when your PPO Petition is filed, and they will e-mail you again once the judge makes a decision and signs an order.</w:t>
       </w:r>
     </w:p>
     <w:p>
@@ -571,28 +578,15 @@
         <w:pStyle w:val="Heading3"/>
       </w:pPr>
       <w:r>
-        <w:t xml:space="preserve">Step 5: After the judge </w:t>
-      </w:r>
-      <w:proofErr w:type="gramStart"/>
-      <w:r>
-        <w:t>makes a decision</w:t>
-      </w:r>
-      <w:proofErr w:type="gramEnd"/>
-    </w:p>
-    <w:p>
-      <w:pPr>
-        <w:pStyle w:val="Normalforinsertedinstructions"/>
-      </w:pPr>
-      <w:r>
-        <w:t xml:space="preserve">After a judge reviews your petition and </w:t>
-      </w:r>
-      <w:proofErr w:type="gramStart"/>
-      <w:r>
-        <w:t>makes a decision</w:t>
-      </w:r>
-      <w:proofErr w:type="gramEnd"/>
-      <w:r>
-        <w:t>, the PPO Office will e-mail you a copy of the order the judge signed. This could be any one of the following:</w:t>
+        <w:t>Step 5: After the judge makes a decision</w:t>
+      </w:r>
+    </w:p>
+    <w:p>
+      <w:pPr>
+        <w:pStyle w:val="Normalforinsertedinstructions"/>
+      </w:pPr>
+      <w:r>
+        <w:t>After a judge reviews your petition and makes a decision, the PPO Office will e-mail you a copy of the order the judge signed. This could be any one of the following:</w:t>
       </w:r>
     </w:p>
     <w:p>
@@ -600,6 +594,7 @@
         <w:pStyle w:val="BulletedList"/>
       </w:pPr>
       <w:r>
+        <w:lastRenderedPageBreak/>
         <w:t>Personal Protection Order (along with documents needed for service and instructions)</w:t>
       </w:r>
     </w:p>
@@ -616,7 +611,6 @@
         <w:pStyle w:val="BulletedList"/>
       </w:pPr>
       <w:r>
-        <w:lastRenderedPageBreak/>
         <w:t xml:space="preserve">Order denying the ex </w:t>
       </w:r>
       <w:proofErr w:type="spellStart"/>
@@ -662,7 +656,7 @@
       <w:r>
         <w:t xml:space="preserve"> == “domestic” %}</w:t>
       </w:r>
-      <w:hyperlink r:id="rId8">
+      <w:hyperlink r:id="rId9">
         <w:r>
           <w:rPr>
             <w:color w:val="0563C1"/>
@@ -690,7 +684,7 @@
       <w:r>
         <w:t xml:space="preserve"> == “nondomestic” %}</w:t>
       </w:r>
-      <w:hyperlink r:id="rId9">
+      <w:hyperlink r:id="rId10">
         <w:r>
           <w:rPr>
             <w:color w:val="0563C1"/>
@@ -726,7 +720,7 @@
       <w:r>
         <w:t>” %}</w:t>
       </w:r>
-      <w:hyperlink r:id="rId10">
+      <w:hyperlink r:id="rId11">
         <w:r>
           <w:rPr>
             <w:color w:val="0563C1"/>
@@ -773,11 +767,7 @@
       </w:r>
       <w:proofErr w:type="spellStart"/>
       <w:r>
-        <w:t>has_next_friend_</w:t>
-      </w:r>
-      <w:proofErr w:type="gramStart"/>
-      <w:r>
-        <w:t>petitioning</w:t>
+        <w:t>has_next_friend_petitioning</w:t>
       </w:r>
       <w:proofErr w:type="spellEnd"/>
       <w:r>
@@ -786,7 +776,6 @@
         </w:rPr>
         <w:t xml:space="preserve"> %}</w:t>
       </w:r>
-      <w:proofErr w:type="gramEnd"/>
     </w:p>
     <w:p>
       <w:pPr>
@@ -813,16 +802,8 @@
         <w:rPr>
           <w:color w:val="000000"/>
         </w:rPr>
-        <w:t xml:space="preserve">{%p </w:t>
-      </w:r>
-      <w:proofErr w:type="gramStart"/>
-      <w:r>
-        <w:rPr>
-          <w:color w:val="000000"/>
-        </w:rPr>
-        <w:t>endif %}</w:t>
-      </w:r>
-      <w:proofErr w:type="gramEnd"/>
+        <w:t>{%p endif %}</w:t>
+      </w:r>
     </w:p>
     <w:p>
       <w:pPr>
@@ -842,21 +823,7 @@
         <w:rPr>
           <w:color w:val="000000"/>
         </w:rPr>
-        <w:t xml:space="preserve"> If a judge granted you a PPO, you </w:t>
-      </w:r>
-      <w:proofErr w:type="gramStart"/>
-      <w:r>
-        <w:rPr>
-          <w:color w:val="000000"/>
-        </w:rPr>
-        <w:t>will</w:t>
-      </w:r>
-      <w:proofErr w:type="gramEnd"/>
-      <w:r>
-        <w:rPr>
-          <w:color w:val="000000"/>
-        </w:rPr>
-        <w:t xml:space="preserve"> need the Personal Protection Order</w:t>
+        <w:t xml:space="preserve"> If a judge granted you a PPO, you will need the Personal Protection Order</w:t>
       </w:r>
       <w:r>
         <w:t xml:space="preserve"> and the </w:t>
@@ -936,21 +903,7 @@
         <w:rPr>
           <w:color w:val="000000"/>
         </w:rPr>
-        <w:t xml:space="preserve">The papers can also be served by registered mail with </w:t>
-      </w:r>
-      <w:proofErr w:type="gramStart"/>
-      <w:r>
-        <w:rPr>
-          <w:color w:val="000000"/>
-        </w:rPr>
-        <w:t>return</w:t>
-      </w:r>
-      <w:proofErr w:type="gramEnd"/>
-      <w:r>
-        <w:rPr>
-          <w:color w:val="000000"/>
-        </w:rPr>
-        <w:t xml:space="preserve"> receipt requested and delivery restricted to the Respondent. Even if the Respondent is served by mail, you need to find someone else to do the mailing. </w:t>
+        <w:t xml:space="preserve">The papers can also be served by registered mail with return receipt requested and delivery restricted to the Respondent. Even if the Respondent is served by mail, you need to find someone else to do the mailing. </w:t>
       </w:r>
       <w:r>
         <w:rPr>
@@ -964,7 +917,7 @@
         </w:rPr>
         <w:t xml:space="preserve"> To learn more, read </w:t>
       </w:r>
-      <w:hyperlink r:id="rId11">
+      <w:hyperlink r:id="rId12">
         <w:r>
           <w:rPr>
             <w:color w:val="0563C1"/>
@@ -987,11 +940,9 @@
           <w:color w:val="000000"/>
         </w:rPr>
       </w:pPr>
-      <w:proofErr w:type="gramStart"/>
       <w:r>
         <w:t>{%p if</w:t>
       </w:r>
-      <w:proofErr w:type="gramEnd"/>
       <w:r>
         <w:t xml:space="preserve"> </w:t>
       </w:r>
@@ -1005,17 +956,12 @@
       </w:r>
       <w:proofErr w:type="spellStart"/>
       <w:r>
-        <w:t>respondent_is_emancipated_</w:t>
-      </w:r>
-      <w:proofErr w:type="gramStart"/>
-      <w:r>
-        <w:t>minor</w:t>
+        <w:t>respondent_is_emancipated_minor</w:t>
       </w:r>
       <w:proofErr w:type="spellEnd"/>
       <w:r>
         <w:t xml:space="preserve"> %}</w:t>
       </w:r>
-      <w:proofErr w:type="gramEnd"/>
     </w:p>
     <w:p>
       <w:pPr>
@@ -1029,66 +975,36 @@
           <w:b/>
           <w:color w:val="000000"/>
         </w:rPr>
+        <w:lastRenderedPageBreak/>
         <w:t>If the respondent is a minor</w:t>
       </w:r>
       <w:r>
         <w:rPr>
           <w:color w:val="000000"/>
         </w:rPr>
-        <w:t xml:space="preserve">, you must also have a copy of the petition, any evidence </w:t>
-      </w:r>
-      <w:proofErr w:type="gramStart"/>
-      <w:r>
-        <w:rPr>
-          <w:color w:val="000000"/>
-        </w:rPr>
-        <w:t>attachments,  Notice</w:t>
-      </w:r>
-      <w:proofErr w:type="gramEnd"/>
-      <w:r>
-        <w:rPr>
-          <w:color w:val="000000"/>
-        </w:rPr>
-        <w:t xml:space="preserve"> of Hearing (if applicable) and order served on the respondent’s parent(s), guardian(s), or custodian(s), if you know their location.</w:t>
-      </w:r>
-    </w:p>
-    <w:p>
-      <w:pPr>
-        <w:pStyle w:val="Normalforinsertedinstructions"/>
-        <w:rPr>
-          <w:color w:val="000000"/>
-        </w:rPr>
-      </w:pPr>
-      <w:r>
-        <w:rPr>
-          <w:color w:val="000000"/>
-        </w:rPr>
-        <w:lastRenderedPageBreak/>
-        <w:t xml:space="preserve">{%p </w:t>
-      </w:r>
-      <w:proofErr w:type="gramStart"/>
-      <w:r>
-        <w:rPr>
-          <w:color w:val="000000"/>
-        </w:rPr>
-        <w:t>endif %}</w:t>
-      </w:r>
-      <w:proofErr w:type="gramEnd"/>
+        <w:t>, you must also have a copy of the petition, any evidence attachments,  Notice of Hearing (if applicable) and order served on the respondent’s parent(s), guardian(s), or custodian(s), if you know their location.</w:t>
+      </w:r>
+    </w:p>
+    <w:p>
+      <w:pPr>
+        <w:pStyle w:val="Normalforinsertedinstructions"/>
+        <w:rPr>
+          <w:color w:val="000000"/>
+        </w:rPr>
+      </w:pPr>
+      <w:r>
+        <w:rPr>
+          <w:color w:val="000000"/>
+        </w:rPr>
+        <w:t>{%p endif %}</w:t>
+      </w:r>
     </w:p>
     <w:p>
       <w:pPr>
         <w:pStyle w:val="Heading3"/>
       </w:pPr>
       <w:r>
-        <w:t xml:space="preserve">Step 7: File </w:t>
-      </w:r>
-      <w:proofErr w:type="gramStart"/>
-      <w:r>
-        <w:t>the completed</w:t>
-      </w:r>
-      <w:proofErr w:type="gramEnd"/>
-      <w:r>
-        <w:t xml:space="preserve"> Proof of Service forms with the court clerk</w:t>
+        <w:t>Step 7: File the completed Proof of Service forms with the court clerk</w:t>
       </w:r>
     </w:p>
     <w:p>
@@ -1106,11 +1022,7 @@
       </w:r>
       <w:proofErr w:type="spellStart"/>
       <w:r>
-        <w:t>has_next_friend_</w:t>
-      </w:r>
-      <w:proofErr w:type="gramStart"/>
-      <w:r>
-        <w:t>petitioning</w:t>
+        <w:t>has_next_friend_petitioning</w:t>
       </w:r>
       <w:proofErr w:type="spellEnd"/>
       <w:r>
@@ -1119,7 +1031,6 @@
         </w:rPr>
         <w:t xml:space="preserve"> %}</w:t>
       </w:r>
-      <w:proofErr w:type="gramEnd"/>
     </w:p>
     <w:p>
       <w:pPr>
@@ -1146,16 +1057,8 @@
         <w:rPr>
           <w:color w:val="000000"/>
         </w:rPr>
-        <w:t xml:space="preserve">{%p </w:t>
-      </w:r>
-      <w:proofErr w:type="gramStart"/>
-      <w:r>
-        <w:rPr>
-          <w:color w:val="000000"/>
-        </w:rPr>
-        <w:t>endif %}</w:t>
-      </w:r>
-      <w:proofErr w:type="gramEnd"/>
+        <w:t>{%p endif %}</w:t>
+      </w:r>
     </w:p>
     <w:p>
       <w:pPr>
@@ -1252,49 +1155,21 @@
         <w:rPr>
           <w:color w:val="000000"/>
         </w:rPr>
-        <w:t xml:space="preserve">. If the Respondent was served by mail, the green card signed by the Respondent (the return receipt) must also be filed. Instructions for filing the Proof of Service can be found in the e-mail from the PPO Office that </w:t>
-      </w:r>
-      <w:proofErr w:type="gramStart"/>
-      <w:r>
-        <w:rPr>
-          <w:color w:val="000000"/>
-        </w:rPr>
-        <w:t>included</w:t>
-      </w:r>
-      <w:proofErr w:type="gramEnd"/>
-      <w:r>
-        <w:rPr>
-          <w:color w:val="000000"/>
-        </w:rPr>
-        <w:t xml:space="preserve"> the documents to be served.</w:t>
-      </w:r>
-    </w:p>
-    <w:p>
-      <w:pPr>
-        <w:pStyle w:val="Normalforinsertedinstructions"/>
-        <w:rPr>
-          <w:color w:val="000000"/>
-        </w:rPr>
-      </w:pPr>
-      <w:r>
-        <w:rPr>
-          <w:color w:val="000000"/>
-        </w:rPr>
-        <w:t xml:space="preserve">After you have your PPO, you can enforce it by calling the police if the Respondent ever violates it. It is a good idea to </w:t>
-      </w:r>
-      <w:proofErr w:type="gramStart"/>
-      <w:r>
-        <w:rPr>
-          <w:color w:val="000000"/>
-        </w:rPr>
-        <w:t>keep a copy of your PPO and Proof of Service with you at all times</w:t>
-      </w:r>
-      <w:proofErr w:type="gramEnd"/>
-      <w:r>
-        <w:rPr>
-          <w:color w:val="000000"/>
-        </w:rPr>
-        <w:t xml:space="preserve"> because it will make enforcement easier if it becomes necessary.</w:t>
+        <w:t>. If the Respondent was served by mail, the green card signed by the Respondent (the return receipt) must also be filed. Instructions for filing the Proof of Service can be found in the e-mail from the PPO Office that included the documents to be served.</w:t>
+      </w:r>
+    </w:p>
+    <w:p>
+      <w:pPr>
+        <w:pStyle w:val="Normalforinsertedinstructions"/>
+        <w:rPr>
+          <w:color w:val="000000"/>
+        </w:rPr>
+      </w:pPr>
+      <w:r>
+        <w:rPr>
+          <w:color w:val="000000"/>
+        </w:rPr>
+        <w:t>After you have your PPO, you can enforce it by calling the police if the Respondent ever violates it. It is a good idea to keep a copy of your PPO and Proof of Service with you at all times because it will make enforcement easier if it becomes necessary.</w:t>
       </w:r>
     </w:p>
     <w:p>
@@ -1310,7 +1185,7 @@
         </w:rPr>
         <w:t xml:space="preserve">If the Respondent violates the PPO and they are not arrested, also call the PPO Office or e-mail them at </w:t>
       </w:r>
-      <w:hyperlink r:id="rId12">
+      <w:hyperlink r:id="rId13">
         <w:r>
           <w:rPr>
             <w:color w:val="0563C1"/>
@@ -1323,21 +1198,7 @@
         <w:rPr>
           <w:color w:val="000000"/>
         </w:rPr>
-        <w:t xml:space="preserve"> for instructions on how to report the violation to the court. Even if you filed a police report, the police </w:t>
-      </w:r>
-      <w:proofErr w:type="gramStart"/>
-      <w:r>
-        <w:rPr>
-          <w:color w:val="000000"/>
-        </w:rPr>
-        <w:t>will</w:t>
-      </w:r>
-      <w:proofErr w:type="gramEnd"/>
-      <w:r>
-        <w:rPr>
-          <w:color w:val="000000"/>
-        </w:rPr>
-        <w:t xml:space="preserve"> not report the violation to the court. If you want the court to know about the violation, you must report the violation to the court.</w:t>
+        <w:t xml:space="preserve"> for instructions on how to report the violation to the court. Even if you filed a police report, the police will not report the violation to the court. If you want the court to know about the violation, you must report the violation to the court.</w:t>
       </w:r>
     </w:p>
     <w:sectPr>
@@ -2492,7 +2353,6 @@
   <w:style w:type="character" w:default="1" w:styleId="DefaultParagraphFont">
     <w:name w:val="Default Paragraph Font"/>
     <w:uiPriority w:val="1"/>
-    <w:semiHidden/>
     <w:unhideWhenUsed/>
   </w:style>
   <w:style w:type="table" w:default="1" w:styleId="TableNormal">
@@ -2610,6 +2470,19 @@
     <w:rsid w:val="00B07968"/>
     <w:rPr>
       <w:color w:val="000000"/>
+    </w:rPr>
+  </w:style>
+  <w:style w:type="paragraph" w:styleId="NormalWeb">
+    <w:name w:val="Normal (Web)"/>
+    <w:basedOn w:val="Normal"/>
+    <w:uiPriority w:val="99"/>
+    <w:semiHidden/>
+    <w:unhideWhenUsed/>
+    <w:rsid w:val="00656434"/>
+    <w:rPr>
+      <w:rFonts w:ascii="Times New Roman" w:hAnsi="Times New Roman" w:cs="Times New Roman"/>
+      <w:sz w:val="24"/>
+      <w:szCs w:val="24"/>
     </w:rPr>
   </w:style>
 </w:styles>

--- a/docassemble/MLHPPOAndProposedOrder/data/templates/oakland_county_instructions_ex_parte.docx
+++ b/docassemble/MLHPPOAndProposedOrder/data/templates/oakland_county_instructions_ex_parte.docx
@@ -17,16 +17,29 @@
       <w:r>
         <w:t xml:space="preserve"> Personal Protection Order (</w:t>
       </w:r>
+      <w:proofErr w:type="gramStart"/>
       <w:r>
         <w:t xml:space="preserve">{{ </w:t>
       </w:r>
       <w:proofErr w:type="spellStart"/>
       <w:r>
-        <w:t>ppo_type_full</w:t>
+        <w:t>ppo</w:t>
+      </w:r>
+      <w:proofErr w:type="gramEnd"/>
+      <w:r>
+        <w:t>_type_</w:t>
+      </w:r>
+      <w:proofErr w:type="gramStart"/>
+      <w:r>
+        <w:t>full</w:t>
       </w:r>
       <w:proofErr w:type="spellEnd"/>
       <w:r>
-        <w:t xml:space="preserve"> }}</w:t>
+        <w:t xml:space="preserve"> }</w:t>
+      </w:r>
+      <w:proofErr w:type="gramEnd"/>
+      <w:r>
+        <w:t>}</w:t>
       </w:r>
       <w:r>
         <w:t>)</w:t>
@@ -47,16 +60,29 @@
       <w:r>
         <w:t xml:space="preserve"> Personal Protection Order (</w:t>
       </w:r>
+      <w:proofErr w:type="gramStart"/>
       <w:r>
         <w:t xml:space="preserve">{{ </w:t>
       </w:r>
       <w:proofErr w:type="spellStart"/>
       <w:r>
-        <w:t>ppo_type_full</w:t>
+        <w:t>ppo</w:t>
+      </w:r>
+      <w:proofErr w:type="gramEnd"/>
+      <w:r>
+        <w:t>_type_</w:t>
+      </w:r>
+      <w:proofErr w:type="gramStart"/>
+      <w:r>
+        <w:t>full</w:t>
       </w:r>
       <w:proofErr w:type="spellEnd"/>
       <w:r>
-        <w:t xml:space="preserve"> }}</w:t>
+        <w:t xml:space="preserve"> }</w:t>
+      </w:r>
+      <w:proofErr w:type="gramEnd"/>
+      <w:r>
+        <w:t>}</w:t>
       </w:r>
       <w:r>
         <w:t>). Make sure you keep a copy of everything you file for your records.</w:t>
@@ -260,29 +286,29 @@
         <w:pStyle w:val="BulletedList"/>
       </w:pPr>
       <w:r>
-        <w:t xml:space="preserve">You can upload images as </w:t>
-      </w:r>
-      <w:r>
-        <w:rPr>
-          <w:i/>
-          <w:iCs/>
-        </w:rPr>
-        <w:t>jpg</w:t>
-      </w:r>
-      <w:r>
-        <w:t xml:space="preserve"> or </w:t>
+        <w:t>You can upload i</w:t>
+      </w:r>
+      <w:r>
+        <w:t xml:space="preserve">mages </w:t>
+      </w:r>
+      <w:proofErr w:type="gramStart"/>
+      <w:r>
+        <w:t>as</w:t>
+      </w:r>
+      <w:proofErr w:type="gramEnd"/>
+      <w:r>
+        <w:t xml:space="preserve"> jpg or </w:t>
       </w:r>
       <w:proofErr w:type="spellStart"/>
       <w:r>
-        <w:rPr>
-          <w:i/>
-          <w:iCs/>
-        </w:rPr>
         <w:t>png</w:t>
       </w:r>
       <w:proofErr w:type="spellEnd"/>
       <w:r>
-        <w:t xml:space="preserve"> files. This includes photos and screenshots from mobile phones. </w:t>
+        <w:t xml:space="preserve"> files. This includes </w:t>
+      </w:r>
+      <w:r>
+        <w:t xml:space="preserve">photos and screenshots from mobile phones. </w:t>
       </w:r>
     </w:p>
     <w:p>
@@ -332,6 +358,22 @@
         <w:pStyle w:val="BulletedList"/>
       </w:pPr>
       <w:r>
+        <w:t xml:space="preserve">Exhibits to Personal Protection Order (if you </w:t>
+      </w:r>
+      <w:proofErr w:type="gramStart"/>
+      <w:r>
+        <w:t>uploaded</w:t>
+      </w:r>
+      <w:proofErr w:type="gramEnd"/>
+      <w:r>
+        <w:t xml:space="preserve"> any documents)</w:t>
+      </w:r>
+    </w:p>
+    <w:p>
+      <w:pPr>
+        <w:pStyle w:val="BulletedList"/>
+      </w:pPr>
+      <w:r>
         <w:t>Protected Personal Identifying Information forms, if needed</w:t>
       </w:r>
     </w:p>
@@ -360,12 +402,17 @@
       </w:r>
       <w:proofErr w:type="spellStart"/>
       <w:r>
-        <w:t>has_next_friend_petitioning</w:t>
+        <w:t>has_next_friend_</w:t>
+      </w:r>
+      <w:proofErr w:type="gramStart"/>
+      <w:r>
+        <w:t>petitioning</w:t>
       </w:r>
       <w:proofErr w:type="spellEnd"/>
       <w:r>
         <w:t xml:space="preserve"> %}</w:t>
       </w:r>
+      <w:proofErr w:type="gramEnd"/>
     </w:p>
     <w:p>
       <w:pPr>
@@ -381,8 +428,13 @@
       </w:pPr>
       <w:r>
         <w:lastRenderedPageBreak/>
-        <w:t>{%p endif %}</w:t>
-      </w:r>
+        <w:t xml:space="preserve">{%p </w:t>
+      </w:r>
+      <w:proofErr w:type="gramStart"/>
+      <w:r>
+        <w:t>endif %}</w:t>
+      </w:r>
+      <w:proofErr w:type="gramEnd"/>
     </w:p>
     <w:p>
       <w:pPr>
@@ -483,11 +535,35 @@
       </w:r>
       <w:proofErr w:type="spellStart"/>
       <w:r>
-        <w:t>is_incapacitated_adult</w:t>
+        <w:t>is_incapacitated_</w:t>
+      </w:r>
+      <w:proofErr w:type="gramStart"/>
+      <w:r>
+        <w:t>adult</w:t>
       </w:r>
       <w:proofErr w:type="spellEnd"/>
       <w:r>
-        <w:t xml:space="preserve"> %} Make sure you upload the Order Regarding Appointment of Guardian or the power of attorney paperwork.{% endif %} </w:t>
+        <w:t xml:space="preserve"> %}</w:t>
+      </w:r>
+      <w:proofErr w:type="gramEnd"/>
+      <w:r>
+        <w:t xml:space="preserve"> Make sure you upload the Order Regarding Appointment of Guardian or the power of attorney </w:t>
+      </w:r>
+      <w:proofErr w:type="gramStart"/>
+      <w:r>
+        <w:t>paperwork.{</w:t>
+      </w:r>
+      <w:proofErr w:type="gramEnd"/>
+      <w:r>
+        <w:t xml:space="preserve">% </w:t>
+      </w:r>
+      <w:proofErr w:type="gramStart"/>
+      <w:r>
+        <w:t>endif %}</w:t>
+      </w:r>
+      <w:proofErr w:type="gramEnd"/>
+      <w:r>
+        <w:t xml:space="preserve"> </w:t>
       </w:r>
     </w:p>
     <w:p>
@@ -534,12 +610,17 @@
       </w:r>
       <w:proofErr w:type="spellStart"/>
       <w:r>
-        <w:t>has_next_friend_petitioning</w:t>
+        <w:t>has_next_friend_</w:t>
+      </w:r>
+      <w:proofErr w:type="gramStart"/>
+      <w:r>
+        <w:t>petitioning</w:t>
       </w:r>
       <w:proofErr w:type="spellEnd"/>
       <w:r>
         <w:t xml:space="preserve"> %}</w:t>
       </w:r>
+      <w:proofErr w:type="gramEnd"/>
     </w:p>
     <w:p>
       <w:pPr>
@@ -554,8 +635,13 @@
         <w:pStyle w:val="Normalforinsertedinstructions"/>
       </w:pPr>
       <w:r>
-        <w:t>{%p endif %}</w:t>
-      </w:r>
+        <w:t xml:space="preserve">{%p </w:t>
+      </w:r>
+      <w:proofErr w:type="gramStart"/>
+      <w:r>
+        <w:t>endif %}</w:t>
+      </w:r>
+      <w:proofErr w:type="gramEnd"/>
     </w:p>
     <w:p>
       <w:pPr>
@@ -570,7 +656,15 @@
         <w:pStyle w:val="Normalforinsertedinstructions"/>
       </w:pPr>
       <w:r>
-        <w:t>It can take approximately 24 to 72 business hours for a judge to review a PPO petition. It may take a little longer than this for the documents to be processed and the PPO Office to e-mail you with the judge’s decision. The PPO Office will e-mail you to tell you when your PPO Petition is filed, and they will e-mail you again once the judge makes a decision and signs an order.</w:t>
+        <w:t xml:space="preserve">It can take approximately 24 to 72 business hours for a judge to review a PPO petition. It may take a little longer than this for the documents to be processed and the PPO Office to e-mail you with the judge’s decision. The PPO Office will e-mail you to tell you when your PPO Petition is filed, and they will e-mail you again once the judge </w:t>
+      </w:r>
+      <w:proofErr w:type="gramStart"/>
+      <w:r>
+        <w:t>makes a decision</w:t>
+      </w:r>
+      <w:proofErr w:type="gramEnd"/>
+      <w:r>
+        <w:t xml:space="preserve"> and signs an order.</w:t>
       </w:r>
     </w:p>
     <w:p>
@@ -578,15 +672,28 @@
         <w:pStyle w:val="Heading3"/>
       </w:pPr>
       <w:r>
-        <w:t>Step 5: After the judge makes a decision</w:t>
-      </w:r>
-    </w:p>
-    <w:p>
-      <w:pPr>
-        <w:pStyle w:val="Normalforinsertedinstructions"/>
-      </w:pPr>
-      <w:r>
-        <w:t>After a judge reviews your petition and makes a decision, the PPO Office will e-mail you a copy of the order the judge signed. This could be any one of the following:</w:t>
+        <w:t xml:space="preserve">Step 5: After the judge </w:t>
+      </w:r>
+      <w:proofErr w:type="gramStart"/>
+      <w:r>
+        <w:t>makes a decision</w:t>
+      </w:r>
+      <w:proofErr w:type="gramEnd"/>
+    </w:p>
+    <w:p>
+      <w:pPr>
+        <w:pStyle w:val="Normalforinsertedinstructions"/>
+      </w:pPr>
+      <w:r>
+        <w:t xml:space="preserve">After a judge reviews your petition and </w:t>
+      </w:r>
+      <w:proofErr w:type="gramStart"/>
+      <w:r>
+        <w:t>makes a decision</w:t>
+      </w:r>
+      <w:proofErr w:type="gramEnd"/>
+      <w:r>
+        <w:t>, the PPO Office will e-mail you a copy of the order the judge signed. This could be any one of the following:</w:t>
       </w:r>
     </w:p>
     <w:p>
@@ -767,7 +874,11 @@
       </w:r>
       <w:proofErr w:type="spellStart"/>
       <w:r>
-        <w:t>has_next_friend_petitioning</w:t>
+        <w:t>has_next_friend_</w:t>
+      </w:r>
+      <w:proofErr w:type="gramStart"/>
+      <w:r>
+        <w:t>petitioning</w:t>
       </w:r>
       <w:proofErr w:type="spellEnd"/>
       <w:r>
@@ -776,6 +887,7 @@
         </w:rPr>
         <w:t xml:space="preserve"> %}</w:t>
       </w:r>
+      <w:proofErr w:type="gramEnd"/>
     </w:p>
     <w:p>
       <w:pPr>
@@ -802,8 +914,16 @@
         <w:rPr>
           <w:color w:val="000000"/>
         </w:rPr>
-        <w:t>{%p endif %}</w:t>
-      </w:r>
+        <w:t xml:space="preserve">{%p </w:t>
+      </w:r>
+      <w:proofErr w:type="gramStart"/>
+      <w:r>
+        <w:rPr>
+          <w:color w:val="000000"/>
+        </w:rPr>
+        <w:t>endif %}</w:t>
+      </w:r>
+      <w:proofErr w:type="gramEnd"/>
     </w:p>
     <w:p>
       <w:pPr>
@@ -823,7 +943,21 @@
         <w:rPr>
           <w:color w:val="000000"/>
         </w:rPr>
-        <w:t xml:space="preserve"> If a judge granted you a PPO, you will need the Personal Protection Order</w:t>
+        <w:t xml:space="preserve"> If a judge granted you a PPO, you </w:t>
+      </w:r>
+      <w:proofErr w:type="gramStart"/>
+      <w:r>
+        <w:rPr>
+          <w:color w:val="000000"/>
+        </w:rPr>
+        <w:t>will</w:t>
+      </w:r>
+      <w:proofErr w:type="gramEnd"/>
+      <w:r>
+        <w:rPr>
+          <w:color w:val="000000"/>
+        </w:rPr>
+        <w:t xml:space="preserve"> need the Personal Protection Order</w:t>
       </w:r>
       <w:r>
         <w:t xml:space="preserve"> and the </w:t>
@@ -903,7 +1037,21 @@
         <w:rPr>
           <w:color w:val="000000"/>
         </w:rPr>
-        <w:t xml:space="preserve">The papers can also be served by registered mail with return receipt requested and delivery restricted to the Respondent. Even if the Respondent is served by mail, you need to find someone else to do the mailing. </w:t>
+        <w:t xml:space="preserve">The papers can also be served by registered mail with </w:t>
+      </w:r>
+      <w:proofErr w:type="gramStart"/>
+      <w:r>
+        <w:rPr>
+          <w:color w:val="000000"/>
+        </w:rPr>
+        <w:t>return</w:t>
+      </w:r>
+      <w:proofErr w:type="gramEnd"/>
+      <w:r>
+        <w:rPr>
+          <w:color w:val="000000"/>
+        </w:rPr>
+        <w:t xml:space="preserve"> receipt requested and delivery restricted to the Respondent. Even if the Respondent is served by mail, you need to find someone else to do the mailing. </w:t>
       </w:r>
       <w:r>
         <w:rPr>
@@ -940,9 +1088,11 @@
           <w:color w:val="000000"/>
         </w:rPr>
       </w:pPr>
+      <w:proofErr w:type="gramStart"/>
       <w:r>
         <w:t>{%p if</w:t>
       </w:r>
+      <w:proofErr w:type="gramEnd"/>
       <w:r>
         <w:t xml:space="preserve"> </w:t>
       </w:r>
@@ -956,12 +1106,17 @@
       </w:r>
       <w:proofErr w:type="spellStart"/>
       <w:r>
-        <w:t>respondent_is_emancipated_minor</w:t>
+        <w:t>respondent_is_emancipated_</w:t>
+      </w:r>
+      <w:proofErr w:type="gramStart"/>
+      <w:r>
+        <w:t>minor</w:t>
       </w:r>
       <w:proofErr w:type="spellEnd"/>
       <w:r>
         <w:t xml:space="preserve"> %}</w:t>
       </w:r>
+      <w:proofErr w:type="gramEnd"/>
     </w:p>
     <w:p>
       <w:pPr>
@@ -982,29 +1137,59 @@
         <w:rPr>
           <w:color w:val="000000"/>
         </w:rPr>
-        <w:t>, you must also have a copy of the petition, any evidence attachments,  Notice of Hearing (if applicable) and order served on the respondent’s parent(s), guardian(s), or custodian(s), if you know their location.</w:t>
-      </w:r>
-    </w:p>
-    <w:p>
-      <w:pPr>
-        <w:pStyle w:val="Normalforinsertedinstructions"/>
-        <w:rPr>
-          <w:color w:val="000000"/>
-        </w:rPr>
-      </w:pPr>
-      <w:r>
-        <w:rPr>
-          <w:color w:val="000000"/>
-        </w:rPr>
-        <w:t>{%p endif %}</w:t>
-      </w:r>
+        <w:t xml:space="preserve">, you must also have a copy of the petition, any evidence </w:t>
+      </w:r>
+      <w:proofErr w:type="gramStart"/>
+      <w:r>
+        <w:rPr>
+          <w:color w:val="000000"/>
+        </w:rPr>
+        <w:t>attachments,  Notice</w:t>
+      </w:r>
+      <w:proofErr w:type="gramEnd"/>
+      <w:r>
+        <w:rPr>
+          <w:color w:val="000000"/>
+        </w:rPr>
+        <w:t xml:space="preserve"> of Hearing (if applicable) and order served on the respondent’s parent(s), guardian(s), or custodian(s), if you know their location.</w:t>
+      </w:r>
+    </w:p>
+    <w:p>
+      <w:pPr>
+        <w:pStyle w:val="Normalforinsertedinstructions"/>
+        <w:rPr>
+          <w:color w:val="000000"/>
+        </w:rPr>
+      </w:pPr>
+      <w:r>
+        <w:rPr>
+          <w:color w:val="000000"/>
+        </w:rPr>
+        <w:t xml:space="preserve">{%p </w:t>
+      </w:r>
+      <w:proofErr w:type="gramStart"/>
+      <w:r>
+        <w:rPr>
+          <w:color w:val="000000"/>
+        </w:rPr>
+        <w:t>endif %}</w:t>
+      </w:r>
+      <w:proofErr w:type="gramEnd"/>
     </w:p>
     <w:p>
       <w:pPr>
         <w:pStyle w:val="Heading3"/>
       </w:pPr>
       <w:r>
-        <w:t>Step 7: File the completed Proof of Service forms with the court clerk</w:t>
+        <w:t xml:space="preserve">Step 7: File </w:t>
+      </w:r>
+      <w:proofErr w:type="gramStart"/>
+      <w:r>
+        <w:t>the completed</w:t>
+      </w:r>
+      <w:proofErr w:type="gramEnd"/>
+      <w:r>
+        <w:t xml:space="preserve"> Proof of Service forms with the court clerk</w:t>
       </w:r>
     </w:p>
     <w:p>
@@ -1022,7 +1207,11 @@
       </w:r>
       <w:proofErr w:type="spellStart"/>
       <w:r>
-        <w:t>has_next_friend_petitioning</w:t>
+        <w:t>has_next_friend_</w:t>
+      </w:r>
+      <w:proofErr w:type="gramStart"/>
+      <w:r>
+        <w:t>petitioning</w:t>
       </w:r>
       <w:proofErr w:type="spellEnd"/>
       <w:r>
@@ -1031,6 +1220,7 @@
         </w:rPr>
         <w:t xml:space="preserve"> %}</w:t>
       </w:r>
+      <w:proofErr w:type="gramEnd"/>
     </w:p>
     <w:p>
       <w:pPr>
@@ -1057,8 +1247,16 @@
         <w:rPr>
           <w:color w:val="000000"/>
         </w:rPr>
-        <w:t>{%p endif %}</w:t>
-      </w:r>
+        <w:t xml:space="preserve">{%p </w:t>
+      </w:r>
+      <w:proofErr w:type="gramStart"/>
+      <w:r>
+        <w:rPr>
+          <w:color w:val="000000"/>
+        </w:rPr>
+        <w:t>endif %}</w:t>
+      </w:r>
+      <w:proofErr w:type="gramEnd"/>
     </w:p>
     <w:p>
       <w:pPr>
@@ -1155,21 +1353,49 @@
         <w:rPr>
           <w:color w:val="000000"/>
         </w:rPr>
-        <w:t>. If the Respondent was served by mail, the green card signed by the Respondent (the return receipt) must also be filed. Instructions for filing the Proof of Service can be found in the e-mail from the PPO Office that included the documents to be served.</w:t>
-      </w:r>
-    </w:p>
-    <w:p>
-      <w:pPr>
-        <w:pStyle w:val="Normalforinsertedinstructions"/>
-        <w:rPr>
-          <w:color w:val="000000"/>
-        </w:rPr>
-      </w:pPr>
-      <w:r>
-        <w:rPr>
-          <w:color w:val="000000"/>
-        </w:rPr>
-        <w:t>After you have your PPO, you can enforce it by calling the police if the Respondent ever violates it. It is a good idea to keep a copy of your PPO and Proof of Service with you at all times because it will make enforcement easier if it becomes necessary.</w:t>
+        <w:t xml:space="preserve">. If the Respondent was served by mail, the green card signed by the Respondent (the return receipt) must also be filed. Instructions for filing the Proof of Service can be found in the e-mail from the PPO Office that </w:t>
+      </w:r>
+      <w:proofErr w:type="gramStart"/>
+      <w:r>
+        <w:rPr>
+          <w:color w:val="000000"/>
+        </w:rPr>
+        <w:t>included</w:t>
+      </w:r>
+      <w:proofErr w:type="gramEnd"/>
+      <w:r>
+        <w:rPr>
+          <w:color w:val="000000"/>
+        </w:rPr>
+        <w:t xml:space="preserve"> the documents to be served.</w:t>
+      </w:r>
+    </w:p>
+    <w:p>
+      <w:pPr>
+        <w:pStyle w:val="Normalforinsertedinstructions"/>
+        <w:rPr>
+          <w:color w:val="000000"/>
+        </w:rPr>
+      </w:pPr>
+      <w:r>
+        <w:rPr>
+          <w:color w:val="000000"/>
+        </w:rPr>
+        <w:t xml:space="preserve">After you have your PPO, you can enforce it by calling the police if the Respondent ever violates it. It is a good idea to </w:t>
+      </w:r>
+      <w:proofErr w:type="gramStart"/>
+      <w:r>
+        <w:rPr>
+          <w:color w:val="000000"/>
+        </w:rPr>
+        <w:t>keep a copy of your PPO and Proof of Service with you at all times</w:t>
+      </w:r>
+      <w:proofErr w:type="gramEnd"/>
+      <w:r>
+        <w:rPr>
+          <w:color w:val="000000"/>
+        </w:rPr>
+        <w:t xml:space="preserve"> because it will make enforcement easier if it becomes necessary.</w:t>
       </w:r>
     </w:p>
     <w:p>
@@ -1198,7 +1424,21 @@
         <w:rPr>
           <w:color w:val="000000"/>
         </w:rPr>
-        <w:t xml:space="preserve"> for instructions on how to report the violation to the court. Even if you filed a police report, the police will not report the violation to the court. If you want the court to know about the violation, you must report the violation to the court.</w:t>
+        <w:t xml:space="preserve"> for instructions on how to report the violation to the court. Even if you filed a police report, the police </w:t>
+      </w:r>
+      <w:proofErr w:type="gramStart"/>
+      <w:r>
+        <w:rPr>
+          <w:color w:val="000000"/>
+        </w:rPr>
+        <w:t>will</w:t>
+      </w:r>
+      <w:proofErr w:type="gramEnd"/>
+      <w:r>
+        <w:rPr>
+          <w:color w:val="000000"/>
+        </w:rPr>
+        <w:t xml:space="preserve"> not report the violation to the court. If you want the court to know about the violation, you must report the violation to the court.</w:t>
       </w:r>
     </w:p>
     <w:sectPr>
@@ -2353,6 +2593,7 @@
   <w:style w:type="character" w:default="1" w:styleId="DefaultParagraphFont">
     <w:name w:val="Default Paragraph Font"/>
     <w:uiPriority w:val="1"/>
+    <w:semiHidden/>
     <w:unhideWhenUsed/>
   </w:style>
   <w:style w:type="table" w:default="1" w:styleId="TableNormal">

--- a/docassemble/MLHPPOAndProposedOrder/data/templates/oakland_county_instructions_ex_parte.docx
+++ b/docassemble/MLHPPOAndProposedOrder/data/templates/oakland_county_instructions_ex_parte.docx
@@ -7,39 +7,10 @@
         <w:pStyle w:val="Heading2"/>
       </w:pPr>
       <w:r>
-        <w:t xml:space="preserve">Oakland County Instructions - How to Ask for an Ex </w:t>
-      </w:r>
-      <w:proofErr w:type="spellStart"/>
-      <w:r>
-        <w:t>Parte</w:t>
-      </w:r>
-      <w:proofErr w:type="spellEnd"/>
-      <w:r>
-        <w:t xml:space="preserve"> Personal Protection Order (</w:t>
-      </w:r>
-      <w:proofErr w:type="gramStart"/>
-      <w:r>
-        <w:t xml:space="preserve">{{ </w:t>
-      </w:r>
-      <w:proofErr w:type="spellStart"/>
-      <w:r>
-        <w:t>ppo</w:t>
-      </w:r>
-      <w:proofErr w:type="gramEnd"/>
-      <w:r>
-        <w:t>_type_</w:t>
-      </w:r>
-      <w:proofErr w:type="gramStart"/>
-      <w:r>
-        <w:t>full</w:t>
-      </w:r>
-      <w:proofErr w:type="spellEnd"/>
-      <w:r>
-        <w:t xml:space="preserve"> }</w:t>
-      </w:r>
-      <w:proofErr w:type="gramEnd"/>
-      <w:r>
-        <w:t>}</w:t>
+        <w:t>Oakland County Instructions - How to Ask for an Ex Parte Personal Protection Order (</w:t>
+      </w:r>
+      <w:r>
+        <w:t>{{ ppo_type_full }}</w:t>
       </w:r>
       <w:r>
         <w:t>)</w:t>
@@ -50,39 +21,10 @@
         <w:pStyle w:val="Normalforinsertedinstructions"/>
       </w:pPr>
       <w:r>
-        <w:t xml:space="preserve">Following are step-by-step instructions to help you file a Petition for an Ex </w:t>
-      </w:r>
-      <w:proofErr w:type="spellStart"/>
-      <w:r>
-        <w:t>Parte</w:t>
-      </w:r>
-      <w:proofErr w:type="spellEnd"/>
-      <w:r>
-        <w:t xml:space="preserve"> Personal Protection Order (</w:t>
-      </w:r>
-      <w:proofErr w:type="gramStart"/>
-      <w:r>
-        <w:t xml:space="preserve">{{ </w:t>
-      </w:r>
-      <w:proofErr w:type="spellStart"/>
-      <w:r>
-        <w:t>ppo</w:t>
-      </w:r>
-      <w:proofErr w:type="gramEnd"/>
-      <w:r>
-        <w:t>_type_</w:t>
-      </w:r>
-      <w:proofErr w:type="gramStart"/>
-      <w:r>
-        <w:t>full</w:t>
-      </w:r>
-      <w:proofErr w:type="spellEnd"/>
-      <w:r>
-        <w:t xml:space="preserve"> }</w:t>
-      </w:r>
-      <w:proofErr w:type="gramEnd"/>
-      <w:r>
-        <w:t>}</w:t>
+        <w:t>Following are step-by-step instructions to help you file a Petition for an Ex Parte Personal Protection Order (</w:t>
+      </w:r>
+      <w:r>
+        <w:t>{{ ppo_type_full }}</w:t>
       </w:r>
       <w:r>
         <w:t>). Make sure you keep a copy of everything you file for your records.</w:t>
@@ -289,23 +231,7 @@
         <w:t>You can upload i</w:t>
       </w:r>
       <w:r>
-        <w:t xml:space="preserve">mages </w:t>
-      </w:r>
-      <w:proofErr w:type="gramStart"/>
-      <w:r>
-        <w:t>as</w:t>
-      </w:r>
-      <w:proofErr w:type="gramEnd"/>
-      <w:r>
-        <w:t xml:space="preserve"> jpg or </w:t>
-      </w:r>
-      <w:proofErr w:type="spellStart"/>
-      <w:r>
-        <w:t>png</w:t>
-      </w:r>
-      <w:proofErr w:type="spellEnd"/>
-      <w:r>
-        <w:t xml:space="preserve"> files. This includes </w:t>
+        <w:t xml:space="preserve">mages as jpg or png files. This includes </w:t>
       </w:r>
       <w:r>
         <w:t xml:space="preserve">photos and screenshots from mobile phones. </w:t>
@@ -358,15 +284,7 @@
         <w:pStyle w:val="BulletedList"/>
       </w:pPr>
       <w:r>
-        <w:t xml:space="preserve">Exhibits to Personal Protection Order (if you </w:t>
-      </w:r>
-      <w:proofErr w:type="gramStart"/>
-      <w:r>
-        <w:t>uploaded</w:t>
-      </w:r>
-      <w:proofErr w:type="gramEnd"/>
-      <w:r>
-        <w:t xml:space="preserve"> any documents)</w:t>
+        <w:t>Exhibits to Personal Protection Order (if you uploaded any documents)</w:t>
       </w:r>
     </w:p>
     <w:p>
@@ -374,7 +292,7 @@
         <w:pStyle w:val="BulletedList"/>
       </w:pPr>
       <w:r>
-        <w:t>Protected Personal Identifying Information forms, if needed</w:t>
+        <w:t>Personal Protection Order</w:t>
       </w:r>
     </w:p>
     <w:p>
@@ -382,7 +300,15 @@
         <w:pStyle w:val="BulletedList"/>
       </w:pPr>
       <w:r>
-        <w:t>Notice of Hearing on Petition for Personal Protection Order</w:t>
+        <w:t>Contact Information Sheet</w:t>
+      </w:r>
+    </w:p>
+    <w:p>
+      <w:pPr>
+        <w:pStyle w:val="Normalforinsertedinstructions"/>
+      </w:pPr>
+      <w:r>
+        <w:t>{%p if has_next_friend_petitioning %}</w:t>
       </w:r>
     </w:p>
     <w:p>
@@ -390,35 +316,6 @@
         <w:pStyle w:val="BulletedList"/>
       </w:pPr>
       <w:r>
-        <w:t>Personal Protection Order</w:t>
-      </w:r>
-    </w:p>
-    <w:p>
-      <w:pPr>
-        <w:pStyle w:val="Normalforinsertedinstructions"/>
-      </w:pPr>
-      <w:r>
-        <w:t xml:space="preserve">{%p if </w:t>
-      </w:r>
-      <w:proofErr w:type="spellStart"/>
-      <w:r>
-        <w:t>has_next_friend_</w:t>
-      </w:r>
-      <w:proofErr w:type="gramStart"/>
-      <w:r>
-        <w:t>petitioning</w:t>
-      </w:r>
-      <w:proofErr w:type="spellEnd"/>
-      <w:r>
-        <w:t xml:space="preserve"> %}</w:t>
-      </w:r>
-      <w:proofErr w:type="gramEnd"/>
-    </w:p>
-    <w:p>
-      <w:pPr>
-        <w:pStyle w:val="BulletedList"/>
-      </w:pPr>
-      <w:r>
         <w:t>Request for Next Friend and Order</w:t>
       </w:r>
     </w:p>
@@ -428,13 +325,8 @@
       </w:pPr>
       <w:r>
         <w:lastRenderedPageBreak/>
-        <w:t xml:space="preserve">{%p </w:t>
-      </w:r>
-      <w:proofErr w:type="gramStart"/>
-      <w:r>
-        <w:t>endif %}</w:t>
-      </w:r>
-      <w:proofErr w:type="gramEnd"/>
+        <w:t>{%p endif %}</w:t>
+      </w:r>
     </w:p>
     <w:p>
       <w:pPr>
@@ -533,35 +425,36 @@
       <w:r>
         <w:t xml:space="preserve">When you are ready to file your forms with the court, tap the button labeled “I want to file now by e-mail.” Follow the prompts, including adding any more files you still need to upload. {% if </w:t>
       </w:r>
-      <w:proofErr w:type="spellStart"/>
-      <w:r>
-        <w:t>is_incapacitated_</w:t>
-      </w:r>
-      <w:proofErr w:type="gramStart"/>
-      <w:r>
-        <w:t>adult</w:t>
-      </w:r>
-      <w:proofErr w:type="spellEnd"/>
-      <w:r>
-        <w:t xml:space="preserve"> %}</w:t>
-      </w:r>
-      <w:proofErr w:type="gramEnd"/>
-      <w:r>
-        <w:t xml:space="preserve"> Make sure you upload the Order Regarding Appointment of Guardian or the power of attorney </w:t>
-      </w:r>
-      <w:proofErr w:type="gramStart"/>
-      <w:r>
-        <w:t>paperwork.{</w:t>
-      </w:r>
-      <w:proofErr w:type="gramEnd"/>
-      <w:r>
-        <w:t xml:space="preserve">% </w:t>
-      </w:r>
-      <w:proofErr w:type="gramStart"/>
-      <w:r>
-        <w:t>endif %}</w:t>
-      </w:r>
-      <w:proofErr w:type="gramEnd"/>
+      <w:r>
+        <w:t>is_incapacitated_adult</w:t>
+      </w:r>
+      <w:r>
+        <w:t xml:space="preserve"> %} Make sure you upload the Order Regarding Appointment of Guardian or the power of attorney paperwork.{% endif %} </w:t>
+      </w:r>
+    </w:p>
+    <w:p>
+      <w:pPr>
+        <w:pStyle w:val="Normalforinsertedinstructions"/>
+      </w:pPr>
+      <w:r>
+        <w:t>You will be asked to enter an e-mail address. If you don’t have an e-mail address and you need help signing up for one, you can go to the E-Services Center of the Clerk’s Office at the Circuit Court for in-person help. After you file, you will need to find a way to access e-mail, either on your smart phone, a computer, or another device.</w:t>
+      </w:r>
+    </w:p>
+    <w:p>
+      <w:pPr>
+        <w:pStyle w:val="Normalforinsertedinstructions"/>
+      </w:pPr>
+      <w:r>
+        <w:t>Tap the “Submit” button on the page titled “Submit your forms to the court.” This will e-mail your petition and other forms to the Oakland County Circuit Court’s PPO Office, along with your attachments. Wait for the confirmation screen to make sure your forms were sent successfully. You may also want to download and save your petition and other documents to your device while you are logged into MLH-Forms.</w:t>
+      </w:r>
+    </w:p>
+    <w:p>
+      <w:pPr>
+        <w:pStyle w:val="Normalforinsertedinstructions"/>
+      </w:pPr>
+      <w:r>
+        <w:t>After the PPO Office receives your forms, they will file the forms with the Court Clerk’s Office. If anything is incorrect or missing from your filing, the PPO Office will e-mail you to ask for corrections.</w:t>
+      </w:r>
       <w:r>
         <w:t xml:space="preserve"> </w:t>
       </w:r>
@@ -571,33 +464,6 @@
         <w:pStyle w:val="Normalforinsertedinstructions"/>
       </w:pPr>
       <w:r>
-        <w:t>You will be asked to enter an e-mail address. If you don’t have an e-mail address and you need help signing up for one, you can go to the E-Services Center of the Clerk’s Office at the Circuit Court for in-person help. After you file, you will need to find a way to access e-mail, either on your smart phone, a computer, or another device.</w:t>
-      </w:r>
-    </w:p>
-    <w:p>
-      <w:pPr>
-        <w:pStyle w:val="Normalforinsertedinstructions"/>
-      </w:pPr>
-      <w:r>
-        <w:t>Tap the “Submit” button on the page titled “Submit your forms to the court.” This will e-mail your petition and other forms to the Oakland County Circuit Court’s PPO Office, along with your attachments. Wait for the confirmation screen to make sure your forms were sent successfully. You may also want to download and save your petition and other documents to your device while you are logged into MLH-Forms.</w:t>
-      </w:r>
-    </w:p>
-    <w:p>
-      <w:pPr>
-        <w:pStyle w:val="Normalforinsertedinstructions"/>
-      </w:pPr>
-      <w:r>
-        <w:t>After the PPO Office receives your forms, they will file the forms with the Court Clerk’s Office. If anything is incorrect or missing from your filing, the PPO Office will e-mail you to ask for corrections.</w:t>
-      </w:r>
-      <w:r>
-        <w:t xml:space="preserve"> </w:t>
-      </w:r>
-    </w:p>
-    <w:p>
-      <w:pPr>
-        <w:pStyle w:val="Normalforinsertedinstructions"/>
-      </w:pPr>
-      <w:r>
         <w:t xml:space="preserve">If you have any questions about your petition, call the PPO Office at 248-303-1534. </w:t>
       </w:r>
     </w:p>
@@ -606,21 +472,8 @@
         <w:pStyle w:val="Normalforinsertedinstructions"/>
       </w:pPr>
       <w:r>
-        <w:t xml:space="preserve">{%p if </w:t>
-      </w:r>
-      <w:proofErr w:type="spellStart"/>
-      <w:r>
-        <w:t>has_next_friend_</w:t>
-      </w:r>
-      <w:proofErr w:type="gramStart"/>
-      <w:r>
-        <w:t>petitioning</w:t>
-      </w:r>
-      <w:proofErr w:type="spellEnd"/>
-      <w:r>
-        <w:t xml:space="preserve"> %}</w:t>
-      </w:r>
-      <w:proofErr w:type="gramEnd"/>
+        <w:t>{%p if has_next_friend_petitioning %}</w:t>
+      </w:r>
     </w:p>
     <w:p>
       <w:pPr>
@@ -635,13 +488,8 @@
         <w:pStyle w:val="Normalforinsertedinstructions"/>
       </w:pPr>
       <w:r>
-        <w:t xml:space="preserve">{%p </w:t>
-      </w:r>
-      <w:proofErr w:type="gramStart"/>
-      <w:r>
-        <w:t>endif %}</w:t>
-      </w:r>
-      <w:proofErr w:type="gramEnd"/>
+        <w:t>{%p endif %}</w:t>
+      </w:r>
     </w:p>
     <w:p>
       <w:pPr>
@@ -656,15 +504,7 @@
         <w:pStyle w:val="Normalforinsertedinstructions"/>
       </w:pPr>
       <w:r>
-        <w:t xml:space="preserve">It can take approximately 24 to 72 business hours for a judge to review a PPO petition. It may take a little longer than this for the documents to be processed and the PPO Office to e-mail you with the judge’s decision. The PPO Office will e-mail you to tell you when your PPO Petition is filed, and they will e-mail you again once the judge </w:t>
-      </w:r>
-      <w:proofErr w:type="gramStart"/>
-      <w:r>
-        <w:t>makes a decision</w:t>
-      </w:r>
-      <w:proofErr w:type="gramEnd"/>
-      <w:r>
-        <w:t xml:space="preserve"> and signs an order.</w:t>
+        <w:t>It can take approximately 24 to 72 business hours for a judge to review a PPO petition. It may take a little longer than this for the documents to be processed and the PPO Office to e-mail you with the judge’s decision. The PPO Office will e-mail you to tell you when your PPO Petition is filed, and they will e-mail you again once the judge makes a decision and signs an order.</w:t>
       </w:r>
     </w:p>
     <w:p>
@@ -672,28 +512,15 @@
         <w:pStyle w:val="Heading3"/>
       </w:pPr>
       <w:r>
-        <w:t xml:space="preserve">Step 5: After the judge </w:t>
-      </w:r>
-      <w:proofErr w:type="gramStart"/>
-      <w:r>
-        <w:t>makes a decision</w:t>
-      </w:r>
-      <w:proofErr w:type="gramEnd"/>
-    </w:p>
-    <w:p>
-      <w:pPr>
-        <w:pStyle w:val="Normalforinsertedinstructions"/>
-      </w:pPr>
-      <w:r>
-        <w:t xml:space="preserve">After a judge reviews your petition and </w:t>
-      </w:r>
-      <w:proofErr w:type="gramStart"/>
-      <w:r>
-        <w:t>makes a decision</w:t>
-      </w:r>
-      <w:proofErr w:type="gramEnd"/>
-      <w:r>
-        <w:t>, the PPO Office will e-mail you a copy of the order the judge signed. This could be any one of the following:</w:t>
+        <w:t>Step 5: After the judge makes a decision</w:t>
+      </w:r>
+    </w:p>
+    <w:p>
+      <w:pPr>
+        <w:pStyle w:val="Normalforinsertedinstructions"/>
+      </w:pPr>
+      <w:r>
+        <w:t>After a judge reviews your petition and makes a decision, the PPO Office will e-mail you a copy of the order the judge signed. This could be any one of the following:</w:t>
       </w:r>
     </w:p>
     <w:p>
@@ -718,15 +545,7 @@
         <w:pStyle w:val="BulletedList"/>
       </w:pPr>
       <w:r>
-        <w:t xml:space="preserve">Order denying the ex </w:t>
-      </w:r>
-      <w:proofErr w:type="spellStart"/>
-      <w:r>
-        <w:t>parte</w:t>
-      </w:r>
-      <w:proofErr w:type="spellEnd"/>
-      <w:r>
-        <w:t xml:space="preserve"> PPO along with a Notice of Hearing that shows the date, time, and location of your scheduled hearing (along with documents needed for service and instructions)</w:t>
+        <w:t>Order denying the ex parte PPO along with a Notice of Hearing that shows the date, time, and location of your scheduled hearing (along with documents needed for service and instructions)</w:t>
       </w:r>
     </w:p>
     <w:p>
@@ -753,15 +572,7 @@
         <w:t xml:space="preserve">If you get a denial order and the court did not schedule your petition for a hearing, you can ask to schedule a hearing. You must do this within 21 days of the judge’s denial if you want a hearing. Follow the </w:t>
       </w:r>
       <w:r>
-        <w:t xml:space="preserve">{% if </w:t>
-      </w:r>
-      <w:proofErr w:type="spellStart"/>
-      <w:r>
-        <w:t>ppo_type</w:t>
-      </w:r>
-      <w:proofErr w:type="spellEnd"/>
-      <w:r>
-        <w:t xml:space="preserve"> == “domestic” %}</w:t>
+        <w:t>{% if ppo_type == “domestic” %}</w:t>
       </w:r>
       <w:hyperlink r:id="rId9">
         <w:r>
@@ -773,23 +584,7 @@
         </w:r>
       </w:hyperlink>
       <w:r>
-        <w:t xml:space="preserve">{% </w:t>
-      </w:r>
-      <w:proofErr w:type="spellStart"/>
-      <w:r>
-        <w:t>elif</w:t>
-      </w:r>
-      <w:proofErr w:type="spellEnd"/>
-      <w:r>
-        <w:t xml:space="preserve"> </w:t>
-      </w:r>
-      <w:proofErr w:type="spellStart"/>
-      <w:r>
-        <w:t>ppo_type</w:t>
-      </w:r>
-      <w:proofErr w:type="spellEnd"/>
-      <w:r>
-        <w:t xml:space="preserve"> == “nondomestic” %}</w:t>
+        <w:t>{% elif ppo_type == “nondomestic” %}</w:t>
       </w:r>
       <w:hyperlink r:id="rId10">
         <w:r>
@@ -801,31 +596,7 @@
         </w:r>
       </w:hyperlink>
       <w:r>
-        <w:t xml:space="preserve">{% </w:t>
-      </w:r>
-      <w:proofErr w:type="spellStart"/>
-      <w:r>
-        <w:t>elif</w:t>
-      </w:r>
-      <w:proofErr w:type="spellEnd"/>
-      <w:r>
-        <w:t xml:space="preserve"> </w:t>
-      </w:r>
-      <w:proofErr w:type="spellStart"/>
-      <w:r>
-        <w:t>ppo_type</w:t>
-      </w:r>
-      <w:proofErr w:type="spellEnd"/>
-      <w:r>
-        <w:t xml:space="preserve"> == “</w:t>
-      </w:r>
-      <w:proofErr w:type="spellStart"/>
-      <w:r>
-        <w:t>nondomestic_sexual_assault</w:t>
-      </w:r>
-      <w:proofErr w:type="spellEnd"/>
-      <w:r>
-        <w:t>” %}</w:t>
+        <w:t>{% elif ppo_type == “nondomestic_sexual_assault” %}</w:t>
       </w:r>
       <w:hyperlink r:id="rId11">
         <w:r>
@@ -840,15 +611,7 @@
         <w:t>{% endif %}</w:t>
       </w:r>
       <w:r>
-        <w:t xml:space="preserve"> instructions. If the PPO Office e-mails you a denial order, they will also send you a form to complete if you want to request a hearing. This form must be completed and submitted through </w:t>
-      </w:r>
-      <w:proofErr w:type="spellStart"/>
-      <w:r>
-        <w:t>MiFILE</w:t>
-      </w:r>
-      <w:proofErr w:type="spellEnd"/>
-      <w:r>
-        <w:t>. Instructions for this will be sent in the same e-mail.</w:t>
+        <w:t xml:space="preserve"> instructions. If the PPO Office e-mails you a denial order, they will also send you a form to complete if you want to request a hearing. This form must be completed and submitted through MiFILE. Instructions for this will be sent in the same e-mail.</w:t>
       </w:r>
     </w:p>
     <w:p>
@@ -872,22 +635,15 @@
         </w:rPr>
         <w:t xml:space="preserve">{%p if </w:t>
       </w:r>
-      <w:proofErr w:type="spellStart"/>
-      <w:r>
-        <w:t>has_next_friend_</w:t>
-      </w:r>
-      <w:proofErr w:type="gramStart"/>
-      <w:r>
-        <w:t>petitioning</w:t>
-      </w:r>
-      <w:proofErr w:type="spellEnd"/>
+      <w:r>
+        <w:t>has_next_friend_petitioning</w:t>
+      </w:r>
       <w:r>
         <w:rPr>
           <w:color w:val="000000"/>
         </w:rPr>
         <w:t xml:space="preserve"> %}</w:t>
       </w:r>
-      <w:proofErr w:type="gramEnd"/>
     </w:p>
     <w:p>
       <w:pPr>
@@ -914,16 +670,8 @@
         <w:rPr>
           <w:color w:val="000000"/>
         </w:rPr>
-        <w:t xml:space="preserve">{%p </w:t>
-      </w:r>
-      <w:proofErr w:type="gramStart"/>
-      <w:r>
-        <w:rPr>
-          <w:color w:val="000000"/>
-        </w:rPr>
-        <w:t>endif %}</w:t>
-      </w:r>
-      <w:proofErr w:type="gramEnd"/>
+        <w:t>{%p endif %}</w:t>
+      </w:r>
     </w:p>
     <w:p>
       <w:pPr>
@@ -943,21 +691,7 @@
         <w:rPr>
           <w:color w:val="000000"/>
         </w:rPr>
-        <w:t xml:space="preserve"> If a judge granted you a PPO, you </w:t>
-      </w:r>
-      <w:proofErr w:type="gramStart"/>
-      <w:r>
-        <w:rPr>
-          <w:color w:val="000000"/>
-        </w:rPr>
-        <w:t>will</w:t>
-      </w:r>
-      <w:proofErr w:type="gramEnd"/>
-      <w:r>
-        <w:rPr>
-          <w:color w:val="000000"/>
-        </w:rPr>
-        <w:t xml:space="preserve"> need the Personal Protection Order</w:t>
+        <w:t xml:space="preserve"> If a judge granted you a PPO, you will need the Personal Protection Order</w:t>
       </w:r>
       <w:r>
         <w:t xml:space="preserve"> and the </w:t>
@@ -980,21 +714,7 @@
         <w:rPr>
           <w:color w:val="000000"/>
         </w:rPr>
-        <w:t xml:space="preserve">If the judge denied your ex </w:t>
-      </w:r>
-      <w:proofErr w:type="spellStart"/>
-      <w:r>
-        <w:rPr>
-          <w:color w:val="000000"/>
-        </w:rPr>
-        <w:t>parte</w:t>
-      </w:r>
-      <w:proofErr w:type="spellEnd"/>
-      <w:r>
-        <w:rPr>
-          <w:color w:val="000000"/>
-        </w:rPr>
-        <w:t xml:space="preserve"> PPO petition but set a hearing, you will need the PPO Petition (with any evidence you filed), Notice of Hearing, and Zoom instructions (if the PPO Office sent you Zoom instructions). You also need the Respondent's address and any other information the process server needs to find the Respondent.</w:t>
+        <w:t>If the judge denied your ex parte PPO petition but set a hearing, you will need the PPO Petition (with any evidence you filed), Notice of Hearing, and Zoom instructions (if the PPO Office sent you Zoom instructions). You also need the Respondent's address and any other information the process server needs to find the Respondent.</w:t>
       </w:r>
     </w:p>
     <w:p>
@@ -1037,21 +757,7 @@
         <w:rPr>
           <w:color w:val="000000"/>
         </w:rPr>
-        <w:t xml:space="preserve">The papers can also be served by registered mail with </w:t>
-      </w:r>
-      <w:proofErr w:type="gramStart"/>
-      <w:r>
-        <w:rPr>
-          <w:color w:val="000000"/>
-        </w:rPr>
-        <w:t>return</w:t>
-      </w:r>
-      <w:proofErr w:type="gramEnd"/>
-      <w:r>
-        <w:rPr>
-          <w:color w:val="000000"/>
-        </w:rPr>
-        <w:t xml:space="preserve"> receipt requested and delivery restricted to the Respondent. Even if the Respondent is served by mail, you need to find someone else to do the mailing. </w:t>
+        <w:t xml:space="preserve">The papers can also be served by registered mail with return receipt requested and delivery restricted to the Respondent. Even if the Respondent is served by mail, you need to find someone else to do the mailing. </w:t>
       </w:r>
       <w:r>
         <w:rPr>
@@ -1088,35 +794,18 @@
           <w:color w:val="000000"/>
         </w:rPr>
       </w:pPr>
-      <w:proofErr w:type="gramStart"/>
       <w:r>
         <w:t>{%p if</w:t>
       </w:r>
-      <w:proofErr w:type="gramEnd"/>
       <w:r>
         <w:t xml:space="preserve"> </w:t>
       </w:r>
-      <w:proofErr w:type="spellStart"/>
-      <w:r>
-        <w:t>respondent_is_minor</w:t>
-      </w:r>
-      <w:proofErr w:type="spellEnd"/>
-      <w:r>
-        <w:t xml:space="preserve"> and not </w:t>
-      </w:r>
-      <w:proofErr w:type="spellStart"/>
-      <w:r>
-        <w:t>respondent_is_emancipated_</w:t>
-      </w:r>
-      <w:proofErr w:type="gramStart"/>
-      <w:r>
-        <w:t>minor</w:t>
-      </w:r>
-      <w:proofErr w:type="spellEnd"/>
+      <w:r>
+        <w:t>respondent_is_minor and not respondent_is_emancipated_minor</w:t>
+      </w:r>
       <w:r>
         <w:t xml:space="preserve"> %}</w:t>
       </w:r>
-      <w:proofErr w:type="gramEnd"/>
     </w:p>
     <w:p>
       <w:pPr>
@@ -1137,59 +826,29 @@
         <w:rPr>
           <w:color w:val="000000"/>
         </w:rPr>
-        <w:t xml:space="preserve">, you must also have a copy of the petition, any evidence </w:t>
-      </w:r>
-      <w:proofErr w:type="gramStart"/>
-      <w:r>
-        <w:rPr>
-          <w:color w:val="000000"/>
-        </w:rPr>
-        <w:t>attachments,  Notice</w:t>
-      </w:r>
-      <w:proofErr w:type="gramEnd"/>
-      <w:r>
-        <w:rPr>
-          <w:color w:val="000000"/>
-        </w:rPr>
-        <w:t xml:space="preserve"> of Hearing (if applicable) and order served on the respondent’s parent(s), guardian(s), or custodian(s), if you know their location.</w:t>
-      </w:r>
-    </w:p>
-    <w:p>
-      <w:pPr>
-        <w:pStyle w:val="Normalforinsertedinstructions"/>
-        <w:rPr>
-          <w:color w:val="000000"/>
-        </w:rPr>
-      </w:pPr>
-      <w:r>
-        <w:rPr>
-          <w:color w:val="000000"/>
-        </w:rPr>
-        <w:t xml:space="preserve">{%p </w:t>
-      </w:r>
-      <w:proofErr w:type="gramStart"/>
-      <w:r>
-        <w:rPr>
-          <w:color w:val="000000"/>
-        </w:rPr>
-        <w:t>endif %}</w:t>
-      </w:r>
-      <w:proofErr w:type="gramEnd"/>
+        <w:t>, you must also have a copy of the petition, any evidence attachments,  Notice of Hearing (if applicable) and order served on the respondent’s parent(s), guardian(s), or custodian(s), if you know their location.</w:t>
+      </w:r>
+    </w:p>
+    <w:p>
+      <w:pPr>
+        <w:pStyle w:val="Normalforinsertedinstructions"/>
+        <w:rPr>
+          <w:color w:val="000000"/>
+        </w:rPr>
+      </w:pPr>
+      <w:r>
+        <w:rPr>
+          <w:color w:val="000000"/>
+        </w:rPr>
+        <w:t>{%p endif %}</w:t>
+      </w:r>
     </w:p>
     <w:p>
       <w:pPr>
         <w:pStyle w:val="Heading3"/>
       </w:pPr>
       <w:r>
-        <w:t xml:space="preserve">Step 7: File </w:t>
-      </w:r>
-      <w:proofErr w:type="gramStart"/>
-      <w:r>
-        <w:t>the completed</w:t>
-      </w:r>
-      <w:proofErr w:type="gramEnd"/>
-      <w:r>
-        <w:t xml:space="preserve"> Proof of Service forms with the court clerk</w:t>
+        <w:t>Step 7: File the completed Proof of Service forms with the court clerk</w:t>
       </w:r>
     </w:p>
     <w:p>
@@ -1205,22 +864,15 @@
         </w:rPr>
         <w:t xml:space="preserve">{%p if </w:t>
       </w:r>
-      <w:proofErr w:type="spellStart"/>
-      <w:r>
-        <w:t>has_next_friend_</w:t>
-      </w:r>
-      <w:proofErr w:type="gramStart"/>
-      <w:r>
-        <w:t>petitioning</w:t>
-      </w:r>
-      <w:proofErr w:type="spellEnd"/>
+      <w:r>
+        <w:t>has_next_friend_petitioning</w:t>
+      </w:r>
       <w:r>
         <w:rPr>
           <w:color w:val="000000"/>
         </w:rPr>
         <w:t xml:space="preserve"> %}</w:t>
       </w:r>
-      <w:proofErr w:type="gramEnd"/>
     </w:p>
     <w:p>
       <w:pPr>
@@ -1247,16 +899,8 @@
         <w:rPr>
           <w:color w:val="000000"/>
         </w:rPr>
-        <w:t xml:space="preserve">{%p </w:t>
-      </w:r>
-      <w:proofErr w:type="gramStart"/>
-      <w:r>
-        <w:rPr>
-          <w:color w:val="000000"/>
-        </w:rPr>
-        <w:t>endif %}</w:t>
-      </w:r>
-      <w:proofErr w:type="gramEnd"/>
+        <w:t>{%p endif %}</w:t>
+      </w:r>
     </w:p>
     <w:p>
       <w:pPr>
@@ -1339,63 +983,21 @@
         <w:rPr>
           <w:color w:val="000000"/>
         </w:rPr>
-        <w:t xml:space="preserve">Make sure that you file the Proof of Service with the court through </w:t>
-      </w:r>
-      <w:proofErr w:type="spellStart"/>
-      <w:r>
-        <w:rPr>
-          <w:color w:val="000000"/>
-        </w:rPr>
-        <w:t>MiFILE</w:t>
-      </w:r>
-      <w:proofErr w:type="spellEnd"/>
-      <w:r>
-        <w:rPr>
-          <w:color w:val="000000"/>
-        </w:rPr>
-        <w:t xml:space="preserve">. If the Respondent was served by mail, the green card signed by the Respondent (the return receipt) must also be filed. Instructions for filing the Proof of Service can be found in the e-mail from the PPO Office that </w:t>
-      </w:r>
-      <w:proofErr w:type="gramStart"/>
-      <w:r>
-        <w:rPr>
-          <w:color w:val="000000"/>
-        </w:rPr>
-        <w:t>included</w:t>
-      </w:r>
-      <w:proofErr w:type="gramEnd"/>
-      <w:r>
-        <w:rPr>
-          <w:color w:val="000000"/>
-        </w:rPr>
-        <w:t xml:space="preserve"> the documents to be served.</w:t>
-      </w:r>
-    </w:p>
-    <w:p>
-      <w:pPr>
-        <w:pStyle w:val="Normalforinsertedinstructions"/>
-        <w:rPr>
-          <w:color w:val="000000"/>
-        </w:rPr>
-      </w:pPr>
-      <w:r>
-        <w:rPr>
-          <w:color w:val="000000"/>
-        </w:rPr>
-        <w:t xml:space="preserve">After you have your PPO, you can enforce it by calling the police if the Respondent ever violates it. It is a good idea to </w:t>
-      </w:r>
-      <w:proofErr w:type="gramStart"/>
-      <w:r>
-        <w:rPr>
-          <w:color w:val="000000"/>
-        </w:rPr>
-        <w:t>keep a copy of your PPO and Proof of Service with you at all times</w:t>
-      </w:r>
-      <w:proofErr w:type="gramEnd"/>
-      <w:r>
-        <w:rPr>
-          <w:color w:val="000000"/>
-        </w:rPr>
-        <w:t xml:space="preserve"> because it will make enforcement easier if it becomes necessary.</w:t>
+        <w:t>Make sure that you file the Proof of Service with the court through MiFILE. If the Respondent was served by mail, the green card signed by the Respondent (the return receipt) must also be filed. Instructions for filing the Proof of Service can be found in the e-mail from the PPO Office that included the documents to be served.</w:t>
+      </w:r>
+    </w:p>
+    <w:p>
+      <w:pPr>
+        <w:pStyle w:val="Normalforinsertedinstructions"/>
+        <w:rPr>
+          <w:color w:val="000000"/>
+        </w:rPr>
+      </w:pPr>
+      <w:r>
+        <w:rPr>
+          <w:color w:val="000000"/>
+        </w:rPr>
+        <w:t>After you have your PPO, you can enforce it by calling the police if the Respondent ever violates it. It is a good idea to keep a copy of your PPO and Proof of Service with you at all times because it will make enforcement easier if it becomes necessary.</w:t>
       </w:r>
     </w:p>
     <w:p>
@@ -1424,21 +1026,7 @@
         <w:rPr>
           <w:color w:val="000000"/>
         </w:rPr>
-        <w:t xml:space="preserve"> for instructions on how to report the violation to the court. Even if you filed a police report, the police </w:t>
-      </w:r>
-      <w:proofErr w:type="gramStart"/>
-      <w:r>
-        <w:rPr>
-          <w:color w:val="000000"/>
-        </w:rPr>
-        <w:t>will</w:t>
-      </w:r>
-      <w:proofErr w:type="gramEnd"/>
-      <w:r>
-        <w:rPr>
-          <w:color w:val="000000"/>
-        </w:rPr>
-        <w:t xml:space="preserve"> not report the violation to the court. If you want the court to know about the violation, you must report the violation to the court.</w:t>
+        <w:t xml:space="preserve"> for instructions on how to report the violation to the court. Even if you filed a police report, the police will not report the violation to the court. If you want the court to know about the violation, you must report the violation to the court.</w:t>
       </w:r>
     </w:p>
     <w:sectPr>

--- a/docassemble/MLHPPOAndProposedOrder/data/templates/oakland_county_instructions_ex_parte.docx
+++ b/docassemble/MLHPPOAndProposedOrder/data/templates/oakland_county_instructions_ex_parte.docx
@@ -7,10 +7,26 @@
         <w:pStyle w:val="Heading2"/>
       </w:pPr>
       <w:r>
-        <w:t>Oakland County Instructions - How to Ask for an Ex Parte Personal Protection Order (</w:t>
-      </w:r>
-      <w:r>
-        <w:t>{{ ppo_type_full }}</w:t>
+        <w:t xml:space="preserve">Oakland County Instructions - How to Ask for an Ex </w:t>
+      </w:r>
+      <w:proofErr w:type="spellStart"/>
+      <w:r>
+        <w:t>Parte</w:t>
+      </w:r>
+      <w:proofErr w:type="spellEnd"/>
+      <w:r>
+        <w:t xml:space="preserve"> Personal Protection Order (</w:t>
+      </w:r>
+      <w:r>
+        <w:t xml:space="preserve">{{ </w:t>
+      </w:r>
+      <w:proofErr w:type="spellStart"/>
+      <w:r>
+        <w:t>ppo_type_full</w:t>
+      </w:r>
+      <w:proofErr w:type="spellEnd"/>
+      <w:r>
+        <w:t xml:space="preserve"> }}</w:t>
       </w:r>
       <w:r>
         <w:t>)</w:t>
@@ -21,10 +37,26 @@
         <w:pStyle w:val="Normalforinsertedinstructions"/>
       </w:pPr>
       <w:r>
-        <w:t>Following are step-by-step instructions to help you file a Petition for an Ex Parte Personal Protection Order (</w:t>
-      </w:r>
-      <w:r>
-        <w:t>{{ ppo_type_full }}</w:t>
+        <w:t xml:space="preserve">Following are step-by-step instructions to help you file a Petition for an Ex </w:t>
+      </w:r>
+      <w:proofErr w:type="spellStart"/>
+      <w:r>
+        <w:t>Parte</w:t>
+      </w:r>
+      <w:proofErr w:type="spellEnd"/>
+      <w:r>
+        <w:t xml:space="preserve"> Personal Protection Order (</w:t>
+      </w:r>
+      <w:r>
+        <w:t xml:space="preserve">{{ </w:t>
+      </w:r>
+      <w:proofErr w:type="spellStart"/>
+      <w:r>
+        <w:t>ppo_type_full</w:t>
+      </w:r>
+      <w:proofErr w:type="spellEnd"/>
+      <w:r>
+        <w:t xml:space="preserve"> }}</w:t>
       </w:r>
       <w:r>
         <w:t>). Make sure you keep a copy of everything you file for your records.</w:t>
@@ -145,82 +177,41 @@
         <w:pStyle w:val="BulletedList"/>
       </w:pPr>
       <w:r>
-        <w:t>PDF files are preferred for documents with text. In many apps and programs, "save", "print", "download", or "share" options include a way to create a PDF.</w:t>
-      </w:r>
-    </w:p>
-    <w:p>
-      <w:pPr>
-        <w:pStyle w:val="BulletedList"/>
-      </w:pPr>
-      <w:r>
-        <w:t xml:space="preserve">If you have </w:t>
+        <w:t xml:space="preserve">For </w:t>
       </w:r>
       <w:r>
         <w:rPr>
           <w:b/>
           <w:bCs/>
         </w:rPr>
-        <w:t>paper documents</w:t>
-      </w:r>
-      <w:r>
-        <w:t xml:space="preserve">, scan them using a </w:t>
+        <w:t>documents</w:t>
       </w:r>
       <w:r>
         <w:rPr>
           <w:b/>
           <w:bCs/>
         </w:rPr>
-        <w:t>scanner app</w:t>
-      </w:r>
-      <w:r>
-        <w:t xml:space="preserve"> on your phone or a </w:t>
+        <w:t xml:space="preserve"> with</w:t>
       </w:r>
       <w:r>
         <w:rPr>
           <w:b/>
           <w:bCs/>
         </w:rPr>
-        <w:t>physical scanner</w:t>
-      </w:r>
-      <w:r>
-        <w:t xml:space="preserve"> to create clean PDF copies. Examples of free scanner apps are Adobe Scan, Google Drive, or Apple Notes. (We do not recommend any specific software.) </w:t>
-      </w:r>
-      <w:r>
-        <w:t>Y</w:t>
-      </w:r>
-      <w:r>
-        <w:t>ou can go to the E-Services Center of the Clerk’s Office at the Circuit Court for in-person help with scanning</w:t>
-      </w:r>
-      <w:r>
-        <w:t xml:space="preserve"> physical documents</w:t>
-      </w:r>
-      <w:r>
-        <w:t>.</w:t>
-      </w:r>
-      <w:r>
-        <w:t xml:space="preserve"> </w:t>
-      </w:r>
-      <w:r>
-        <w:t xml:space="preserve">Some libraries </w:t>
-      </w:r>
-      <w:r>
-        <w:t xml:space="preserve">also </w:t>
-      </w:r>
-      <w:r>
-        <w:t xml:space="preserve">have physical scanners. </w:t>
-      </w:r>
-      <w:r>
-        <w:t xml:space="preserve">If possible, </w:t>
+        <w:t xml:space="preserve"> text</w:t>
+      </w:r>
+      <w:r>
+        <w:t xml:space="preserve">, like a police report, upload the document </w:t>
       </w:r>
       <w:r>
         <w:rPr>
           <w:b/>
           <w:bCs/>
         </w:rPr>
-        <w:t>do not</w:t>
-      </w:r>
-      <w:r>
-        <w:t xml:space="preserve"> take a regular photo of written documents (like police reports or medical records). Photos of documents may be hard to read.</w:t>
+        <w:t>as a PDF</w:t>
+      </w:r>
+      <w:r>
+        <w:t xml:space="preserve">. In many apps and programs, "save", "print", "download", or "share" options include a way to create a PDF. </w:t>
       </w:r>
     </w:p>
     <w:p>
@@ -228,13 +219,122 @@
         <w:pStyle w:val="BulletedList"/>
       </w:pPr>
       <w:r>
-        <w:t>You can upload i</w:t>
-      </w:r>
-      <w:r>
-        <w:t xml:space="preserve">mages as jpg or png files. This includes </w:t>
-      </w:r>
-      <w:r>
-        <w:t xml:space="preserve">photos and screenshots from mobile phones. </w:t>
+        <w:t xml:space="preserve">If you have </w:t>
+      </w:r>
+      <w:r>
+        <w:rPr>
+          <w:b/>
+          <w:bCs/>
+        </w:rPr>
+        <w:t>paper documents</w:t>
+      </w:r>
+      <w:r>
+        <w:t xml:space="preserve">, scan them using a </w:t>
+      </w:r>
+      <w:r>
+        <w:rPr>
+          <w:b/>
+          <w:bCs/>
+        </w:rPr>
+        <w:t>scanner app</w:t>
+      </w:r>
+      <w:r>
+        <w:t xml:space="preserve"> on your phone or a </w:t>
+      </w:r>
+      <w:r>
+        <w:rPr>
+          <w:b/>
+          <w:bCs/>
+        </w:rPr>
+        <w:t>physical scanner</w:t>
+      </w:r>
+      <w:r>
+        <w:t xml:space="preserve"> to create clean PDF copies. Examples of free scanner apps are Adobe Scan, Google Drive, or Apple Notes. (We do not recommend any specific software.) </w:t>
+      </w:r>
+      <w:r>
+        <w:t>Y</w:t>
+      </w:r>
+      <w:r>
+        <w:t>ou can go to the E-Services Center of the Clerk’s Office at the Circuit Court for in-person help with scanning</w:t>
+      </w:r>
+      <w:r>
+        <w:t xml:space="preserve"> physical documents</w:t>
+      </w:r>
+      <w:r>
+        <w:t>.</w:t>
+      </w:r>
+      <w:r>
+        <w:t xml:space="preserve"> </w:t>
+      </w:r>
+      <w:r>
+        <w:t xml:space="preserve">Some libraries </w:t>
+      </w:r>
+      <w:r>
+        <w:t xml:space="preserve">also </w:t>
+      </w:r>
+      <w:r>
+        <w:t xml:space="preserve">have physical scanners.  </w:t>
+      </w:r>
+      <w:r>
+        <w:rPr>
+          <w:b/>
+          <w:bCs/>
+        </w:rPr>
+        <w:t>D</w:t>
+      </w:r>
+      <w:r>
+        <w:rPr>
+          <w:b/>
+          <w:bCs/>
+        </w:rPr>
+        <w:t>o not</w:t>
+      </w:r>
+      <w:r>
+        <w:t xml:space="preserve"> </w:t>
+      </w:r>
+      <w:r>
+        <w:t>upload</w:t>
+      </w:r>
+      <w:r>
+        <w:t xml:space="preserve"> a regular photo of documents like police reports or medical records. Photos of </w:t>
+      </w:r>
+      <w:r>
+        <w:t xml:space="preserve">these </w:t>
+      </w:r>
+      <w:r>
+        <w:t>documents may be hard to read.</w:t>
+      </w:r>
+    </w:p>
+    <w:p>
+      <w:pPr>
+        <w:pStyle w:val="BulletedList"/>
+      </w:pPr>
+      <w:r>
+        <w:t xml:space="preserve">For </w:t>
+      </w:r>
+      <w:r>
+        <w:rPr>
+          <w:b/>
+          <w:bCs/>
+        </w:rPr>
+        <w:t>photos and mobile phone screenshots</w:t>
+      </w:r>
+      <w:r>
+        <w:t xml:space="preserve">, you can upload jpg or </w:t>
+      </w:r>
+      <w:proofErr w:type="spellStart"/>
+      <w:r>
+        <w:t>png</w:t>
+      </w:r>
+      <w:proofErr w:type="spellEnd"/>
+      <w:r>
+        <w:t xml:space="preserve"> files. </w:t>
+      </w:r>
+      <w:r>
+        <w:t xml:space="preserve"> </w:t>
+      </w:r>
+      <w:r>
+        <w:t xml:space="preserve"> </w:t>
       </w:r>
     </w:p>
     <w:p>
@@ -308,7 +408,15 @@
         <w:pStyle w:val="Normalforinsertedinstructions"/>
       </w:pPr>
       <w:r>
-        <w:t>{%p if has_next_friend_petitioning %}</w:t>
+        <w:t xml:space="preserve">{%p if </w:t>
+      </w:r>
+      <w:proofErr w:type="spellStart"/>
+      <w:r>
+        <w:t>has_next_friend_petitioning</w:t>
+      </w:r>
+      <w:proofErr w:type="spellEnd"/>
+      <w:r>
+        <w:t xml:space="preserve"> %}</w:t>
       </w:r>
     </w:p>
     <w:p>
@@ -324,21 +432,21 @@
         <w:pStyle w:val="Normalforinsertedinstructions"/>
       </w:pPr>
       <w:r>
+        <w:t>{%p endif %}</w:t>
+      </w:r>
+    </w:p>
+    <w:p>
+      <w:pPr>
+        <w:pStyle w:val="Normalforinsertedinstructions"/>
+        <w:rPr>
+          <w:color w:val="000000"/>
+        </w:rPr>
+      </w:pPr>
+      <w:r>
+        <w:rPr>
+          <w:color w:val="000000"/>
+        </w:rPr>
         <w:lastRenderedPageBreak/>
-        <w:t>{%p endif %}</w:t>
-      </w:r>
-    </w:p>
-    <w:p>
-      <w:pPr>
-        <w:pStyle w:val="Normalforinsertedinstructions"/>
-        <w:rPr>
-          <w:color w:val="000000"/>
-        </w:rPr>
-      </w:pPr>
-      <w:r>
-        <w:rPr>
-          <w:color w:val="000000"/>
-        </w:rPr>
         <w:t>Your petition will be signed electronically when you download it.</w:t>
       </w:r>
       <w:r>
@@ -425,9 +533,11 @@
       <w:r>
         <w:t xml:space="preserve">When you are ready to file your forms with the court, tap the button labeled “I want to file now by e-mail.” Follow the prompts, including adding any more files you still need to upload. {% if </w:t>
       </w:r>
+      <w:proofErr w:type="spellStart"/>
       <w:r>
         <w:t>is_incapacitated_adult</w:t>
       </w:r>
+      <w:proofErr w:type="spellEnd"/>
       <w:r>
         <w:t xml:space="preserve"> %} Make sure you upload the Order Regarding Appointment of Guardian or the power of attorney paperwork.{% endif %} </w:t>
       </w:r>
@@ -472,7 +582,15 @@
         <w:pStyle w:val="Normalforinsertedinstructions"/>
       </w:pPr>
       <w:r>
-        <w:t>{%p if has_next_friend_petitioning %}</w:t>
+        <w:t xml:space="preserve">{%p if </w:t>
+      </w:r>
+      <w:proofErr w:type="spellStart"/>
+      <w:r>
+        <w:t>has_next_friend_petitioning</w:t>
+      </w:r>
+      <w:proofErr w:type="spellEnd"/>
+      <w:r>
+        <w:t xml:space="preserve"> %}</w:t>
       </w:r>
     </w:p>
     <w:p>
@@ -528,8 +646,16 @@
         <w:pStyle w:val="BulletedList"/>
       </w:pPr>
       <w:r>
+        <w:t>Personal Protection Order (along with documents needed for service and instructions)</w:t>
+      </w:r>
+    </w:p>
+    <w:p>
+      <w:pPr>
+        <w:pStyle w:val="BulletedList"/>
+      </w:pPr>
+      <w:r>
         <w:lastRenderedPageBreak/>
-        <w:t>Personal Protection Order (along with documents needed for service and instructions)</w:t>
+        <w:t>Order denying a PPO</w:t>
       </w:r>
     </w:p>
     <w:p>
@@ -537,15 +663,15 @@
         <w:pStyle w:val="BulletedList"/>
       </w:pPr>
       <w:r>
-        <w:t>Order denying a PPO</w:t>
-      </w:r>
-    </w:p>
-    <w:p>
-      <w:pPr>
-        <w:pStyle w:val="BulletedList"/>
-      </w:pPr>
-      <w:r>
-        <w:t>Order denying the ex parte PPO along with a Notice of Hearing that shows the date, time, and location of your scheduled hearing (along with documents needed for service and instructions)</w:t>
+        <w:t xml:space="preserve">Order denying the ex </w:t>
+      </w:r>
+      <w:proofErr w:type="spellStart"/>
+      <w:r>
+        <w:t>parte</w:t>
+      </w:r>
+      <w:proofErr w:type="spellEnd"/>
+      <w:r>
+        <w:t xml:space="preserve"> PPO along with a Notice of Hearing that shows the date, time, and location of your scheduled hearing (along with documents needed for service and instructions)</w:t>
       </w:r>
     </w:p>
     <w:p>
@@ -572,7 +698,15 @@
         <w:t xml:space="preserve">If you get a denial order and the court did not schedule your petition for a hearing, you can ask to schedule a hearing. You must do this within 21 days of the judge’s denial if you want a hearing. Follow the </w:t>
       </w:r>
       <w:r>
-        <w:t>{% if ppo_type == “domestic” %}</w:t>
+        <w:t xml:space="preserve">{% if </w:t>
+      </w:r>
+      <w:proofErr w:type="spellStart"/>
+      <w:r>
+        <w:t>ppo_type</w:t>
+      </w:r>
+      <w:proofErr w:type="spellEnd"/>
+      <w:r>
+        <w:t xml:space="preserve"> == “domestic” %}</w:t>
       </w:r>
       <w:hyperlink r:id="rId9">
         <w:r>
@@ -584,7 +718,23 @@
         </w:r>
       </w:hyperlink>
       <w:r>
-        <w:t>{% elif ppo_type == “nondomestic” %}</w:t>
+        <w:t xml:space="preserve">{% </w:t>
+      </w:r>
+      <w:proofErr w:type="spellStart"/>
+      <w:r>
+        <w:t>elif</w:t>
+      </w:r>
+      <w:proofErr w:type="spellEnd"/>
+      <w:r>
+        <w:t xml:space="preserve"> </w:t>
+      </w:r>
+      <w:proofErr w:type="spellStart"/>
+      <w:r>
+        <w:t>ppo_type</w:t>
+      </w:r>
+      <w:proofErr w:type="spellEnd"/>
+      <w:r>
+        <w:t xml:space="preserve"> == “nondomestic” %}</w:t>
       </w:r>
       <w:hyperlink r:id="rId10">
         <w:r>
@@ -596,7 +746,31 @@
         </w:r>
       </w:hyperlink>
       <w:r>
-        <w:t>{% elif ppo_type == “nondomestic_sexual_assault” %}</w:t>
+        <w:t xml:space="preserve">{% </w:t>
+      </w:r>
+      <w:proofErr w:type="spellStart"/>
+      <w:r>
+        <w:t>elif</w:t>
+      </w:r>
+      <w:proofErr w:type="spellEnd"/>
+      <w:r>
+        <w:t xml:space="preserve"> </w:t>
+      </w:r>
+      <w:proofErr w:type="spellStart"/>
+      <w:r>
+        <w:t>ppo_type</w:t>
+      </w:r>
+      <w:proofErr w:type="spellEnd"/>
+      <w:r>
+        <w:t xml:space="preserve"> == “</w:t>
+      </w:r>
+      <w:proofErr w:type="spellStart"/>
+      <w:r>
+        <w:t>nondomestic_sexual_assault</w:t>
+      </w:r>
+      <w:proofErr w:type="spellEnd"/>
+      <w:r>
+        <w:t>” %}</w:t>
       </w:r>
       <w:hyperlink r:id="rId11">
         <w:r>
@@ -611,7 +785,15 @@
         <w:t>{% endif %}</w:t>
       </w:r>
       <w:r>
-        <w:t xml:space="preserve"> instructions. If the PPO Office e-mails you a denial order, they will also send you a form to complete if you want to request a hearing. This form must be completed and submitted through MiFILE. Instructions for this will be sent in the same e-mail.</w:t>
+        <w:t xml:space="preserve"> instructions. If the PPO Office e-mails you a denial order, they will also send you a form to complete if you want to request a hearing. This form must be completed and submitted through </w:t>
+      </w:r>
+      <w:proofErr w:type="spellStart"/>
+      <w:r>
+        <w:t>MiFILE</w:t>
+      </w:r>
+      <w:proofErr w:type="spellEnd"/>
+      <w:r>
+        <w:t>. Instructions for this will be sent in the same e-mail.</w:t>
       </w:r>
     </w:p>
     <w:p>
@@ -635,9 +817,11 @@
         </w:rPr>
         <w:t xml:space="preserve">{%p if </w:t>
       </w:r>
+      <w:proofErr w:type="spellStart"/>
       <w:r>
         <w:t>has_next_friend_petitioning</w:t>
       </w:r>
+      <w:proofErr w:type="spellEnd"/>
       <w:r>
         <w:rPr>
           <w:color w:val="000000"/>
@@ -714,7 +898,21 @@
         <w:rPr>
           <w:color w:val="000000"/>
         </w:rPr>
-        <w:t>If the judge denied your ex parte PPO petition but set a hearing, you will need the PPO Petition (with any evidence you filed), Notice of Hearing, and Zoom instructions (if the PPO Office sent you Zoom instructions). You also need the Respondent's address and any other information the process server needs to find the Respondent.</w:t>
+        <w:t xml:space="preserve">If the judge denied your ex </w:t>
+      </w:r>
+      <w:proofErr w:type="spellStart"/>
+      <w:r>
+        <w:rPr>
+          <w:color w:val="000000"/>
+        </w:rPr>
+        <w:t>parte</w:t>
+      </w:r>
+      <w:proofErr w:type="spellEnd"/>
+      <w:r>
+        <w:rPr>
+          <w:color w:val="000000"/>
+        </w:rPr>
+        <w:t xml:space="preserve"> PPO petition but set a hearing, you will need the PPO Petition (with any evidence you filed), Notice of Hearing, and Zoom instructions (if the PPO Office sent you Zoom instructions). You also need the Respondent's address and any other information the process server needs to find the Respondent.</w:t>
       </w:r>
     </w:p>
     <w:p>
@@ -800,9 +998,19 @@
       <w:r>
         <w:t xml:space="preserve"> </w:t>
       </w:r>
-      <w:r>
-        <w:t>respondent_is_minor and not respondent_is_emancipated_minor</w:t>
-      </w:r>
+      <w:proofErr w:type="spellStart"/>
+      <w:r>
+        <w:t>respondent_is_minor</w:t>
+      </w:r>
+      <w:proofErr w:type="spellEnd"/>
+      <w:r>
+        <w:t xml:space="preserve"> and not </w:t>
+      </w:r>
+      <w:proofErr w:type="spellStart"/>
+      <w:r>
+        <w:t>respondent_is_emancipated_minor</w:t>
+      </w:r>
+      <w:proofErr w:type="spellEnd"/>
       <w:r>
         <w:t xml:space="preserve"> %}</w:t>
       </w:r>
@@ -819,27 +1027,27 @@
           <w:b/>
           <w:color w:val="000000"/>
         </w:rPr>
+        <w:t>If the respondent is a minor</w:t>
+      </w:r>
+      <w:r>
+        <w:rPr>
+          <w:color w:val="000000"/>
+        </w:rPr>
+        <w:t>, you must also have a copy of the petition, any evidence attachments,  Notice of Hearing (if applicable) and order served on the respondent’s parent(s), guardian(s), or custodian(s), if you know their location.</w:t>
+      </w:r>
+    </w:p>
+    <w:p>
+      <w:pPr>
+        <w:pStyle w:val="Normalforinsertedinstructions"/>
+        <w:rPr>
+          <w:color w:val="000000"/>
+        </w:rPr>
+      </w:pPr>
+      <w:r>
+        <w:rPr>
+          <w:color w:val="000000"/>
+        </w:rPr>
         <w:lastRenderedPageBreak/>
-        <w:t>If the respondent is a minor</w:t>
-      </w:r>
-      <w:r>
-        <w:rPr>
-          <w:color w:val="000000"/>
-        </w:rPr>
-        <w:t>, you must also have a copy of the petition, any evidence attachments,  Notice of Hearing (if applicable) and order served on the respondent’s parent(s), guardian(s), or custodian(s), if you know their location.</w:t>
-      </w:r>
-    </w:p>
-    <w:p>
-      <w:pPr>
-        <w:pStyle w:val="Normalforinsertedinstructions"/>
-        <w:rPr>
-          <w:color w:val="000000"/>
-        </w:rPr>
-      </w:pPr>
-      <w:r>
-        <w:rPr>
-          <w:color w:val="000000"/>
-        </w:rPr>
         <w:t>{%p endif %}</w:t>
       </w:r>
     </w:p>
@@ -864,9 +1072,11 @@
         </w:rPr>
         <w:t xml:space="preserve">{%p if </w:t>
       </w:r>
+      <w:proofErr w:type="spellStart"/>
       <w:r>
         <w:t>has_next_friend_petitioning</w:t>
       </w:r>
+      <w:proofErr w:type="spellEnd"/>
       <w:r>
         <w:rPr>
           <w:color w:val="000000"/>
@@ -983,7 +1193,21 @@
         <w:rPr>
           <w:color w:val="000000"/>
         </w:rPr>
-        <w:t>Make sure that you file the Proof of Service with the court through MiFILE. If the Respondent was served by mail, the green card signed by the Respondent (the return receipt) must also be filed. Instructions for filing the Proof of Service can be found in the e-mail from the PPO Office that included the documents to be served.</w:t>
+        <w:t xml:space="preserve">Make sure that you file the Proof of Service with the court through </w:t>
+      </w:r>
+      <w:proofErr w:type="spellStart"/>
+      <w:r>
+        <w:rPr>
+          <w:color w:val="000000"/>
+        </w:rPr>
+        <w:t>MiFILE</w:t>
+      </w:r>
+      <w:proofErr w:type="spellEnd"/>
+      <w:r>
+        <w:rPr>
+          <w:color w:val="000000"/>
+        </w:rPr>
+        <w:t>. If the Respondent was served by mail, the green card signed by the Respondent (the return receipt) must also be filed. Instructions for filing the Proof of Service can be found in the e-mail from the PPO Office that included the documents to be served.</w:t>
       </w:r>
     </w:p>
     <w:p>

--- a/docassemble/MLHPPOAndProposedOrder/data/templates/oakland_county_instructions_ex_parte.docx
+++ b/docassemble/MLHPPOAndProposedOrder/data/templates/oakland_county_instructions_ex_parte.docx
@@ -17,16 +17,29 @@
       <w:r>
         <w:t xml:space="preserve"> Personal Protection Order (</w:t>
       </w:r>
+      <w:proofErr w:type="gramStart"/>
       <w:r>
         <w:t xml:space="preserve">{{ </w:t>
       </w:r>
       <w:proofErr w:type="spellStart"/>
       <w:r>
-        <w:t>ppo_type_full</w:t>
+        <w:t>ppo</w:t>
+      </w:r>
+      <w:proofErr w:type="gramEnd"/>
+      <w:r>
+        <w:t>_type_</w:t>
+      </w:r>
+      <w:proofErr w:type="gramStart"/>
+      <w:r>
+        <w:t>full</w:t>
       </w:r>
       <w:proofErr w:type="spellEnd"/>
       <w:r>
-        <w:t xml:space="preserve"> }}</w:t>
+        <w:t xml:space="preserve"> }</w:t>
+      </w:r>
+      <w:proofErr w:type="gramEnd"/>
+      <w:r>
+        <w:t>}</w:t>
       </w:r>
       <w:r>
         <w:t>)</w:t>
@@ -47,16 +60,29 @@
       <w:r>
         <w:t xml:space="preserve"> Personal Protection Order (</w:t>
       </w:r>
+      <w:proofErr w:type="gramStart"/>
       <w:r>
         <w:t xml:space="preserve">{{ </w:t>
       </w:r>
       <w:proofErr w:type="spellStart"/>
       <w:r>
-        <w:t>ppo_type_full</w:t>
+        <w:t>ppo</w:t>
+      </w:r>
+      <w:proofErr w:type="gramEnd"/>
+      <w:r>
+        <w:t>_type_</w:t>
+      </w:r>
+      <w:proofErr w:type="gramStart"/>
+      <w:r>
+        <w:t>full</w:t>
       </w:r>
       <w:proofErr w:type="spellEnd"/>
       <w:r>
-        <w:t xml:space="preserve"> }}</w:t>
+        <w:t xml:space="preserve"> }</w:t>
+      </w:r>
+      <w:proofErr w:type="gramEnd"/>
+      <w:r>
+        <w:t>}</w:t>
       </w:r>
       <w:r>
         <w:t>). Make sure you keep a copy of everything you file for your records.</w:t>
@@ -384,7 +410,15 @@
         <w:pStyle w:val="BulletedList"/>
       </w:pPr>
       <w:r>
-        <w:t>Exhibits to Personal Protection Order (if you uploaded any documents)</w:t>
+        <w:t xml:space="preserve">Exhibits to Personal Protection Order (if you </w:t>
+      </w:r>
+      <w:proofErr w:type="gramStart"/>
+      <w:r>
+        <w:t>uploaded</w:t>
+      </w:r>
+      <w:proofErr w:type="gramEnd"/>
+      <w:r>
+        <w:t xml:space="preserve"> any documents)</w:t>
       </w:r>
     </w:p>
     <w:p>
@@ -412,12 +446,17 @@
       </w:r>
       <w:proofErr w:type="spellStart"/>
       <w:r>
-        <w:t>has_next_friend_petitioning</w:t>
+        <w:t>has_next_friend_</w:t>
+      </w:r>
+      <w:proofErr w:type="gramStart"/>
+      <w:r>
+        <w:t>petitioning</w:t>
       </w:r>
       <w:proofErr w:type="spellEnd"/>
       <w:r>
         <w:t xml:space="preserve"> %}</w:t>
       </w:r>
+      <w:proofErr w:type="gramEnd"/>
     </w:p>
     <w:p>
       <w:pPr>
@@ -432,8 +471,13 @@
         <w:pStyle w:val="Normalforinsertedinstructions"/>
       </w:pPr>
       <w:r>
-        <w:t>{%p endif %}</w:t>
-      </w:r>
+        <w:t xml:space="preserve">{%p </w:t>
+      </w:r>
+      <w:proofErr w:type="gramStart"/>
+      <w:r>
+        <w:t>endif %}</w:t>
+      </w:r>
+      <w:proofErr w:type="gramEnd"/>
     </w:p>
     <w:p>
       <w:pPr>
@@ -535,11 +579,35 @@
       </w:r>
       <w:proofErr w:type="spellStart"/>
       <w:r>
-        <w:t>is_incapacitated_adult</w:t>
+        <w:t>is_incapacitated_</w:t>
+      </w:r>
+      <w:proofErr w:type="gramStart"/>
+      <w:r>
+        <w:t>adult</w:t>
       </w:r>
       <w:proofErr w:type="spellEnd"/>
       <w:r>
-        <w:t xml:space="preserve"> %} Make sure you upload the Order Regarding Appointment of Guardian or the power of attorney paperwork.{% endif %} </w:t>
+        <w:t xml:space="preserve"> %}</w:t>
+      </w:r>
+      <w:proofErr w:type="gramEnd"/>
+      <w:r>
+        <w:t xml:space="preserve"> Make sure you upload the Order Regarding Appointment of Guardian or the power of attorney </w:t>
+      </w:r>
+      <w:proofErr w:type="gramStart"/>
+      <w:r>
+        <w:t>paperwork.{</w:t>
+      </w:r>
+      <w:proofErr w:type="gramEnd"/>
+      <w:r>
+        <w:t xml:space="preserve">% </w:t>
+      </w:r>
+      <w:proofErr w:type="gramStart"/>
+      <w:r>
+        <w:t>endif %}</w:t>
+      </w:r>
+      <w:proofErr w:type="gramEnd"/>
+      <w:r>
+        <w:t xml:space="preserve"> </w:t>
       </w:r>
     </w:p>
     <w:p>
@@ -586,12 +654,17 @@
       </w:r>
       <w:proofErr w:type="spellStart"/>
       <w:r>
-        <w:t>has_next_friend_petitioning</w:t>
+        <w:t>has_next_friend_</w:t>
+      </w:r>
+      <w:proofErr w:type="gramStart"/>
+      <w:r>
+        <w:t>petitioning</w:t>
       </w:r>
       <w:proofErr w:type="spellEnd"/>
       <w:r>
         <w:t xml:space="preserve"> %}</w:t>
       </w:r>
+      <w:proofErr w:type="gramEnd"/>
     </w:p>
     <w:p>
       <w:pPr>
@@ -606,8 +679,13 @@
         <w:pStyle w:val="Normalforinsertedinstructions"/>
       </w:pPr>
       <w:r>
-        <w:t>{%p endif %}</w:t>
-      </w:r>
+        <w:t xml:space="preserve">{%p </w:t>
+      </w:r>
+      <w:proofErr w:type="gramStart"/>
+      <w:r>
+        <w:t>endif %}</w:t>
+      </w:r>
+      <w:proofErr w:type="gramEnd"/>
     </w:p>
     <w:p>
       <w:pPr>
@@ -622,7 +700,15 @@
         <w:pStyle w:val="Normalforinsertedinstructions"/>
       </w:pPr>
       <w:r>
-        <w:t>It can take approximately 24 to 72 business hours for a judge to review a PPO petition. It may take a little longer than this for the documents to be processed and the PPO Office to e-mail you with the judge’s decision. The PPO Office will e-mail you to tell you when your PPO Petition is filed, and they will e-mail you again once the judge makes a decision and signs an order.</w:t>
+        <w:t xml:space="preserve">It can take approximately 24 to 72 business hours for a judge to review a PPO petition. It may take a little longer than this for the documents to be processed and the PPO Office to e-mail you with the judge’s decision. The PPO Office will e-mail you to tell you when your PPO Petition is filed, and they will e-mail you again once the judge </w:t>
+      </w:r>
+      <w:proofErr w:type="gramStart"/>
+      <w:r>
+        <w:t>makes a decision</w:t>
+      </w:r>
+      <w:proofErr w:type="gramEnd"/>
+      <w:r>
+        <w:t xml:space="preserve"> and signs an order.</w:t>
       </w:r>
     </w:p>
     <w:p>
@@ -630,15 +716,28 @@
         <w:pStyle w:val="Heading3"/>
       </w:pPr>
       <w:r>
-        <w:t>Step 5: After the judge makes a decision</w:t>
-      </w:r>
-    </w:p>
-    <w:p>
-      <w:pPr>
-        <w:pStyle w:val="Normalforinsertedinstructions"/>
-      </w:pPr>
-      <w:r>
-        <w:t>After a judge reviews your petition and makes a decision, the PPO Office will e-mail you a copy of the order the judge signed. This could be any one of the following:</w:t>
+        <w:t xml:space="preserve">Step 5: After the judge </w:t>
+      </w:r>
+      <w:proofErr w:type="gramStart"/>
+      <w:r>
+        <w:t>makes a decision</w:t>
+      </w:r>
+      <w:proofErr w:type="gramEnd"/>
+    </w:p>
+    <w:p>
+      <w:pPr>
+        <w:pStyle w:val="Normalforinsertedinstructions"/>
+      </w:pPr>
+      <w:r>
+        <w:t xml:space="preserve">After a judge reviews your petition and </w:t>
+      </w:r>
+      <w:proofErr w:type="gramStart"/>
+      <w:r>
+        <w:t>makes a decision</w:t>
+      </w:r>
+      <w:proofErr w:type="gramEnd"/>
+      <w:r>
+        <w:t>, the PPO Office will e-mail you a copy of the order the judge signed. This could be any one of the following:</w:t>
       </w:r>
     </w:p>
     <w:p>
@@ -819,7 +918,11 @@
       </w:r>
       <w:proofErr w:type="spellStart"/>
       <w:r>
-        <w:t>has_next_friend_petitioning</w:t>
+        <w:t>has_next_friend_</w:t>
+      </w:r>
+      <w:proofErr w:type="gramStart"/>
+      <w:r>
+        <w:t>petitioning</w:t>
       </w:r>
       <w:proofErr w:type="spellEnd"/>
       <w:r>
@@ -828,6 +931,7 @@
         </w:rPr>
         <w:t xml:space="preserve"> %}</w:t>
       </w:r>
+      <w:proofErr w:type="gramEnd"/>
     </w:p>
     <w:p>
       <w:pPr>
@@ -854,8 +958,16 @@
         <w:rPr>
           <w:color w:val="000000"/>
         </w:rPr>
-        <w:t>{%p endif %}</w:t>
-      </w:r>
+        <w:t xml:space="preserve">{%p </w:t>
+      </w:r>
+      <w:proofErr w:type="gramStart"/>
+      <w:r>
+        <w:rPr>
+          <w:color w:val="000000"/>
+        </w:rPr>
+        <w:t>endif %}</w:t>
+      </w:r>
+      <w:proofErr w:type="gramEnd"/>
     </w:p>
     <w:p>
       <w:pPr>
@@ -875,7 +987,21 @@
         <w:rPr>
           <w:color w:val="000000"/>
         </w:rPr>
-        <w:t xml:space="preserve"> If a judge granted you a PPO, you will need the Personal Protection Order</w:t>
+        <w:t xml:space="preserve"> If a judge granted you a PPO, you </w:t>
+      </w:r>
+      <w:proofErr w:type="gramStart"/>
+      <w:r>
+        <w:rPr>
+          <w:color w:val="000000"/>
+        </w:rPr>
+        <w:t>will</w:t>
+      </w:r>
+      <w:proofErr w:type="gramEnd"/>
+      <w:r>
+        <w:rPr>
+          <w:color w:val="000000"/>
+        </w:rPr>
+        <w:t xml:space="preserve"> need the Personal Protection Order</w:t>
       </w:r>
       <w:r>
         <w:t xml:space="preserve"> and the </w:t>
@@ -955,7 +1081,21 @@
         <w:rPr>
           <w:color w:val="000000"/>
         </w:rPr>
-        <w:t xml:space="preserve">The papers can also be served by registered mail with return receipt requested and delivery restricted to the Respondent. Even if the Respondent is served by mail, you need to find someone else to do the mailing. </w:t>
+        <w:t xml:space="preserve">The papers can also be served by registered mail with </w:t>
+      </w:r>
+      <w:proofErr w:type="gramStart"/>
+      <w:r>
+        <w:rPr>
+          <w:color w:val="000000"/>
+        </w:rPr>
+        <w:t>return</w:t>
+      </w:r>
+      <w:proofErr w:type="gramEnd"/>
+      <w:r>
+        <w:rPr>
+          <w:color w:val="000000"/>
+        </w:rPr>
+        <w:t xml:space="preserve"> receipt requested and delivery restricted to the Respondent. Even if the Respondent is served by mail, you need to find someone else to do the mailing. </w:t>
       </w:r>
       <w:r>
         <w:rPr>
@@ -992,9 +1132,11 @@
           <w:color w:val="000000"/>
         </w:rPr>
       </w:pPr>
+      <w:proofErr w:type="gramStart"/>
       <w:r>
         <w:t>{%p if</w:t>
       </w:r>
+      <w:proofErr w:type="gramEnd"/>
       <w:r>
         <w:t xml:space="preserve"> </w:t>
       </w:r>
@@ -1008,12 +1150,17 @@
       </w:r>
       <w:proofErr w:type="spellStart"/>
       <w:r>
-        <w:t>respondent_is_emancipated_minor</w:t>
+        <w:t>respondent_is_emancipated_</w:t>
+      </w:r>
+      <w:proofErr w:type="gramStart"/>
+      <w:r>
+        <w:t>minor</w:t>
       </w:r>
       <w:proofErr w:type="spellEnd"/>
       <w:r>
         <w:t xml:space="preserve"> %}</w:t>
       </w:r>
+      <w:proofErr w:type="gramEnd"/>
     </w:p>
     <w:p>
       <w:pPr>
@@ -1033,7 +1180,21 @@
         <w:rPr>
           <w:color w:val="000000"/>
         </w:rPr>
-        <w:t>, you must also have a copy of the petition, any evidence attachments,  Notice of Hearing (if applicable) and order served on the respondent’s parent(s), guardian(s), or custodian(s), if you know their location.</w:t>
+        <w:t xml:space="preserve">, you must also have a copy of the petition, any evidence </w:t>
+      </w:r>
+      <w:proofErr w:type="gramStart"/>
+      <w:r>
+        <w:rPr>
+          <w:color w:val="000000"/>
+        </w:rPr>
+        <w:t>attachments,  Notice</w:t>
+      </w:r>
+      <w:proofErr w:type="gramEnd"/>
+      <w:r>
+        <w:rPr>
+          <w:color w:val="000000"/>
+        </w:rPr>
+        <w:t xml:space="preserve"> of Hearing (if applicable) and order served on the respondent’s parent(s), guardian(s), or custodian(s), if you know their location.</w:t>
       </w:r>
     </w:p>
     <w:p>
@@ -1048,15 +1209,34 @@
           <w:color w:val="000000"/>
         </w:rPr>
         <w:lastRenderedPageBreak/>
-        <w:t>{%p endif %}</w:t>
-      </w:r>
+        <w:t xml:space="preserve">{%p </w:t>
+      </w:r>
+      <w:proofErr w:type="gramStart"/>
+      <w:r>
+        <w:rPr>
+          <w:color w:val="000000"/>
+        </w:rPr>
+        <w:t>endif %}</w:t>
+      </w:r>
+      <w:proofErr w:type="gramEnd"/>
     </w:p>
     <w:p>
       <w:pPr>
         <w:pStyle w:val="Heading3"/>
       </w:pPr>
       <w:r>
-        <w:t>Step 7: File the completed Proof of Service forms with the court clerk</w:t>
+        <w:t xml:space="preserve">Step 7: </w:t>
+      </w:r>
+      <w:r>
+        <w:t xml:space="preserve">File </w:t>
+      </w:r>
+      <w:proofErr w:type="gramStart"/>
+      <w:r>
+        <w:t>the completed</w:t>
+      </w:r>
+      <w:proofErr w:type="gramEnd"/>
+      <w:r>
+        <w:t xml:space="preserve"> Proof of Service forms with the court clerk</w:t>
       </w:r>
     </w:p>
     <w:p>
@@ -1074,7 +1254,11 @@
       </w:r>
       <w:proofErr w:type="spellStart"/>
       <w:r>
-        <w:t>has_next_friend_petitioning</w:t>
+        <w:t>has_next_friend_</w:t>
+      </w:r>
+      <w:proofErr w:type="gramStart"/>
+      <w:r>
+        <w:t>petitioning</w:t>
       </w:r>
       <w:proofErr w:type="spellEnd"/>
       <w:r>
@@ -1083,6 +1267,7 @@
         </w:rPr>
         <w:t xml:space="preserve"> %}</w:t>
       </w:r>
+      <w:proofErr w:type="gramEnd"/>
     </w:p>
     <w:p>
       <w:pPr>
@@ -1109,8 +1294,16 @@
         <w:rPr>
           <w:color w:val="000000"/>
         </w:rPr>
-        <w:t>{%p endif %}</w:t>
-      </w:r>
+        <w:t xml:space="preserve">{%p </w:t>
+      </w:r>
+      <w:proofErr w:type="gramStart"/>
+      <w:r>
+        <w:rPr>
+          <w:color w:val="000000"/>
+        </w:rPr>
+        <w:t>endif %}</w:t>
+      </w:r>
+      <w:proofErr w:type="gramEnd"/>
     </w:p>
     <w:p>
       <w:pPr>
@@ -1138,7 +1331,31 @@
         <w:rPr>
           <w:color w:val="000000"/>
         </w:rPr>
-        <w:t xml:space="preserve">the documents, the server must complete the Proof of Service form. In Oakland County, there is just one Proof of Service form that you need. The PPO Office will send it to you in the same e-mail </w:t>
+        <w:t xml:space="preserve">the </w:t>
+      </w:r>
+      <w:r>
+        <w:rPr>
+          <w:color w:val="000000"/>
+        </w:rPr>
+        <w:t>petition and the PPO</w:t>
+      </w:r>
+      <w:r>
+        <w:rPr>
+          <w:color w:val="000000"/>
+        </w:rPr>
+        <w:t>, the server must complete</w:t>
+      </w:r>
+      <w:r>
+        <w:rPr>
+          <w:color w:val="000000"/>
+        </w:rPr>
+        <w:t xml:space="preserve"> </w:t>
+      </w:r>
+      <w:r>
+        <w:rPr>
+          <w:color w:val="000000"/>
+        </w:rPr>
+        <w:t xml:space="preserve">the Proof of Service form. In Oakland County, there is just one Proof of Service form that you need. The PPO Office will send it to you in the same e-mail </w:t>
       </w:r>
       <w:r>
         <w:rPr>
@@ -1164,64 +1381,66 @@
         <w:rPr>
           <w:color w:val="000000"/>
         </w:rPr>
-        <w:t>Unless the server is a sheriff, bailiff, or appointed court officer, the server must fill out and sign the Proof of Service in front of</w:t>
-      </w:r>
-      <w:r>
-        <w:t xml:space="preserve"> a </w:t>
-      </w:r>
-      <w:r>
-        <w:t>notary</w:t>
-      </w:r>
-      <w:r>
-        <w:t xml:space="preserve"> p</w:t>
-      </w:r>
-      <w:r>
-        <w:rPr>
-          <w:color w:val="000000"/>
-        </w:rPr>
-        <w:t>ublic. A notary can be found at the clerk's office or at a bank.</w:t>
-      </w:r>
-    </w:p>
-    <w:p>
-      <w:pPr>
-        <w:pStyle w:val="Normalforinsertedinstructions"/>
-        <w:rPr>
-          <w:color w:val="000000"/>
-        </w:rPr>
-      </w:pPr>
-      <w:r>
-        <w:rPr>
-          <w:color w:val="000000"/>
-        </w:rPr>
         <w:t xml:space="preserve">Make sure that you file the Proof of Service with the court through </w:t>
       </w:r>
-      <w:proofErr w:type="spellStart"/>
-      <w:r>
-        <w:rPr>
-          <w:color w:val="000000"/>
-        </w:rPr>
-        <w:t>MiFILE</w:t>
-      </w:r>
-      <w:proofErr w:type="spellEnd"/>
-      <w:r>
-        <w:rPr>
-          <w:color w:val="000000"/>
-        </w:rPr>
-        <w:t>. If the Respondent was served by mail, the green card signed by the Respondent (the return receipt) must also be filed. Instructions for filing the Proof of Service can be found in the e-mail from the PPO Office that included the documents to be served.</w:t>
-      </w:r>
-    </w:p>
-    <w:p>
-      <w:pPr>
-        <w:pStyle w:val="Normalforinsertedinstructions"/>
-        <w:rPr>
-          <w:color w:val="000000"/>
-        </w:rPr>
-      </w:pPr>
-      <w:r>
-        <w:rPr>
-          <w:color w:val="000000"/>
-        </w:rPr>
-        <w:t>After you have your PPO, you can enforce it by calling the police if the Respondent ever violates it. It is a good idea to keep a copy of your PPO and Proof of Service with you at all times because it will make enforcement easier if it becomes necessary.</w:t>
+      <w:hyperlink r:id="rId13" w:history="1">
+        <w:proofErr w:type="spellStart"/>
+        <w:r>
+          <w:rPr>
+            <w:color w:val="0563C1"/>
+            <w:u w:val="single"/>
+          </w:rPr>
+          <w:t>MiFILE</w:t>
+        </w:r>
+        <w:proofErr w:type="spellEnd"/>
+      </w:hyperlink>
+      <w:r>
+        <w:rPr>
+          <w:color w:val="000000"/>
+        </w:rPr>
+        <w:t xml:space="preserve">. If the Respondent was served by mail, the green card signed by the Respondent (the return receipt) must also be filed. Instructions for filing the Proof of Service can be found in the e-mail from the PPO Office that </w:t>
+      </w:r>
+      <w:proofErr w:type="gramStart"/>
+      <w:r>
+        <w:rPr>
+          <w:color w:val="000000"/>
+        </w:rPr>
+        <w:t>included</w:t>
+      </w:r>
+      <w:proofErr w:type="gramEnd"/>
+      <w:r>
+        <w:rPr>
+          <w:color w:val="000000"/>
+        </w:rPr>
+        <w:t xml:space="preserve"> the documents to be served.</w:t>
+      </w:r>
+    </w:p>
+    <w:p>
+      <w:pPr>
+        <w:pStyle w:val="Normalforinsertedinstructions"/>
+        <w:rPr>
+          <w:color w:val="000000"/>
+        </w:rPr>
+      </w:pPr>
+      <w:r>
+        <w:rPr>
+          <w:color w:val="000000"/>
+        </w:rPr>
+        <w:t xml:space="preserve">After you have your PPO, you can enforce it by calling the police if the Respondent ever violates it. It is a good idea to </w:t>
+      </w:r>
+      <w:proofErr w:type="gramStart"/>
+      <w:r>
+        <w:rPr>
+          <w:color w:val="000000"/>
+        </w:rPr>
+        <w:t>keep a copy of your PPO and Proof of Service with you at all times</w:t>
+      </w:r>
+      <w:proofErr w:type="gramEnd"/>
+      <w:r>
+        <w:rPr>
+          <w:color w:val="000000"/>
+        </w:rPr>
+        <w:t xml:space="preserve"> because it will make enforcement easier if it becomes necessary.</w:t>
       </w:r>
     </w:p>
     <w:p>
@@ -1237,7 +1456,7 @@
         </w:rPr>
         <w:t xml:space="preserve">If the Respondent violates the PPO and they are not arrested, also call the PPO Office or e-mail them at </w:t>
       </w:r>
-      <w:hyperlink r:id="rId13">
+      <w:hyperlink r:id="rId14">
         <w:r>
           <w:rPr>
             <w:color w:val="0563C1"/>
@@ -1250,7 +1469,21 @@
         <w:rPr>
           <w:color w:val="000000"/>
         </w:rPr>
-        <w:t xml:space="preserve"> for instructions on how to report the violation to the court. Even if you filed a police report, the police will not report the violation to the court. If you want the court to know about the violation, you must report the violation to the court.</w:t>
+        <w:t xml:space="preserve"> for instructions on how to report the violation to the court. Even if you filed a police report, the police </w:t>
+      </w:r>
+      <w:proofErr w:type="gramStart"/>
+      <w:r>
+        <w:rPr>
+          <w:color w:val="000000"/>
+        </w:rPr>
+        <w:t>will</w:t>
+      </w:r>
+      <w:proofErr w:type="gramEnd"/>
+      <w:r>
+        <w:rPr>
+          <w:color w:val="000000"/>
+        </w:rPr>
+        <w:t xml:space="preserve"> not report the violation to the court. If you want the court to know about the violation, you must report the violation to the court.</w:t>
       </w:r>
     </w:p>
     <w:sectPr>
@@ -2538,6 +2771,29 @@
       <w:szCs w:val="24"/>
     </w:rPr>
   </w:style>
+  <w:style w:type="character" w:styleId="Hyperlink">
+    <w:name w:val="Hyperlink"/>
+    <w:basedOn w:val="DefaultParagraphFont"/>
+    <w:uiPriority w:val="99"/>
+    <w:unhideWhenUsed/>
+    <w:rsid w:val="00053B1A"/>
+    <w:rPr>
+      <w:color w:val="0000FF" w:themeColor="hyperlink"/>
+      <w:u w:val="single"/>
+    </w:rPr>
+  </w:style>
+  <w:style w:type="character" w:styleId="UnresolvedMention">
+    <w:name w:val="Unresolved Mention"/>
+    <w:basedOn w:val="DefaultParagraphFont"/>
+    <w:uiPriority w:val="99"/>
+    <w:semiHidden/>
+    <w:unhideWhenUsed/>
+    <w:rsid w:val="00053B1A"/>
+    <w:rPr>
+      <w:color w:val="605E5C"/>
+      <w:shd w:val="clear" w:color="auto" w:fill="E1DFDD"/>
+    </w:rPr>
+  </w:style>
 </w:styles>
 </file>
 

--- a/docassemble/MLHPPOAndProposedOrder/data/templates/oakland_county_instructions_ex_parte.docx
+++ b/docassemble/MLHPPOAndProposedOrder/data/templates/oakland_county_instructions_ex_parte.docx
@@ -912,163 +912,183 @@
       </w:pPr>
       <w:r>
         <w:rPr>
-          <w:color w:val="000000"/>
-        </w:rPr>
-        <w:t xml:space="preserve">{%p if </w:t>
+          <w:b/>
+          <w:color w:val="000000"/>
+        </w:rPr>
+        <w:t>Gather what you need for service.</w:t>
+      </w:r>
+      <w:r>
+        <w:rPr>
+          <w:color w:val="000000"/>
+        </w:rPr>
+        <w:t xml:space="preserve"> If a judge granted you a PPO, you </w:t>
+      </w:r>
+      <w:proofErr w:type="gramStart"/>
+      <w:r>
+        <w:rPr>
+          <w:color w:val="000000"/>
+        </w:rPr>
+        <w:t>will</w:t>
+      </w:r>
+      <w:proofErr w:type="gramEnd"/>
+      <w:r>
+        <w:rPr>
+          <w:color w:val="000000"/>
+        </w:rPr>
+        <w:t xml:space="preserve"> need the Personal Protection Order</w:t>
+      </w:r>
+      <w:r>
+        <w:t xml:space="preserve"> and the </w:t>
+      </w:r>
+      <w:r>
+        <w:rPr>
+          <w:color w:val="000000"/>
+        </w:rPr>
+        <w:t>Petition (with any evidence you filed). You also need the Respondent's address and any other information the process server needs to find the Respondent.</w:t>
+      </w:r>
+    </w:p>
+    <w:p>
+      <w:pPr>
+        <w:pStyle w:val="Normalforinsertedinstructions"/>
+        <w:rPr>
+          <w:color w:val="000000"/>
+        </w:rPr>
+      </w:pPr>
+      <w:r>
+        <w:rPr>
+          <w:color w:val="000000"/>
+        </w:rPr>
+        <w:t xml:space="preserve">If the judge denied your ex </w:t>
       </w:r>
       <w:proofErr w:type="spellStart"/>
       <w:r>
-        <w:t>has_next_friend_</w:t>
+        <w:rPr>
+          <w:color w:val="000000"/>
+        </w:rPr>
+        <w:t>parte</w:t>
+      </w:r>
+      <w:proofErr w:type="spellEnd"/>
+      <w:r>
+        <w:rPr>
+          <w:color w:val="000000"/>
+        </w:rPr>
+        <w:t xml:space="preserve"> PPO petition but set a hearing, you will need the PPO Petition (with any evidence you filed), Notice of Hearing, and Zoom instructions (if the PPO Office sent you Zoom instructions). You also need the Respondent's address and any other information the process server needs to find the Respondent.</w:t>
+      </w:r>
+    </w:p>
+    <w:p>
+      <w:pPr>
+        <w:pStyle w:val="Normalforinsertedinstructions"/>
+        <w:rPr>
+          <w:b/>
+          <w:color w:val="000000"/>
+        </w:rPr>
+      </w:pPr>
+      <w:r>
+        <w:rPr>
+          <w:b/>
+          <w:color w:val="000000"/>
+        </w:rPr>
+        <w:t>Have the papers served (sent or given to) the Respondent.</w:t>
+      </w:r>
+      <w:r>
+        <w:rPr>
+          <w:color w:val="000000"/>
+        </w:rPr>
+        <w:t xml:space="preserve"> This can be done by a police officer, professional process server, or someone else who is 18 years or older. The PPO Office will e-mail you the contact information of the Sheriff’s Office Civil Unit as an option of someone who can serve the documents for you. </w:t>
+      </w:r>
+      <w:r>
+        <w:t xml:space="preserve">{% if </w:t>
+      </w:r>
+      <w:proofErr w:type="spellStart"/>
+      <w:r>
+        <w:t>has_next_friend_petitioning</w:t>
+      </w:r>
+      <w:proofErr w:type="spellEnd"/>
+      <w:r>
+        <w:t xml:space="preserve"> </w:t>
       </w:r>
       <w:proofErr w:type="gramStart"/>
       <w:r>
-        <w:t>petitioning</w:t>
-      </w:r>
-      <w:proofErr w:type="spellEnd"/>
-      <w:r>
-        <w:rPr>
-          <w:color w:val="000000"/>
-        </w:rPr>
-        <w:t xml:space="preserve"> %}</w:t>
+        <w:t>%}</w:t>
+      </w:r>
+      <w:r>
+        <w:rPr>
+          <w:b/>
+          <w:bCs/>
+          <w:color w:val="000000"/>
+        </w:rPr>
+        <w:t>Neither</w:t>
       </w:r>
       <w:proofErr w:type="gramEnd"/>
-    </w:p>
-    <w:p>
-      <w:pPr>
-        <w:pStyle w:val="Normalforinsertedinstructions"/>
-        <w:rPr>
-          <w:color w:val="000000"/>
-        </w:rPr>
-      </w:pPr>
-      <w:r>
-        <w:rPr>
-          <w:color w:val="000000"/>
-        </w:rPr>
-        <w:t>Your next friend will need to arrange to have the papers served on the Respondent.</w:t>
-      </w:r>
-    </w:p>
-    <w:p>
-      <w:pPr>
-        <w:pStyle w:val="Normalforinsertedinstructions"/>
-        <w:rPr>
-          <w:color w:val="000000"/>
-        </w:rPr>
-      </w:pPr>
-      <w:r>
-        <w:rPr>
-          <w:color w:val="000000"/>
-        </w:rPr>
-        <w:t xml:space="preserve">{%p </w:t>
+      <w:r>
+        <w:rPr>
+          <w:b/>
+          <w:bCs/>
+          <w:color w:val="000000"/>
+        </w:rPr>
+        <w:t xml:space="preserve"> you nor your next friend is allowed to serve the </w:t>
       </w:r>
       <w:proofErr w:type="gramStart"/>
       <w:r>
         <w:rPr>
-          <w:color w:val="000000"/>
-        </w:rPr>
+          <w:b/>
+          <w:bCs/>
+          <w:color w:val="000000"/>
+        </w:rPr>
+        <w:t>Respondent.</w:t>
+      </w:r>
+      <w:r>
+        <w:t>{</w:t>
+      </w:r>
+      <w:proofErr w:type="gramEnd"/>
+      <w:r>
+        <w:t>%</w:t>
+      </w:r>
+      <w:r>
+        <w:t xml:space="preserve"> else</w:t>
+      </w:r>
+      <w:r>
+        <w:t xml:space="preserve"> </w:t>
+      </w:r>
+      <w:proofErr w:type="gramStart"/>
+      <w:r>
+        <w:t>%}</w:t>
+      </w:r>
+      <w:r>
+        <w:rPr>
+          <w:b/>
+          <w:color w:val="000000"/>
+        </w:rPr>
+        <w:t>Do</w:t>
+      </w:r>
+      <w:proofErr w:type="gramEnd"/>
+      <w:r>
+        <w:rPr>
+          <w:b/>
+          <w:color w:val="000000"/>
+        </w:rPr>
+        <w:t xml:space="preserve"> not serve the Respondent </w:t>
+      </w:r>
+      <w:proofErr w:type="gramStart"/>
+      <w:r>
+        <w:rPr>
+          <w:b/>
+          <w:color w:val="000000"/>
+        </w:rPr>
+        <w:t>yourself.</w:t>
+      </w:r>
+      <w:r>
+        <w:t>{</w:t>
+      </w:r>
+      <w:proofErr w:type="gramEnd"/>
+      <w:r>
+        <w:t xml:space="preserve">% </w:t>
+      </w:r>
+      <w:proofErr w:type="gramStart"/>
+      <w:r>
         <w:t>endif %}</w:t>
       </w:r>
       <w:proofErr w:type="gramEnd"/>
-    </w:p>
-    <w:p>
-      <w:pPr>
-        <w:pStyle w:val="Normalforinsertedinstructions"/>
-        <w:rPr>
-          <w:color w:val="000000"/>
-        </w:rPr>
-      </w:pPr>
-      <w:r>
-        <w:rPr>
-          <w:b/>
-          <w:color w:val="000000"/>
-        </w:rPr>
-        <w:t>Gather what you need for service.</w:t>
-      </w:r>
-      <w:r>
-        <w:rPr>
-          <w:color w:val="000000"/>
-        </w:rPr>
-        <w:t xml:space="preserve"> If a judge granted you a PPO, you </w:t>
-      </w:r>
-      <w:proofErr w:type="gramStart"/>
-      <w:r>
-        <w:rPr>
-          <w:color w:val="000000"/>
-        </w:rPr>
-        <w:t>will</w:t>
-      </w:r>
-      <w:proofErr w:type="gramEnd"/>
-      <w:r>
-        <w:rPr>
-          <w:color w:val="000000"/>
-        </w:rPr>
-        <w:t xml:space="preserve"> need the Personal Protection Order</w:t>
-      </w:r>
-      <w:r>
-        <w:t xml:space="preserve"> and the </w:t>
-      </w:r>
-      <w:r>
-        <w:rPr>
-          <w:color w:val="000000"/>
-        </w:rPr>
-        <w:t>Petition (with any evidence you filed). You also need the Respondent's address and any other information the process server needs to find the Respondent.</w:t>
-      </w:r>
-    </w:p>
-    <w:p>
-      <w:pPr>
-        <w:pStyle w:val="Normalforinsertedinstructions"/>
-        <w:rPr>
-          <w:color w:val="000000"/>
-        </w:rPr>
-      </w:pPr>
-      <w:r>
-        <w:rPr>
-          <w:color w:val="000000"/>
-        </w:rPr>
-        <w:t xml:space="preserve">If the judge denied your ex </w:t>
-      </w:r>
-      <w:proofErr w:type="spellStart"/>
-      <w:r>
-        <w:rPr>
-          <w:color w:val="000000"/>
-        </w:rPr>
-        <w:t>parte</w:t>
-      </w:r>
-      <w:proofErr w:type="spellEnd"/>
-      <w:r>
-        <w:rPr>
-          <w:color w:val="000000"/>
-        </w:rPr>
-        <w:t xml:space="preserve"> PPO petition but set a hearing, you will need the PPO Petition (with any evidence you filed), Notice of Hearing, and Zoom instructions (if the PPO Office sent you Zoom instructions). You also need the Respondent's address and any other information the process server needs to find the Respondent.</w:t>
-      </w:r>
-    </w:p>
-    <w:p>
-      <w:pPr>
-        <w:pStyle w:val="Normalforinsertedinstructions"/>
-        <w:rPr>
-          <w:b/>
-          <w:color w:val="000000"/>
-        </w:rPr>
-      </w:pPr>
-      <w:r>
-        <w:rPr>
-          <w:b/>
-          <w:color w:val="000000"/>
-        </w:rPr>
-        <w:t>Have the papers served (sent or given to) the Respondent.</w:t>
-      </w:r>
-      <w:r>
-        <w:rPr>
-          <w:color w:val="000000"/>
-        </w:rPr>
-        <w:t xml:space="preserve"> This can be done by a police officer, professional process server, or someone else who is 18 years or older. The PPO Office will e-mail you the contact information of the Sheriff’s Office Civil Unit as an option of someone who can serve the documents for you. </w:t>
-      </w:r>
-      <w:r>
-        <w:rPr>
-          <w:b/>
-          <w:color w:val="000000"/>
-        </w:rPr>
-        <w:t>Do not serve the Respondent yourself.</w:t>
-      </w:r>
     </w:p>
     <w:p>
       <w:pPr>
@@ -1208,23 +1228,23 @@
         <w:rPr>
           <w:color w:val="000000"/>
         </w:rPr>
+        <w:t xml:space="preserve">{%p </w:t>
+      </w:r>
+      <w:proofErr w:type="gramStart"/>
+      <w:r>
+        <w:rPr>
+          <w:color w:val="000000"/>
+        </w:rPr>
+        <w:t>endif %}</w:t>
+      </w:r>
+      <w:proofErr w:type="gramEnd"/>
+    </w:p>
+    <w:p>
+      <w:pPr>
+        <w:pStyle w:val="Heading3"/>
+      </w:pPr>
+      <w:r>
         <w:lastRenderedPageBreak/>
-        <w:t xml:space="preserve">{%p </w:t>
-      </w:r>
-      <w:proofErr w:type="gramStart"/>
-      <w:r>
-        <w:rPr>
-          <w:color w:val="000000"/>
-        </w:rPr>
-        <w:t>endif %}</w:t>
-      </w:r>
-      <w:proofErr w:type="gramEnd"/>
-    </w:p>
-    <w:p>
-      <w:pPr>
-        <w:pStyle w:val="Heading3"/>
-      </w:pPr>
-      <w:r>
         <w:t xml:space="preserve">Step 7: </w:t>
       </w:r>
       <w:r>
